--- a/workshop/6/ta/assignment/exception-handling/exception-handling-assignment.docx
+++ b/workshop/6/ta/assignment/exception-handling/exception-handling-assignment.docx
@@ -501,37 +501,42 @@
             <w:pStyle w:val="TOC1"/>
             <w:rPr>
               <w:rFonts w:eastAsiaTheme="minorEastAsia"/>
-              <w:noProof/>
               <w:kern w:val="2"/>
-              <w:sz w:val="24"/>
-              <w:szCs w:val="24"/>
               <w:rtl/>
+              <w:lang w:bidi="ar-SA"/>
               <w14:ligatures w14:val="standardContextual"/>
             </w:rPr>
           </w:pPr>
           <w:r>
+            <w:rPr>
+              <w:rFonts w:ascii="Estedad Regular" w:hAnsi="Estedad Regular" w:cs="Estedad Regular"/>
+              <w:noProof w:val="0"/>
+            </w:rPr>
             <w:fldChar w:fldCharType="begin"/>
           </w:r>
           <w:r>
+            <w:rPr>
+              <w:rFonts w:ascii="Estedad Regular" w:hAnsi="Estedad Regular" w:cs="Estedad Regular"/>
+            </w:rPr>
             <w:instrText xml:space="preserve"> TOC \o "1-3" \h \z \u </w:instrText>
           </w:r>
           <w:r>
+            <w:rPr>
+              <w:rFonts w:ascii="Estedad Regular" w:hAnsi="Estedad Regular" w:cs="Estedad Regular"/>
+              <w:noProof w:val="0"/>
+            </w:rPr>
             <w:fldChar w:fldCharType="separate"/>
           </w:r>
-          <w:hyperlink w:anchor="_Toc192363137" w:history="1">
+          <w:hyperlink w:anchor="_Toc192372033" w:history="1">
             <w:r>
               <w:rPr>
                 <w:rStyle w:val="Hyperlink"/>
-                <w:rFonts w:hint="eastAsia"/>
-                <w:noProof/>
-                <w:rtl/>
-                <w:lang w:bidi="fa-IR"/>
+                <w:rtl/>
               </w:rPr>
               <w:t>مقدمه</w:t>
             </w:r>
             <w:r>
               <w:rPr>
-                <w:noProof/>
                 <w:webHidden/>
                 <w:rtl/>
               </w:rPr>
@@ -539,7 +544,6 @@
             </w:r>
             <w:r>
               <w:rPr>
-                <w:noProof/>
                 <w:webHidden/>
                 <w:rtl/>
               </w:rPr>
@@ -547,7 +551,6 @@
             </w:r>
             <w:r>
               <w:rPr>
-                <w:noProof/>
                 <w:webHidden/>
                 <w:rtl/>
               </w:rPr>
@@ -555,14 +558,12 @@
             </w:r>
             <w:r>
               <w:rPr>
-                <w:noProof/>
                 <w:webHidden/>
               </w:rPr>
               <w:instrText>PAGEREF</w:instrText>
             </w:r>
             <w:r>
               <w:rPr>
-                <w:noProof/>
                 <w:webHidden/>
                 <w:rtl/>
               </w:rPr>
@@ -570,14 +571,12 @@
             </w:r>
             <w:r>
               <w:rPr>
-                <w:noProof/>
-                <w:webHidden/>
-              </w:rPr>
-              <w:instrText>Toc192363137 \h</w:instrText>
-            </w:r>
-            <w:r>
-              <w:rPr>
-                <w:noProof/>
+                <w:webHidden/>
+              </w:rPr>
+              <w:instrText>Toc192372033 \h</w:instrText>
+            </w:r>
+            <w:r>
+              <w:rPr>
                 <w:webHidden/>
                 <w:rtl/>
               </w:rPr>
@@ -585,14 +584,12 @@
             </w:r>
             <w:r>
               <w:rPr>
-                <w:noProof/>
-                <w:webHidden/>
-                <w:rtl/>
-              </w:rPr>
-            </w:r>
-            <w:r>
-              <w:rPr>
-                <w:noProof/>
+                <w:webHidden/>
+                <w:rtl/>
+              </w:rPr>
+            </w:r>
+            <w:r>
+              <w:rPr>
                 <w:webHidden/>
                 <w:rtl/>
               </w:rPr>
@@ -600,7 +597,6 @@
             </w:r>
             <w:r>
               <w:rPr>
-                <w:noProof/>
                 <w:webHidden/>
                 <w:rtl/>
               </w:rPr>
@@ -608,7 +604,6 @@
             </w:r>
             <w:r>
               <w:rPr>
-                <w:noProof/>
                 <w:webHidden/>
                 <w:rtl/>
               </w:rPr>
@@ -621,163 +616,22 @@
             <w:pStyle w:val="TOC1"/>
             <w:rPr>
               <w:rFonts w:eastAsiaTheme="minorEastAsia"/>
-              <w:noProof/>
               <w:kern w:val="2"/>
-              <w:sz w:val="24"/>
-              <w:szCs w:val="24"/>
               <w:rtl/>
+              <w:lang w:bidi="ar-SA"/>
               <w14:ligatures w14:val="standardContextual"/>
             </w:rPr>
           </w:pPr>
-          <w:hyperlink w:anchor="_Toc192363138" w:history="1">
+          <w:hyperlink w:anchor="_Toc192372034" w:history="1">
             <w:r>
               <w:rPr>
                 <w:rStyle w:val="Hyperlink"/>
-                <w:rFonts w:hint="eastAsia"/>
-                <w:noProof/>
-                <w:rtl/>
-                <w:lang w:bidi="fa-IR"/>
-              </w:rPr>
-              <w:t>شرح</w:t>
-            </w:r>
-            <w:r>
-              <w:rPr>
-                <w:rStyle w:val="Hyperlink"/>
-                <w:noProof/>
-                <w:rtl/>
-                <w:lang w:bidi="fa-IR"/>
-              </w:rPr>
-              <w:t xml:space="preserve"> </w:t>
-            </w:r>
-            <w:r>
-              <w:rPr>
-                <w:rStyle w:val="Hyperlink"/>
-                <w:rFonts w:hint="eastAsia"/>
-                <w:noProof/>
-                <w:rtl/>
-                <w:lang w:bidi="fa-IR"/>
-              </w:rPr>
-              <w:t>کل</w:t>
-            </w:r>
-            <w:r>
-              <w:rPr>
-                <w:rStyle w:val="Hyperlink"/>
-                <w:rFonts w:hint="cs"/>
-                <w:noProof/>
-                <w:rtl/>
-                <w:lang w:bidi="fa-IR"/>
-              </w:rPr>
-              <w:t>ی</w:t>
-            </w:r>
-            <w:r>
-              <w:rPr>
-                <w:rStyle w:val="Hyperlink"/>
-                <w:noProof/>
-                <w:rtl/>
-                <w:lang w:bidi="fa-IR"/>
-              </w:rPr>
-              <w:t xml:space="preserve"> </w:t>
-            </w:r>
-            <w:r>
-              <w:rPr>
-                <w:rStyle w:val="Hyperlink"/>
-                <w:rFonts w:hint="eastAsia"/>
-                <w:noProof/>
-                <w:rtl/>
-                <w:lang w:bidi="fa-IR"/>
-              </w:rPr>
-              <w:t>تمر</w:t>
-            </w:r>
-            <w:r>
-              <w:rPr>
-                <w:rStyle w:val="Hyperlink"/>
-                <w:rFonts w:hint="cs"/>
-                <w:noProof/>
-                <w:rtl/>
-                <w:lang w:bidi="fa-IR"/>
-              </w:rPr>
-              <w:t>ی</w:t>
-            </w:r>
-            <w:r>
-              <w:rPr>
-                <w:rStyle w:val="Hyperlink"/>
-                <w:rFonts w:hint="eastAsia"/>
-                <w:noProof/>
-                <w:rtl/>
-                <w:lang w:bidi="fa-IR"/>
-              </w:rPr>
-              <w:t>ن</w:t>
-            </w:r>
-            <w:r>
-              <w:rPr>
-                <w:rStyle w:val="Hyperlink"/>
-                <w:noProof/>
-                <w:rtl/>
-                <w:lang w:bidi="fa-IR"/>
-              </w:rPr>
-              <w:t xml:space="preserve"> </w:t>
-            </w:r>
-            <w:r>
-              <w:rPr>
-                <w:rStyle w:val="Hyperlink"/>
-                <w:rFonts w:hint="eastAsia"/>
-                <w:noProof/>
-                <w:rtl/>
-                <w:lang w:bidi="fa-IR"/>
-              </w:rPr>
-              <w:t>و</w:t>
-            </w:r>
-            <w:r>
-              <w:rPr>
-                <w:rStyle w:val="Hyperlink"/>
-                <w:noProof/>
-                <w:rtl/>
-                <w:lang w:bidi="fa-IR"/>
-              </w:rPr>
-              <w:t xml:space="preserve"> </w:t>
-            </w:r>
-            <w:r>
-              <w:rPr>
-                <w:rStyle w:val="Hyperlink"/>
-                <w:rFonts w:hint="eastAsia"/>
-                <w:noProof/>
-                <w:rtl/>
-                <w:lang w:bidi="fa-IR"/>
-              </w:rPr>
-              <w:t>معرف</w:t>
-            </w:r>
-            <w:r>
-              <w:rPr>
-                <w:rStyle w:val="Hyperlink"/>
-                <w:rFonts w:hint="cs"/>
-                <w:noProof/>
-                <w:rtl/>
-                <w:lang w:bidi="fa-IR"/>
-              </w:rPr>
-              <w:t>ی</w:t>
-            </w:r>
-            <w:r>
-              <w:rPr>
-                <w:rStyle w:val="Hyperlink"/>
-                <w:noProof/>
-                <w:rtl/>
-                <w:lang w:bidi="fa-IR"/>
-              </w:rPr>
-              <w:t xml:space="preserve"> </w:t>
-            </w:r>
-            <w:r>
-              <w:rPr>
-                <w:rStyle w:val="Hyperlink"/>
-                <w:rFonts w:hint="eastAsia"/>
-                <w:noProof/>
-                <w:rtl/>
-                <w:lang w:bidi="fa-IR"/>
-              </w:rPr>
-              <w:t>کلاس‌ها</w:t>
-            </w:r>
-            <w:r>
-              <w:rPr>
-                <w:noProof/>
+                <w:rtl/>
+              </w:rPr>
+              <w:t>شرح کلی تمرین و معرفی کلاس‌ها</w:t>
+            </w:r>
+            <w:r>
+              <w:rPr>
                 <w:webHidden/>
                 <w:rtl/>
               </w:rPr>
@@ -785,7 +639,6 @@
             </w:r>
             <w:r>
               <w:rPr>
-                <w:noProof/>
                 <w:webHidden/>
                 <w:rtl/>
               </w:rPr>
@@ -793,7 +646,6 @@
             </w:r>
             <w:r>
               <w:rPr>
-                <w:noProof/>
                 <w:webHidden/>
                 <w:rtl/>
               </w:rPr>
@@ -801,14 +653,12 @@
             </w:r>
             <w:r>
               <w:rPr>
-                <w:noProof/>
                 <w:webHidden/>
               </w:rPr>
               <w:instrText>PAGEREF</w:instrText>
             </w:r>
             <w:r>
               <w:rPr>
-                <w:noProof/>
                 <w:webHidden/>
                 <w:rtl/>
               </w:rPr>
@@ -816,14 +666,12 @@
             </w:r>
             <w:r>
               <w:rPr>
-                <w:noProof/>
-                <w:webHidden/>
-              </w:rPr>
-              <w:instrText>Toc192363138 \h</w:instrText>
-            </w:r>
-            <w:r>
-              <w:rPr>
-                <w:noProof/>
+                <w:webHidden/>
+              </w:rPr>
+              <w:instrText>Toc192372034 \h</w:instrText>
+            </w:r>
+            <w:r>
+              <w:rPr>
                 <w:webHidden/>
                 <w:rtl/>
               </w:rPr>
@@ -831,14 +679,12 @@
             </w:r>
             <w:r>
               <w:rPr>
-                <w:noProof/>
-                <w:webHidden/>
-                <w:rtl/>
-              </w:rPr>
-            </w:r>
-            <w:r>
-              <w:rPr>
-                <w:noProof/>
+                <w:webHidden/>
+                <w:rtl/>
+              </w:rPr>
+            </w:r>
+            <w:r>
+              <w:rPr>
                 <w:webHidden/>
                 <w:rtl/>
               </w:rPr>
@@ -846,7 +692,6 @@
             </w:r>
             <w:r>
               <w:rPr>
-                <w:noProof/>
                 <w:webHidden/>
                 <w:rtl/>
               </w:rPr>
@@ -854,7 +699,6 @@
             </w:r>
             <w:r>
               <w:rPr>
-                <w:noProof/>
                 <w:webHidden/>
                 <w:rtl/>
               </w:rPr>
@@ -866,124 +710,310 @@
           <w:pPr>
             <w:pStyle w:val="TOC2"/>
             <w:rPr>
-              <w:rFonts w:eastAsiaTheme="minorEastAsia"/>
+              <w:rFonts w:ascii="Estedad Regular" w:eastAsiaTheme="minorEastAsia" w:hAnsi="Estedad Regular" w:cs="Estedad Regular"/>
               <w:noProof/>
               <w:kern w:val="2"/>
-              <w:sz w:val="24"/>
-              <w:szCs w:val="24"/>
+              <w:sz w:val="20"/>
+              <w:szCs w:val="20"/>
               <w:rtl/>
               <w14:ligatures w14:val="standardContextual"/>
             </w:rPr>
           </w:pPr>
-          <w:hyperlink w:anchor="_Toc192363139" w:history="1">
+          <w:hyperlink w:anchor="_Toc192372035" w:history="1">
             <w:r>
               <w:rPr>
                 <w:rStyle w:val="Hyperlink"/>
-                <w:rFonts w:hint="eastAsia"/>
-                <w:noProof/>
+                <w:rFonts w:ascii="Estedad Regular" w:hAnsi="Estedad Regular" w:cs="Estedad Regular"/>
+                <w:noProof/>
+                <w:sz w:val="20"/>
+                <w:szCs w:val="20"/>
                 <w:rtl/>
                 <w:lang w:bidi="fa-IR"/>
               </w:rPr>
-              <w:t>کلاس</w:t>
+              <w:t xml:space="preserve">کلاس های </w:t>
             </w:r>
             <w:r>
               <w:rPr>
                 <w:rStyle w:val="Hyperlink"/>
-                <w:noProof/>
-                <w:rtl/>
+                <w:rFonts w:ascii="Estedad Regular" w:hAnsi="Estedad Regular" w:cs="Estedad Regular"/>
+                <w:noProof/>
+                <w:sz w:val="20"/>
+                <w:szCs w:val="20"/>
                 <w:lang w:bidi="fa-IR"/>
               </w:rPr>
-              <w:t xml:space="preserve"> </w:t>
-            </w:r>
+              <w:t>Exception</w:t>
+            </w:r>
+            <w:r>
+              <w:rPr>
+                <w:rFonts w:ascii="Estedad Regular" w:hAnsi="Estedad Regular" w:cs="Estedad Regular"/>
+                <w:noProof/>
+                <w:webHidden/>
+                <w:sz w:val="20"/>
+                <w:szCs w:val="20"/>
+                <w:rtl/>
+              </w:rPr>
+              <w:tab/>
+            </w:r>
+            <w:r>
+              <w:rPr>
+                <w:rFonts w:ascii="Estedad Regular" w:hAnsi="Estedad Regular" w:cs="Estedad Regular"/>
+                <w:noProof/>
+                <w:webHidden/>
+                <w:sz w:val="20"/>
+                <w:szCs w:val="20"/>
+                <w:rtl/>
+              </w:rPr>
+              <w:fldChar w:fldCharType="begin"/>
+            </w:r>
+            <w:r>
+              <w:rPr>
+                <w:rFonts w:ascii="Estedad Regular" w:hAnsi="Estedad Regular" w:cs="Estedad Regular"/>
+                <w:noProof/>
+                <w:webHidden/>
+                <w:sz w:val="20"/>
+                <w:szCs w:val="20"/>
+                <w:rtl/>
+              </w:rPr>
+              <w:instrText xml:space="preserve"> </w:instrText>
+            </w:r>
+            <w:r>
+              <w:rPr>
+                <w:rFonts w:ascii="Estedad Regular" w:hAnsi="Estedad Regular" w:cs="Estedad Regular"/>
+                <w:noProof/>
+                <w:webHidden/>
+                <w:sz w:val="20"/>
+                <w:szCs w:val="20"/>
+              </w:rPr>
+              <w:instrText>PAGEREF</w:instrText>
+            </w:r>
+            <w:r>
+              <w:rPr>
+                <w:rFonts w:ascii="Estedad Regular" w:hAnsi="Estedad Regular" w:cs="Estedad Regular"/>
+                <w:noProof/>
+                <w:webHidden/>
+                <w:sz w:val="20"/>
+                <w:szCs w:val="20"/>
+                <w:rtl/>
+              </w:rPr>
+              <w:instrText xml:space="preserve"> _</w:instrText>
+            </w:r>
+            <w:r>
+              <w:rPr>
+                <w:rFonts w:ascii="Estedad Regular" w:hAnsi="Estedad Regular" w:cs="Estedad Regular"/>
+                <w:noProof/>
+                <w:webHidden/>
+                <w:sz w:val="20"/>
+                <w:szCs w:val="20"/>
+              </w:rPr>
+              <w:instrText>Toc192372035 \h</w:instrText>
+            </w:r>
+            <w:r>
+              <w:rPr>
+                <w:rFonts w:ascii="Estedad Regular" w:hAnsi="Estedad Regular" w:cs="Estedad Regular"/>
+                <w:noProof/>
+                <w:webHidden/>
+                <w:sz w:val="20"/>
+                <w:szCs w:val="20"/>
+                <w:rtl/>
+              </w:rPr>
+              <w:instrText xml:space="preserve"> </w:instrText>
+            </w:r>
+            <w:r>
+              <w:rPr>
+                <w:rFonts w:ascii="Estedad Regular" w:hAnsi="Estedad Regular" w:cs="Estedad Regular"/>
+                <w:noProof/>
+                <w:webHidden/>
+                <w:sz w:val="20"/>
+                <w:szCs w:val="20"/>
+                <w:rtl/>
+              </w:rPr>
+            </w:r>
+            <w:r>
+              <w:rPr>
+                <w:rFonts w:ascii="Estedad Regular" w:hAnsi="Estedad Regular" w:cs="Estedad Regular"/>
+                <w:noProof/>
+                <w:webHidden/>
+                <w:sz w:val="20"/>
+                <w:szCs w:val="20"/>
+                <w:rtl/>
+              </w:rPr>
+              <w:fldChar w:fldCharType="separate"/>
+            </w:r>
+            <w:r>
+              <w:rPr>
+                <w:rFonts w:ascii="Estedad Regular" w:hAnsi="Estedad Regular" w:cs="Estedad Regular"/>
+                <w:noProof/>
+                <w:webHidden/>
+                <w:sz w:val="20"/>
+                <w:szCs w:val="20"/>
+                <w:rtl/>
+              </w:rPr>
+              <w:t>4</w:t>
+            </w:r>
+            <w:r>
+              <w:rPr>
+                <w:rFonts w:ascii="Estedad Regular" w:hAnsi="Estedad Regular" w:cs="Estedad Regular"/>
+                <w:noProof/>
+                <w:webHidden/>
+                <w:sz w:val="20"/>
+                <w:szCs w:val="20"/>
+                <w:rtl/>
+              </w:rPr>
+              <w:fldChar w:fldCharType="end"/>
+            </w:r>
+          </w:hyperlink>
+        </w:p>
+        <w:p>
+          <w:pPr>
+            <w:pStyle w:val="TOC2"/>
+            <w:rPr>
+              <w:rFonts w:ascii="Estedad Regular" w:eastAsiaTheme="minorEastAsia" w:hAnsi="Estedad Regular" w:cs="Estedad Regular"/>
+              <w:noProof/>
+              <w:kern w:val="2"/>
+              <w:sz w:val="20"/>
+              <w:szCs w:val="20"/>
+              <w:rtl/>
+              <w14:ligatures w14:val="standardContextual"/>
+            </w:rPr>
+          </w:pPr>
+          <w:hyperlink w:anchor="_Toc192372036" w:history="1">
             <w:r>
               <w:rPr>
                 <w:rStyle w:val="Hyperlink"/>
-                <w:noProof/>
+                <w:rFonts w:ascii="Estedad Regular" w:hAnsi="Estedad Regular" w:cs="Estedad Regular"/>
+                <w:noProof/>
+                <w:sz w:val="20"/>
+                <w:szCs w:val="20"/>
+                <w:rtl/>
                 <w:lang w:bidi="fa-IR"/>
               </w:rPr>
+              <w:t xml:space="preserve">کلاس </w:t>
+            </w:r>
+            <w:r>
+              <w:rPr>
+                <w:rStyle w:val="Hyperlink"/>
+                <w:rFonts w:ascii="Estedad Regular" w:hAnsi="Estedad Regular" w:cs="Estedad Regular"/>
+                <w:noProof/>
+                <w:sz w:val="20"/>
+                <w:szCs w:val="20"/>
+                <w:lang w:bidi="fa-IR"/>
+              </w:rPr>
               <w:t>Book</w:t>
             </w:r>
             <w:r>
               <w:rPr>
-                <w:noProof/>
-                <w:webHidden/>
+                <w:rFonts w:ascii="Estedad Regular" w:hAnsi="Estedad Regular" w:cs="Estedad Regular"/>
+                <w:noProof/>
+                <w:webHidden/>
+                <w:sz w:val="20"/>
+                <w:szCs w:val="20"/>
                 <w:rtl/>
               </w:rPr>
               <w:tab/>
             </w:r>
             <w:r>
               <w:rPr>
-                <w:noProof/>
-                <w:webHidden/>
+                <w:rFonts w:ascii="Estedad Regular" w:hAnsi="Estedad Regular" w:cs="Estedad Regular"/>
+                <w:noProof/>
+                <w:webHidden/>
+                <w:sz w:val="20"/>
+                <w:szCs w:val="20"/>
                 <w:rtl/>
               </w:rPr>
               <w:fldChar w:fldCharType="begin"/>
             </w:r>
             <w:r>
               <w:rPr>
-                <w:noProof/>
-                <w:webHidden/>
+                <w:rFonts w:ascii="Estedad Regular" w:hAnsi="Estedad Regular" w:cs="Estedad Regular"/>
+                <w:noProof/>
+                <w:webHidden/>
+                <w:sz w:val="20"/>
+                <w:szCs w:val="20"/>
                 <w:rtl/>
               </w:rPr>
               <w:instrText xml:space="preserve"> </w:instrText>
             </w:r>
             <w:r>
               <w:rPr>
-                <w:noProof/>
-                <w:webHidden/>
+                <w:rFonts w:ascii="Estedad Regular" w:hAnsi="Estedad Regular" w:cs="Estedad Regular"/>
+                <w:noProof/>
+                <w:webHidden/>
+                <w:sz w:val="20"/>
+                <w:szCs w:val="20"/>
               </w:rPr>
               <w:instrText>PAGEREF</w:instrText>
             </w:r>
             <w:r>
               <w:rPr>
-                <w:noProof/>
-                <w:webHidden/>
+                <w:rFonts w:ascii="Estedad Regular" w:hAnsi="Estedad Regular" w:cs="Estedad Regular"/>
+                <w:noProof/>
+                <w:webHidden/>
+                <w:sz w:val="20"/>
+                <w:szCs w:val="20"/>
                 <w:rtl/>
               </w:rPr>
               <w:instrText xml:space="preserve"> _</w:instrText>
             </w:r>
             <w:r>
               <w:rPr>
-                <w:noProof/>
-                <w:webHidden/>
-              </w:rPr>
-              <w:instrText>Toc192363139 \h</w:instrText>
-            </w:r>
-            <w:r>
-              <w:rPr>
-                <w:noProof/>
-                <w:webHidden/>
+                <w:rFonts w:ascii="Estedad Regular" w:hAnsi="Estedad Regular" w:cs="Estedad Regular"/>
+                <w:noProof/>
+                <w:webHidden/>
+                <w:sz w:val="20"/>
+                <w:szCs w:val="20"/>
+              </w:rPr>
+              <w:instrText>Toc192372036 \h</w:instrText>
+            </w:r>
+            <w:r>
+              <w:rPr>
+                <w:rFonts w:ascii="Estedad Regular" w:hAnsi="Estedad Regular" w:cs="Estedad Regular"/>
+                <w:noProof/>
+                <w:webHidden/>
+                <w:sz w:val="20"/>
+                <w:szCs w:val="20"/>
                 <w:rtl/>
               </w:rPr>
               <w:instrText xml:space="preserve"> </w:instrText>
             </w:r>
             <w:r>
               <w:rPr>
-                <w:noProof/>
-                <w:webHidden/>
-                <w:rtl/>
-              </w:rPr>
-            </w:r>
-            <w:r>
-              <w:rPr>
-                <w:noProof/>
-                <w:webHidden/>
+                <w:rFonts w:ascii="Estedad Regular" w:hAnsi="Estedad Regular" w:cs="Estedad Regular"/>
+                <w:noProof/>
+                <w:webHidden/>
+                <w:sz w:val="20"/>
+                <w:szCs w:val="20"/>
+                <w:rtl/>
+              </w:rPr>
+            </w:r>
+            <w:r>
+              <w:rPr>
+                <w:rFonts w:ascii="Estedad Regular" w:hAnsi="Estedad Regular" w:cs="Estedad Regular"/>
+                <w:noProof/>
+                <w:webHidden/>
+                <w:sz w:val="20"/>
+                <w:szCs w:val="20"/>
                 <w:rtl/>
               </w:rPr>
               <w:fldChar w:fldCharType="separate"/>
             </w:r>
             <w:r>
               <w:rPr>
-                <w:noProof/>
-                <w:webHidden/>
+                <w:rFonts w:ascii="Estedad Regular" w:hAnsi="Estedad Regular" w:cs="Estedad Regular"/>
+                <w:noProof/>
+                <w:webHidden/>
+                <w:sz w:val="20"/>
+                <w:szCs w:val="20"/>
                 <w:rtl/>
               </w:rPr>
               <w:t>4</w:t>
             </w:r>
             <w:r>
               <w:rPr>
-                <w:noProof/>
-                <w:webHidden/>
+                <w:rFonts w:ascii="Estedad Regular" w:hAnsi="Estedad Regular" w:cs="Estedad Regular"/>
+                <w:noProof/>
+                <w:webHidden/>
+                <w:sz w:val="20"/>
+                <w:szCs w:val="20"/>
                 <w:rtl/>
               </w:rPr>
               <w:fldChar w:fldCharType="end"/>
@@ -998,127 +1028,142 @@
             </w:tabs>
             <w:bidi/>
             <w:rPr>
-              <w:rFonts w:eastAsiaTheme="minorEastAsia"/>
+              <w:rFonts w:ascii="Estedad Regular" w:eastAsiaTheme="minorEastAsia" w:hAnsi="Estedad Regular" w:cs="Estedad Regular"/>
               <w:noProof/>
               <w:kern w:val="2"/>
-              <w:sz w:val="24"/>
-              <w:szCs w:val="24"/>
+              <w:sz w:val="20"/>
+              <w:szCs w:val="20"/>
               <w:rtl/>
               <w14:ligatures w14:val="standardContextual"/>
             </w:rPr>
           </w:pPr>
-          <w:hyperlink w:anchor="_Toc192363140" w:history="1">
+          <w:hyperlink w:anchor="_Toc192372037" w:history="1">
             <w:r>
               <w:rPr>
                 <w:rStyle w:val="Hyperlink"/>
-                <w:rFonts w:hint="eastAsia"/>
-                <w:noProof/>
+                <w:rFonts w:ascii="Estedad Regular" w:hAnsi="Estedad Regular" w:cs="Estedad Regular"/>
+                <w:noProof/>
+                <w:sz w:val="20"/>
+                <w:szCs w:val="20"/>
                 <w:rtl/>
                 <w:lang w:bidi="fa-IR"/>
               </w:rPr>
-              <w:t>ف</w:t>
-            </w:r>
-            <w:r>
-              <w:rPr>
-                <w:rStyle w:val="Hyperlink"/>
-                <w:rFonts w:hint="cs"/>
-                <w:noProof/>
-                <w:rtl/>
-                <w:lang w:bidi="fa-IR"/>
-              </w:rPr>
-              <w:t>ی</w:t>
-            </w:r>
-            <w:r>
-              <w:rPr>
-                <w:rStyle w:val="Hyperlink"/>
-                <w:rFonts w:hint="eastAsia"/>
-                <w:noProof/>
-                <w:rtl/>
-                <w:lang w:bidi="fa-IR"/>
-              </w:rPr>
-              <w:t>لد‌ها</w:t>
-            </w:r>
-            <w:r>
-              <w:rPr>
-                <w:noProof/>
-                <w:webHidden/>
+              <w:t>فیلد‌ها</w:t>
+            </w:r>
+            <w:r>
+              <w:rPr>
+                <w:rFonts w:ascii="Estedad Regular" w:hAnsi="Estedad Regular" w:cs="Estedad Regular"/>
+                <w:noProof/>
+                <w:webHidden/>
+                <w:sz w:val="20"/>
+                <w:szCs w:val="20"/>
                 <w:rtl/>
               </w:rPr>
               <w:tab/>
             </w:r>
             <w:r>
               <w:rPr>
-                <w:noProof/>
-                <w:webHidden/>
+                <w:rFonts w:ascii="Estedad Regular" w:hAnsi="Estedad Regular" w:cs="Estedad Regular"/>
+                <w:noProof/>
+                <w:webHidden/>
+                <w:sz w:val="20"/>
+                <w:szCs w:val="20"/>
                 <w:rtl/>
               </w:rPr>
               <w:fldChar w:fldCharType="begin"/>
             </w:r>
             <w:r>
               <w:rPr>
-                <w:noProof/>
-                <w:webHidden/>
+                <w:rFonts w:ascii="Estedad Regular" w:hAnsi="Estedad Regular" w:cs="Estedad Regular"/>
+                <w:noProof/>
+                <w:webHidden/>
+                <w:sz w:val="20"/>
+                <w:szCs w:val="20"/>
                 <w:rtl/>
               </w:rPr>
               <w:instrText xml:space="preserve"> </w:instrText>
             </w:r>
             <w:r>
               <w:rPr>
-                <w:noProof/>
-                <w:webHidden/>
+                <w:rFonts w:ascii="Estedad Regular" w:hAnsi="Estedad Regular" w:cs="Estedad Regular"/>
+                <w:noProof/>
+                <w:webHidden/>
+                <w:sz w:val="20"/>
+                <w:szCs w:val="20"/>
               </w:rPr>
               <w:instrText>PAGEREF</w:instrText>
             </w:r>
             <w:r>
               <w:rPr>
-                <w:noProof/>
-                <w:webHidden/>
+                <w:rFonts w:ascii="Estedad Regular" w:hAnsi="Estedad Regular" w:cs="Estedad Regular"/>
+                <w:noProof/>
+                <w:webHidden/>
+                <w:sz w:val="20"/>
+                <w:szCs w:val="20"/>
                 <w:rtl/>
               </w:rPr>
               <w:instrText xml:space="preserve"> _</w:instrText>
             </w:r>
             <w:r>
               <w:rPr>
-                <w:noProof/>
-                <w:webHidden/>
-              </w:rPr>
-              <w:instrText>Toc192363140 \h</w:instrText>
-            </w:r>
-            <w:r>
-              <w:rPr>
-                <w:noProof/>
-                <w:webHidden/>
+                <w:rFonts w:ascii="Estedad Regular" w:hAnsi="Estedad Regular" w:cs="Estedad Regular"/>
+                <w:noProof/>
+                <w:webHidden/>
+                <w:sz w:val="20"/>
+                <w:szCs w:val="20"/>
+              </w:rPr>
+              <w:instrText>Toc192372037 \h</w:instrText>
+            </w:r>
+            <w:r>
+              <w:rPr>
+                <w:rFonts w:ascii="Estedad Regular" w:hAnsi="Estedad Regular" w:cs="Estedad Regular"/>
+                <w:noProof/>
+                <w:webHidden/>
+                <w:sz w:val="20"/>
+                <w:szCs w:val="20"/>
                 <w:rtl/>
               </w:rPr>
               <w:instrText xml:space="preserve"> </w:instrText>
             </w:r>
             <w:r>
               <w:rPr>
-                <w:noProof/>
-                <w:webHidden/>
-                <w:rtl/>
-              </w:rPr>
-            </w:r>
-            <w:r>
-              <w:rPr>
-                <w:noProof/>
-                <w:webHidden/>
+                <w:rFonts w:ascii="Estedad Regular" w:hAnsi="Estedad Regular" w:cs="Estedad Regular"/>
+                <w:noProof/>
+                <w:webHidden/>
+                <w:sz w:val="20"/>
+                <w:szCs w:val="20"/>
+                <w:rtl/>
+              </w:rPr>
+            </w:r>
+            <w:r>
+              <w:rPr>
+                <w:rFonts w:ascii="Estedad Regular" w:hAnsi="Estedad Regular" w:cs="Estedad Regular"/>
+                <w:noProof/>
+                <w:webHidden/>
+                <w:sz w:val="20"/>
+                <w:szCs w:val="20"/>
                 <w:rtl/>
               </w:rPr>
               <w:fldChar w:fldCharType="separate"/>
             </w:r>
             <w:r>
               <w:rPr>
-                <w:noProof/>
-                <w:webHidden/>
+                <w:rFonts w:ascii="Estedad Regular" w:hAnsi="Estedad Regular" w:cs="Estedad Regular"/>
+                <w:noProof/>
+                <w:webHidden/>
+                <w:sz w:val="20"/>
+                <w:szCs w:val="20"/>
                 <w:rtl/>
               </w:rPr>
               <w:t>4</w:t>
             </w:r>
             <w:r>
               <w:rPr>
-                <w:noProof/>
-                <w:webHidden/>
+                <w:rFonts w:ascii="Estedad Regular" w:hAnsi="Estedad Regular" w:cs="Estedad Regular"/>
+                <w:noProof/>
+                <w:webHidden/>
+                <w:sz w:val="20"/>
+                <w:szCs w:val="20"/>
                 <w:rtl/>
               </w:rPr>
               <w:fldChar w:fldCharType="end"/>
@@ -1133,21 +1178,23 @@
             </w:tabs>
             <w:bidi/>
             <w:rPr>
-              <w:rFonts w:eastAsiaTheme="minorEastAsia"/>
+              <w:rFonts w:ascii="Estedad Regular" w:eastAsiaTheme="minorEastAsia" w:hAnsi="Estedad Regular" w:cs="Estedad Regular"/>
               <w:noProof/>
               <w:kern w:val="2"/>
-              <w:sz w:val="24"/>
-              <w:szCs w:val="24"/>
+              <w:sz w:val="20"/>
+              <w:szCs w:val="20"/>
               <w:rtl/>
               <w14:ligatures w14:val="standardContextual"/>
             </w:rPr>
           </w:pPr>
-          <w:hyperlink w:anchor="_Toc192363141" w:history="1">
+          <w:hyperlink w:anchor="_Toc192372038" w:history="1">
             <w:r>
               <w:rPr>
                 <w:rStyle w:val="Hyperlink"/>
-                <w:rFonts w:hint="eastAsia"/>
-                <w:noProof/>
+                <w:rFonts w:ascii="Estedad Regular" w:hAnsi="Estedad Regular" w:cs="Estedad Regular"/>
+                <w:noProof/>
+                <w:sz w:val="20"/>
+                <w:szCs w:val="20"/>
                 <w:rtl/>
                 <w:lang w:bidi="fa-IR"/>
               </w:rPr>
@@ -1155,85 +1202,118 @@
             </w:r>
             <w:r>
               <w:rPr>
-                <w:noProof/>
-                <w:webHidden/>
+                <w:rFonts w:ascii="Estedad Regular" w:hAnsi="Estedad Regular" w:cs="Estedad Regular"/>
+                <w:noProof/>
+                <w:webHidden/>
+                <w:sz w:val="20"/>
+                <w:szCs w:val="20"/>
                 <w:rtl/>
               </w:rPr>
               <w:tab/>
             </w:r>
             <w:r>
               <w:rPr>
-                <w:noProof/>
-                <w:webHidden/>
+                <w:rFonts w:ascii="Estedad Regular" w:hAnsi="Estedad Regular" w:cs="Estedad Regular"/>
+                <w:noProof/>
+                <w:webHidden/>
+                <w:sz w:val="20"/>
+                <w:szCs w:val="20"/>
                 <w:rtl/>
               </w:rPr>
               <w:fldChar w:fldCharType="begin"/>
             </w:r>
             <w:r>
               <w:rPr>
-                <w:noProof/>
-                <w:webHidden/>
+                <w:rFonts w:ascii="Estedad Regular" w:hAnsi="Estedad Regular" w:cs="Estedad Regular"/>
+                <w:noProof/>
+                <w:webHidden/>
+                <w:sz w:val="20"/>
+                <w:szCs w:val="20"/>
                 <w:rtl/>
               </w:rPr>
               <w:instrText xml:space="preserve"> </w:instrText>
             </w:r>
             <w:r>
               <w:rPr>
-                <w:noProof/>
-                <w:webHidden/>
+                <w:rFonts w:ascii="Estedad Regular" w:hAnsi="Estedad Regular" w:cs="Estedad Regular"/>
+                <w:noProof/>
+                <w:webHidden/>
+                <w:sz w:val="20"/>
+                <w:szCs w:val="20"/>
               </w:rPr>
               <w:instrText>PAGEREF</w:instrText>
             </w:r>
             <w:r>
               <w:rPr>
-                <w:noProof/>
-                <w:webHidden/>
+                <w:rFonts w:ascii="Estedad Regular" w:hAnsi="Estedad Regular" w:cs="Estedad Regular"/>
+                <w:noProof/>
+                <w:webHidden/>
+                <w:sz w:val="20"/>
+                <w:szCs w:val="20"/>
                 <w:rtl/>
               </w:rPr>
               <w:instrText xml:space="preserve"> _</w:instrText>
             </w:r>
             <w:r>
               <w:rPr>
-                <w:noProof/>
-                <w:webHidden/>
-              </w:rPr>
-              <w:instrText>Toc192363141 \h</w:instrText>
-            </w:r>
-            <w:r>
-              <w:rPr>
-                <w:noProof/>
-                <w:webHidden/>
+                <w:rFonts w:ascii="Estedad Regular" w:hAnsi="Estedad Regular" w:cs="Estedad Regular"/>
+                <w:noProof/>
+                <w:webHidden/>
+                <w:sz w:val="20"/>
+                <w:szCs w:val="20"/>
+              </w:rPr>
+              <w:instrText>Toc192372038 \h</w:instrText>
+            </w:r>
+            <w:r>
+              <w:rPr>
+                <w:rFonts w:ascii="Estedad Regular" w:hAnsi="Estedad Regular" w:cs="Estedad Regular"/>
+                <w:noProof/>
+                <w:webHidden/>
+                <w:sz w:val="20"/>
+                <w:szCs w:val="20"/>
                 <w:rtl/>
               </w:rPr>
               <w:instrText xml:space="preserve"> </w:instrText>
             </w:r>
             <w:r>
               <w:rPr>
-                <w:noProof/>
-                <w:webHidden/>
-                <w:rtl/>
-              </w:rPr>
-            </w:r>
-            <w:r>
-              <w:rPr>
-                <w:noProof/>
-                <w:webHidden/>
+                <w:rFonts w:ascii="Estedad Regular" w:hAnsi="Estedad Regular" w:cs="Estedad Regular"/>
+                <w:noProof/>
+                <w:webHidden/>
+                <w:sz w:val="20"/>
+                <w:szCs w:val="20"/>
+                <w:rtl/>
+              </w:rPr>
+            </w:r>
+            <w:r>
+              <w:rPr>
+                <w:rFonts w:ascii="Estedad Regular" w:hAnsi="Estedad Regular" w:cs="Estedad Regular"/>
+                <w:noProof/>
+                <w:webHidden/>
+                <w:sz w:val="20"/>
+                <w:szCs w:val="20"/>
                 <w:rtl/>
               </w:rPr>
               <w:fldChar w:fldCharType="separate"/>
             </w:r>
             <w:r>
               <w:rPr>
-                <w:noProof/>
-                <w:webHidden/>
+                <w:rFonts w:ascii="Estedad Regular" w:hAnsi="Estedad Regular" w:cs="Estedad Regular"/>
+                <w:noProof/>
+                <w:webHidden/>
+                <w:sz w:val="20"/>
+                <w:szCs w:val="20"/>
                 <w:rtl/>
               </w:rPr>
               <w:t>4</w:t>
             </w:r>
             <w:r>
               <w:rPr>
-                <w:noProof/>
-                <w:webHidden/>
+                <w:rFonts w:ascii="Estedad Regular" w:hAnsi="Estedad Regular" w:cs="Estedad Regular"/>
+                <w:noProof/>
+                <w:webHidden/>
+                <w:sz w:val="20"/>
+                <w:szCs w:val="20"/>
                 <w:rtl/>
               </w:rPr>
               <w:fldChar w:fldCharType="end"/>
@@ -1244,124 +1324,153 @@
           <w:pPr>
             <w:pStyle w:val="TOC2"/>
             <w:rPr>
-              <w:rFonts w:eastAsiaTheme="minorEastAsia"/>
+              <w:rFonts w:ascii="Estedad Regular" w:eastAsiaTheme="minorEastAsia" w:hAnsi="Estedad Regular" w:cs="Estedad Regular"/>
               <w:noProof/>
               <w:kern w:val="2"/>
-              <w:sz w:val="24"/>
-              <w:szCs w:val="24"/>
+              <w:sz w:val="20"/>
+              <w:szCs w:val="20"/>
               <w:rtl/>
               <w14:ligatures w14:val="standardContextual"/>
             </w:rPr>
           </w:pPr>
-          <w:hyperlink w:anchor="_Toc192363142" w:history="1">
+          <w:hyperlink w:anchor="_Toc192372039" w:history="1">
             <w:r>
               <w:rPr>
                 <w:rStyle w:val="Hyperlink"/>
-                <w:rFonts w:hint="eastAsia"/>
-                <w:noProof/>
+                <w:rFonts w:ascii="Estedad Regular" w:hAnsi="Estedad Regular" w:cs="Estedad Regular"/>
+                <w:noProof/>
+                <w:sz w:val="20"/>
+                <w:szCs w:val="20"/>
                 <w:rtl/>
                 <w:lang w:bidi="fa-IR"/>
               </w:rPr>
-              <w:t>کلاس</w:t>
+              <w:t xml:space="preserve">کلاس </w:t>
             </w:r>
             <w:r>
               <w:rPr>
                 <w:rStyle w:val="Hyperlink"/>
-                <w:noProof/>
-                <w:rtl/>
+                <w:rFonts w:ascii="Estedad Regular" w:hAnsi="Estedad Regular" w:cs="Estedad Regular"/>
+                <w:noProof/>
+                <w:sz w:val="20"/>
+                <w:szCs w:val="20"/>
                 <w:lang w:bidi="fa-IR"/>
               </w:rPr>
-              <w:t xml:space="preserve"> </w:t>
-            </w:r>
-            <w:r>
-              <w:rPr>
-                <w:rStyle w:val="Hyperlink"/>
-                <w:noProof/>
-                <w:lang w:bidi="fa-IR"/>
-              </w:rPr>
               <w:t>Library</w:t>
             </w:r>
             <w:r>
               <w:rPr>
-                <w:noProof/>
-                <w:webHidden/>
+                <w:rFonts w:ascii="Estedad Regular" w:hAnsi="Estedad Regular" w:cs="Estedad Regular"/>
+                <w:noProof/>
+                <w:webHidden/>
+                <w:sz w:val="20"/>
+                <w:szCs w:val="20"/>
                 <w:rtl/>
               </w:rPr>
               <w:tab/>
             </w:r>
             <w:r>
               <w:rPr>
-                <w:noProof/>
-                <w:webHidden/>
+                <w:rFonts w:ascii="Estedad Regular" w:hAnsi="Estedad Regular" w:cs="Estedad Regular"/>
+                <w:noProof/>
+                <w:webHidden/>
+                <w:sz w:val="20"/>
+                <w:szCs w:val="20"/>
                 <w:rtl/>
               </w:rPr>
               <w:fldChar w:fldCharType="begin"/>
             </w:r>
             <w:r>
               <w:rPr>
-                <w:noProof/>
-                <w:webHidden/>
+                <w:rFonts w:ascii="Estedad Regular" w:hAnsi="Estedad Regular" w:cs="Estedad Regular"/>
+                <w:noProof/>
+                <w:webHidden/>
+                <w:sz w:val="20"/>
+                <w:szCs w:val="20"/>
                 <w:rtl/>
               </w:rPr>
               <w:instrText xml:space="preserve"> </w:instrText>
             </w:r>
             <w:r>
               <w:rPr>
-                <w:noProof/>
-                <w:webHidden/>
+                <w:rFonts w:ascii="Estedad Regular" w:hAnsi="Estedad Regular" w:cs="Estedad Regular"/>
+                <w:noProof/>
+                <w:webHidden/>
+                <w:sz w:val="20"/>
+                <w:szCs w:val="20"/>
               </w:rPr>
               <w:instrText>PAGEREF</w:instrText>
             </w:r>
             <w:r>
               <w:rPr>
-                <w:noProof/>
-                <w:webHidden/>
+                <w:rFonts w:ascii="Estedad Regular" w:hAnsi="Estedad Regular" w:cs="Estedad Regular"/>
+                <w:noProof/>
+                <w:webHidden/>
+                <w:sz w:val="20"/>
+                <w:szCs w:val="20"/>
                 <w:rtl/>
               </w:rPr>
               <w:instrText xml:space="preserve"> _</w:instrText>
             </w:r>
             <w:r>
               <w:rPr>
-                <w:noProof/>
-                <w:webHidden/>
-              </w:rPr>
-              <w:instrText>Toc192363142 \h</w:instrText>
-            </w:r>
-            <w:r>
-              <w:rPr>
-                <w:noProof/>
-                <w:webHidden/>
+                <w:rFonts w:ascii="Estedad Regular" w:hAnsi="Estedad Regular" w:cs="Estedad Regular"/>
+                <w:noProof/>
+                <w:webHidden/>
+                <w:sz w:val="20"/>
+                <w:szCs w:val="20"/>
+              </w:rPr>
+              <w:instrText>Toc192372039 \h</w:instrText>
+            </w:r>
+            <w:r>
+              <w:rPr>
+                <w:rFonts w:ascii="Estedad Regular" w:hAnsi="Estedad Regular" w:cs="Estedad Regular"/>
+                <w:noProof/>
+                <w:webHidden/>
+                <w:sz w:val="20"/>
+                <w:szCs w:val="20"/>
                 <w:rtl/>
               </w:rPr>
               <w:instrText xml:space="preserve"> </w:instrText>
             </w:r>
             <w:r>
               <w:rPr>
-                <w:noProof/>
-                <w:webHidden/>
-                <w:rtl/>
-              </w:rPr>
-            </w:r>
-            <w:r>
-              <w:rPr>
-                <w:noProof/>
-                <w:webHidden/>
+                <w:rFonts w:ascii="Estedad Regular" w:hAnsi="Estedad Regular" w:cs="Estedad Regular"/>
+                <w:noProof/>
+                <w:webHidden/>
+                <w:sz w:val="20"/>
+                <w:szCs w:val="20"/>
+                <w:rtl/>
+              </w:rPr>
+            </w:r>
+            <w:r>
+              <w:rPr>
+                <w:rFonts w:ascii="Estedad Regular" w:hAnsi="Estedad Regular" w:cs="Estedad Regular"/>
+                <w:noProof/>
+                <w:webHidden/>
+                <w:sz w:val="20"/>
+                <w:szCs w:val="20"/>
                 <w:rtl/>
               </w:rPr>
               <w:fldChar w:fldCharType="separate"/>
             </w:r>
             <w:r>
               <w:rPr>
-                <w:noProof/>
-                <w:webHidden/>
+                <w:rFonts w:ascii="Estedad Regular" w:hAnsi="Estedad Regular" w:cs="Estedad Regular"/>
+                <w:noProof/>
+                <w:webHidden/>
+                <w:sz w:val="20"/>
+                <w:szCs w:val="20"/>
                 <w:rtl/>
               </w:rPr>
               <w:t>5</w:t>
             </w:r>
             <w:r>
               <w:rPr>
-                <w:noProof/>
-                <w:webHidden/>
+                <w:rFonts w:ascii="Estedad Regular" w:hAnsi="Estedad Regular" w:cs="Estedad Regular"/>
+                <w:noProof/>
+                <w:webHidden/>
+                <w:sz w:val="20"/>
+                <w:szCs w:val="20"/>
                 <w:rtl/>
               </w:rPr>
               <w:fldChar w:fldCharType="end"/>
@@ -1376,127 +1485,142 @@
             </w:tabs>
             <w:bidi/>
             <w:rPr>
-              <w:rFonts w:eastAsiaTheme="minorEastAsia"/>
+              <w:rFonts w:ascii="Estedad Regular" w:eastAsiaTheme="minorEastAsia" w:hAnsi="Estedad Regular" w:cs="Estedad Regular"/>
               <w:noProof/>
               <w:kern w:val="2"/>
-              <w:sz w:val="24"/>
-              <w:szCs w:val="24"/>
+              <w:sz w:val="20"/>
+              <w:szCs w:val="20"/>
               <w:rtl/>
               <w14:ligatures w14:val="standardContextual"/>
             </w:rPr>
           </w:pPr>
-          <w:hyperlink w:anchor="_Toc192363143" w:history="1">
+          <w:hyperlink w:anchor="_Toc192372040" w:history="1">
             <w:r>
               <w:rPr>
                 <w:rStyle w:val="Hyperlink"/>
-                <w:rFonts w:hint="eastAsia"/>
-                <w:noProof/>
+                <w:rFonts w:ascii="Estedad Regular" w:hAnsi="Estedad Regular" w:cs="Estedad Regular"/>
+                <w:noProof/>
+                <w:sz w:val="20"/>
+                <w:szCs w:val="20"/>
                 <w:rtl/>
                 <w:lang w:bidi="fa-IR"/>
               </w:rPr>
-              <w:t>ف</w:t>
-            </w:r>
-            <w:r>
-              <w:rPr>
-                <w:rStyle w:val="Hyperlink"/>
-                <w:rFonts w:hint="cs"/>
-                <w:noProof/>
-                <w:rtl/>
-                <w:lang w:bidi="fa-IR"/>
-              </w:rPr>
-              <w:t>ی</w:t>
-            </w:r>
-            <w:r>
-              <w:rPr>
-                <w:rStyle w:val="Hyperlink"/>
-                <w:rFonts w:hint="eastAsia"/>
-                <w:noProof/>
-                <w:rtl/>
-                <w:lang w:bidi="fa-IR"/>
-              </w:rPr>
-              <w:t>لد‌ها</w:t>
-            </w:r>
-            <w:r>
-              <w:rPr>
-                <w:noProof/>
-                <w:webHidden/>
+              <w:t>فیلد‌ها</w:t>
+            </w:r>
+            <w:r>
+              <w:rPr>
+                <w:rFonts w:ascii="Estedad Regular" w:hAnsi="Estedad Regular" w:cs="Estedad Regular"/>
+                <w:noProof/>
+                <w:webHidden/>
+                <w:sz w:val="20"/>
+                <w:szCs w:val="20"/>
                 <w:rtl/>
               </w:rPr>
               <w:tab/>
             </w:r>
             <w:r>
               <w:rPr>
-                <w:noProof/>
-                <w:webHidden/>
+                <w:rFonts w:ascii="Estedad Regular" w:hAnsi="Estedad Regular" w:cs="Estedad Regular"/>
+                <w:noProof/>
+                <w:webHidden/>
+                <w:sz w:val="20"/>
+                <w:szCs w:val="20"/>
                 <w:rtl/>
               </w:rPr>
               <w:fldChar w:fldCharType="begin"/>
             </w:r>
             <w:r>
               <w:rPr>
-                <w:noProof/>
-                <w:webHidden/>
+                <w:rFonts w:ascii="Estedad Regular" w:hAnsi="Estedad Regular" w:cs="Estedad Regular"/>
+                <w:noProof/>
+                <w:webHidden/>
+                <w:sz w:val="20"/>
+                <w:szCs w:val="20"/>
                 <w:rtl/>
               </w:rPr>
               <w:instrText xml:space="preserve"> </w:instrText>
             </w:r>
             <w:r>
               <w:rPr>
-                <w:noProof/>
-                <w:webHidden/>
+                <w:rFonts w:ascii="Estedad Regular" w:hAnsi="Estedad Regular" w:cs="Estedad Regular"/>
+                <w:noProof/>
+                <w:webHidden/>
+                <w:sz w:val="20"/>
+                <w:szCs w:val="20"/>
               </w:rPr>
               <w:instrText>PAGEREF</w:instrText>
             </w:r>
             <w:r>
               <w:rPr>
-                <w:noProof/>
-                <w:webHidden/>
+                <w:rFonts w:ascii="Estedad Regular" w:hAnsi="Estedad Regular" w:cs="Estedad Regular"/>
+                <w:noProof/>
+                <w:webHidden/>
+                <w:sz w:val="20"/>
+                <w:szCs w:val="20"/>
                 <w:rtl/>
               </w:rPr>
               <w:instrText xml:space="preserve"> _</w:instrText>
             </w:r>
             <w:r>
               <w:rPr>
-                <w:noProof/>
-                <w:webHidden/>
-              </w:rPr>
-              <w:instrText>Toc192363143 \h</w:instrText>
-            </w:r>
-            <w:r>
-              <w:rPr>
-                <w:noProof/>
-                <w:webHidden/>
+                <w:rFonts w:ascii="Estedad Regular" w:hAnsi="Estedad Regular" w:cs="Estedad Regular"/>
+                <w:noProof/>
+                <w:webHidden/>
+                <w:sz w:val="20"/>
+                <w:szCs w:val="20"/>
+              </w:rPr>
+              <w:instrText>Toc192372040 \h</w:instrText>
+            </w:r>
+            <w:r>
+              <w:rPr>
+                <w:rFonts w:ascii="Estedad Regular" w:hAnsi="Estedad Regular" w:cs="Estedad Regular"/>
+                <w:noProof/>
+                <w:webHidden/>
+                <w:sz w:val="20"/>
+                <w:szCs w:val="20"/>
                 <w:rtl/>
               </w:rPr>
               <w:instrText xml:space="preserve"> </w:instrText>
             </w:r>
             <w:r>
               <w:rPr>
-                <w:noProof/>
-                <w:webHidden/>
-                <w:rtl/>
-              </w:rPr>
-            </w:r>
-            <w:r>
-              <w:rPr>
-                <w:noProof/>
-                <w:webHidden/>
+                <w:rFonts w:ascii="Estedad Regular" w:hAnsi="Estedad Regular" w:cs="Estedad Regular"/>
+                <w:noProof/>
+                <w:webHidden/>
+                <w:sz w:val="20"/>
+                <w:szCs w:val="20"/>
+                <w:rtl/>
+              </w:rPr>
+            </w:r>
+            <w:r>
+              <w:rPr>
+                <w:rFonts w:ascii="Estedad Regular" w:hAnsi="Estedad Regular" w:cs="Estedad Regular"/>
+                <w:noProof/>
+                <w:webHidden/>
+                <w:sz w:val="20"/>
+                <w:szCs w:val="20"/>
                 <w:rtl/>
               </w:rPr>
               <w:fldChar w:fldCharType="separate"/>
             </w:r>
             <w:r>
               <w:rPr>
-                <w:noProof/>
-                <w:webHidden/>
+                <w:rFonts w:ascii="Estedad Regular" w:hAnsi="Estedad Regular" w:cs="Estedad Regular"/>
+                <w:noProof/>
+                <w:webHidden/>
+                <w:sz w:val="20"/>
+                <w:szCs w:val="20"/>
                 <w:rtl/>
               </w:rPr>
               <w:t>5</w:t>
             </w:r>
             <w:r>
               <w:rPr>
-                <w:noProof/>
-                <w:webHidden/>
+                <w:rFonts w:ascii="Estedad Regular" w:hAnsi="Estedad Regular" w:cs="Estedad Regular"/>
+                <w:noProof/>
+                <w:webHidden/>
+                <w:sz w:val="20"/>
+                <w:szCs w:val="20"/>
                 <w:rtl/>
               </w:rPr>
               <w:fldChar w:fldCharType="end"/>
@@ -1511,21 +1635,23 @@
             </w:tabs>
             <w:bidi/>
             <w:rPr>
-              <w:rFonts w:eastAsiaTheme="minorEastAsia"/>
+              <w:rFonts w:ascii="Estedad Regular" w:eastAsiaTheme="minorEastAsia" w:hAnsi="Estedad Regular" w:cs="Estedad Regular"/>
               <w:noProof/>
               <w:kern w:val="2"/>
-              <w:sz w:val="24"/>
-              <w:szCs w:val="24"/>
+              <w:sz w:val="20"/>
+              <w:szCs w:val="20"/>
               <w:rtl/>
               <w14:ligatures w14:val="standardContextual"/>
             </w:rPr>
           </w:pPr>
-          <w:hyperlink w:anchor="_Toc192363144" w:history="1">
+          <w:hyperlink w:anchor="_Toc192372041" w:history="1">
             <w:r>
               <w:rPr>
                 <w:rStyle w:val="Hyperlink"/>
-                <w:rFonts w:hint="eastAsia"/>
-                <w:noProof/>
+                <w:rFonts w:ascii="Estedad Regular" w:hAnsi="Estedad Regular" w:cs="Estedad Regular"/>
+                <w:noProof/>
+                <w:sz w:val="20"/>
+                <w:szCs w:val="20"/>
                 <w:rtl/>
                 <w:lang w:bidi="fa-IR"/>
               </w:rPr>
@@ -1533,85 +1659,118 @@
             </w:r>
             <w:r>
               <w:rPr>
-                <w:noProof/>
-                <w:webHidden/>
+                <w:rFonts w:ascii="Estedad Regular" w:hAnsi="Estedad Regular" w:cs="Estedad Regular"/>
+                <w:noProof/>
+                <w:webHidden/>
+                <w:sz w:val="20"/>
+                <w:szCs w:val="20"/>
                 <w:rtl/>
               </w:rPr>
               <w:tab/>
             </w:r>
             <w:r>
               <w:rPr>
-                <w:noProof/>
-                <w:webHidden/>
+                <w:rFonts w:ascii="Estedad Regular" w:hAnsi="Estedad Regular" w:cs="Estedad Regular"/>
+                <w:noProof/>
+                <w:webHidden/>
+                <w:sz w:val="20"/>
+                <w:szCs w:val="20"/>
                 <w:rtl/>
               </w:rPr>
               <w:fldChar w:fldCharType="begin"/>
             </w:r>
             <w:r>
               <w:rPr>
-                <w:noProof/>
-                <w:webHidden/>
+                <w:rFonts w:ascii="Estedad Regular" w:hAnsi="Estedad Regular" w:cs="Estedad Regular"/>
+                <w:noProof/>
+                <w:webHidden/>
+                <w:sz w:val="20"/>
+                <w:szCs w:val="20"/>
                 <w:rtl/>
               </w:rPr>
               <w:instrText xml:space="preserve"> </w:instrText>
             </w:r>
             <w:r>
               <w:rPr>
-                <w:noProof/>
-                <w:webHidden/>
+                <w:rFonts w:ascii="Estedad Regular" w:hAnsi="Estedad Regular" w:cs="Estedad Regular"/>
+                <w:noProof/>
+                <w:webHidden/>
+                <w:sz w:val="20"/>
+                <w:szCs w:val="20"/>
               </w:rPr>
               <w:instrText>PAGEREF</w:instrText>
             </w:r>
             <w:r>
               <w:rPr>
-                <w:noProof/>
-                <w:webHidden/>
+                <w:rFonts w:ascii="Estedad Regular" w:hAnsi="Estedad Regular" w:cs="Estedad Regular"/>
+                <w:noProof/>
+                <w:webHidden/>
+                <w:sz w:val="20"/>
+                <w:szCs w:val="20"/>
                 <w:rtl/>
               </w:rPr>
               <w:instrText xml:space="preserve"> _</w:instrText>
             </w:r>
             <w:r>
               <w:rPr>
-                <w:noProof/>
-                <w:webHidden/>
-              </w:rPr>
-              <w:instrText>Toc192363144 \h</w:instrText>
-            </w:r>
-            <w:r>
-              <w:rPr>
-                <w:noProof/>
-                <w:webHidden/>
+                <w:rFonts w:ascii="Estedad Regular" w:hAnsi="Estedad Regular" w:cs="Estedad Regular"/>
+                <w:noProof/>
+                <w:webHidden/>
+                <w:sz w:val="20"/>
+                <w:szCs w:val="20"/>
+              </w:rPr>
+              <w:instrText>Toc192372041 \h</w:instrText>
+            </w:r>
+            <w:r>
+              <w:rPr>
+                <w:rFonts w:ascii="Estedad Regular" w:hAnsi="Estedad Regular" w:cs="Estedad Regular"/>
+                <w:noProof/>
+                <w:webHidden/>
+                <w:sz w:val="20"/>
+                <w:szCs w:val="20"/>
                 <w:rtl/>
               </w:rPr>
               <w:instrText xml:space="preserve"> </w:instrText>
             </w:r>
             <w:r>
               <w:rPr>
-                <w:noProof/>
-                <w:webHidden/>
-                <w:rtl/>
-              </w:rPr>
-            </w:r>
-            <w:r>
-              <w:rPr>
-                <w:noProof/>
-                <w:webHidden/>
+                <w:rFonts w:ascii="Estedad Regular" w:hAnsi="Estedad Regular" w:cs="Estedad Regular"/>
+                <w:noProof/>
+                <w:webHidden/>
+                <w:sz w:val="20"/>
+                <w:szCs w:val="20"/>
+                <w:rtl/>
+              </w:rPr>
+            </w:r>
+            <w:r>
+              <w:rPr>
+                <w:rFonts w:ascii="Estedad Regular" w:hAnsi="Estedad Regular" w:cs="Estedad Regular"/>
+                <w:noProof/>
+                <w:webHidden/>
+                <w:sz w:val="20"/>
+                <w:szCs w:val="20"/>
                 <w:rtl/>
               </w:rPr>
               <w:fldChar w:fldCharType="separate"/>
             </w:r>
             <w:r>
               <w:rPr>
-                <w:noProof/>
-                <w:webHidden/>
+                <w:rFonts w:ascii="Estedad Regular" w:hAnsi="Estedad Regular" w:cs="Estedad Regular"/>
+                <w:noProof/>
+                <w:webHidden/>
+                <w:sz w:val="20"/>
+                <w:szCs w:val="20"/>
                 <w:rtl/>
               </w:rPr>
               <w:t>5</w:t>
             </w:r>
             <w:r>
               <w:rPr>
-                <w:noProof/>
-                <w:webHidden/>
+                <w:rFonts w:ascii="Estedad Regular" w:hAnsi="Estedad Regular" w:cs="Estedad Regular"/>
+                <w:noProof/>
+                <w:webHidden/>
+                <w:sz w:val="20"/>
+                <w:szCs w:val="20"/>
                 <w:rtl/>
               </w:rPr>
               <w:fldChar w:fldCharType="end"/>
@@ -1622,281 +1781,153 @@
           <w:pPr>
             <w:pStyle w:val="TOC2"/>
             <w:rPr>
-              <w:rFonts w:eastAsiaTheme="minorEastAsia"/>
+              <w:rFonts w:ascii="Estedad Regular" w:eastAsiaTheme="minorEastAsia" w:hAnsi="Estedad Regular" w:cs="Estedad Regular"/>
               <w:noProof/>
               <w:kern w:val="2"/>
-              <w:sz w:val="24"/>
-              <w:szCs w:val="24"/>
+              <w:sz w:val="20"/>
+              <w:szCs w:val="20"/>
               <w:rtl/>
               <w14:ligatures w14:val="standardContextual"/>
             </w:rPr>
           </w:pPr>
-          <w:hyperlink w:anchor="_Toc192363145" w:history="1">
+          <w:hyperlink w:anchor="_Toc192372042" w:history="1">
             <w:r>
               <w:rPr>
                 <w:rStyle w:val="Hyperlink"/>
-                <w:rFonts w:hint="eastAsia"/>
-                <w:noProof/>
+                <w:rFonts w:ascii="Estedad Regular" w:hAnsi="Estedad Regular" w:cs="Estedad Regular"/>
+                <w:noProof/>
+                <w:sz w:val="20"/>
+                <w:szCs w:val="20"/>
                 <w:rtl/>
                 <w:lang w:bidi="fa-IR"/>
               </w:rPr>
-              <w:t>کلاس</w:t>
+              <w:t xml:space="preserve">کلاس </w:t>
             </w:r>
             <w:r>
               <w:rPr>
                 <w:rStyle w:val="Hyperlink"/>
-                <w:noProof/>
-                <w:rtl/>
+                <w:rFonts w:ascii="Estedad Regular" w:hAnsi="Estedad Regular" w:cs="Estedad Regular"/>
+                <w:noProof/>
+                <w:sz w:val="20"/>
+                <w:szCs w:val="20"/>
                 <w:lang w:bidi="fa-IR"/>
               </w:rPr>
-              <w:t xml:space="preserve"> </w:t>
-            </w:r>
-            <w:r>
-              <w:rPr>
-                <w:rStyle w:val="Hyperlink"/>
-                <w:rFonts w:hint="eastAsia"/>
-                <w:noProof/>
-                <w:rtl/>
-                <w:lang w:bidi="fa-IR"/>
-              </w:rPr>
-              <w:t>ها</w:t>
-            </w:r>
-            <w:r>
-              <w:rPr>
-                <w:rStyle w:val="Hyperlink"/>
-                <w:rFonts w:hint="cs"/>
-                <w:noProof/>
-                <w:rtl/>
-                <w:lang w:bidi="fa-IR"/>
-              </w:rPr>
-              <w:t>ی</w:t>
-            </w:r>
-            <w:r>
-              <w:rPr>
-                <w:rStyle w:val="Hyperlink"/>
-                <w:noProof/>
-                <w:rtl/>
-                <w:lang w:bidi="fa-IR"/>
-              </w:rPr>
-              <w:t xml:space="preserve"> </w:t>
-            </w:r>
-            <w:r>
-              <w:rPr>
-                <w:rStyle w:val="Hyperlink"/>
-                <w:noProof/>
-                <w:lang w:bidi="fa-IR"/>
-              </w:rPr>
-              <w:t>Exception</w:t>
-            </w:r>
-            <w:r>
-              <w:rPr>
-                <w:noProof/>
-                <w:webHidden/>
+              <w:t>Main</w:t>
+            </w:r>
+            <w:r>
+              <w:rPr>
+                <w:rFonts w:ascii="Estedad Regular" w:hAnsi="Estedad Regular" w:cs="Estedad Regular"/>
+                <w:noProof/>
+                <w:webHidden/>
+                <w:sz w:val="20"/>
+                <w:szCs w:val="20"/>
                 <w:rtl/>
               </w:rPr>
               <w:tab/>
             </w:r>
             <w:r>
               <w:rPr>
-                <w:noProof/>
-                <w:webHidden/>
+                <w:rFonts w:ascii="Estedad Regular" w:hAnsi="Estedad Regular" w:cs="Estedad Regular"/>
+                <w:noProof/>
+                <w:webHidden/>
+                <w:sz w:val="20"/>
+                <w:szCs w:val="20"/>
                 <w:rtl/>
               </w:rPr>
               <w:fldChar w:fldCharType="begin"/>
             </w:r>
             <w:r>
               <w:rPr>
-                <w:noProof/>
-                <w:webHidden/>
+                <w:rFonts w:ascii="Estedad Regular" w:hAnsi="Estedad Regular" w:cs="Estedad Regular"/>
+                <w:noProof/>
+                <w:webHidden/>
+                <w:sz w:val="20"/>
+                <w:szCs w:val="20"/>
                 <w:rtl/>
               </w:rPr>
               <w:instrText xml:space="preserve"> </w:instrText>
             </w:r>
             <w:r>
               <w:rPr>
-                <w:noProof/>
-                <w:webHidden/>
+                <w:rFonts w:ascii="Estedad Regular" w:hAnsi="Estedad Regular" w:cs="Estedad Regular"/>
+                <w:noProof/>
+                <w:webHidden/>
+                <w:sz w:val="20"/>
+                <w:szCs w:val="20"/>
               </w:rPr>
               <w:instrText>PAGEREF</w:instrText>
             </w:r>
             <w:r>
               <w:rPr>
-                <w:noProof/>
-                <w:webHidden/>
+                <w:rFonts w:ascii="Estedad Regular" w:hAnsi="Estedad Regular" w:cs="Estedad Regular"/>
+                <w:noProof/>
+                <w:webHidden/>
+                <w:sz w:val="20"/>
+                <w:szCs w:val="20"/>
                 <w:rtl/>
               </w:rPr>
               <w:instrText xml:space="preserve"> _</w:instrText>
             </w:r>
             <w:r>
               <w:rPr>
-                <w:noProof/>
-                <w:webHidden/>
-              </w:rPr>
-              <w:instrText>Toc192363145 \h</w:instrText>
-            </w:r>
-            <w:r>
-              <w:rPr>
-                <w:noProof/>
-                <w:webHidden/>
+                <w:rFonts w:ascii="Estedad Regular" w:hAnsi="Estedad Regular" w:cs="Estedad Regular"/>
+                <w:noProof/>
+                <w:webHidden/>
+                <w:sz w:val="20"/>
+                <w:szCs w:val="20"/>
+              </w:rPr>
+              <w:instrText>Toc192372042 \h</w:instrText>
+            </w:r>
+            <w:r>
+              <w:rPr>
+                <w:rFonts w:ascii="Estedad Regular" w:hAnsi="Estedad Regular" w:cs="Estedad Regular"/>
+                <w:noProof/>
+                <w:webHidden/>
+                <w:sz w:val="20"/>
+                <w:szCs w:val="20"/>
                 <w:rtl/>
               </w:rPr>
               <w:instrText xml:space="preserve"> </w:instrText>
             </w:r>
             <w:r>
               <w:rPr>
-                <w:noProof/>
-                <w:webHidden/>
-                <w:rtl/>
-              </w:rPr>
-            </w:r>
-            <w:r>
-              <w:rPr>
-                <w:noProof/>
-                <w:webHidden/>
+                <w:rFonts w:ascii="Estedad Regular" w:hAnsi="Estedad Regular" w:cs="Estedad Regular"/>
+                <w:noProof/>
+                <w:webHidden/>
+                <w:sz w:val="20"/>
+                <w:szCs w:val="20"/>
+                <w:rtl/>
+              </w:rPr>
+            </w:r>
+            <w:r>
+              <w:rPr>
+                <w:rFonts w:ascii="Estedad Regular" w:hAnsi="Estedad Regular" w:cs="Estedad Regular"/>
+                <w:noProof/>
+                <w:webHidden/>
+                <w:sz w:val="20"/>
+                <w:szCs w:val="20"/>
                 <w:rtl/>
               </w:rPr>
               <w:fldChar w:fldCharType="separate"/>
             </w:r>
             <w:r>
               <w:rPr>
-                <w:noProof/>
-                <w:webHidden/>
-                <w:rtl/>
-              </w:rPr>
-              <w:t>6</w:t>
-            </w:r>
-            <w:r>
-              <w:rPr>
-                <w:noProof/>
-                <w:webHidden/>
-                <w:rtl/>
-              </w:rPr>
-              <w:fldChar w:fldCharType="end"/>
-            </w:r>
-          </w:hyperlink>
-        </w:p>
-        <w:p>
-          <w:pPr>
-            <w:pStyle w:val="TOC2"/>
-            <w:rPr>
-              <w:rFonts w:eastAsiaTheme="minorEastAsia"/>
-              <w:noProof/>
-              <w:kern w:val="2"/>
-              <w:sz w:val="24"/>
-              <w:szCs w:val="24"/>
-              <w:rtl/>
-              <w14:ligatures w14:val="standardContextual"/>
-            </w:rPr>
-          </w:pPr>
-          <w:hyperlink w:anchor="_Toc192363146" w:history="1">
-            <w:r>
-              <w:rPr>
-                <w:rStyle w:val="Hyperlink"/>
-                <w:rFonts w:hint="eastAsia"/>
-                <w:noProof/>
-                <w:rtl/>
-                <w:lang w:bidi="fa-IR"/>
-              </w:rPr>
-              <w:t>کلاس</w:t>
-            </w:r>
-            <w:r>
-              <w:rPr>
-                <w:rStyle w:val="Hyperlink"/>
-                <w:noProof/>
-                <w:rtl/>
-                <w:lang w:bidi="fa-IR"/>
-              </w:rPr>
-              <w:t xml:space="preserve"> </w:t>
-            </w:r>
-            <w:r>
-              <w:rPr>
-                <w:rStyle w:val="Hyperlink"/>
-                <w:noProof/>
-                <w:lang w:bidi="fa-IR"/>
-              </w:rPr>
-              <w:t>Main</w:t>
-            </w:r>
-            <w:r>
-              <w:rPr>
-                <w:noProof/>
-                <w:webHidden/>
-                <w:rtl/>
-              </w:rPr>
-              <w:tab/>
-            </w:r>
-            <w:r>
-              <w:rPr>
-                <w:noProof/>
-                <w:webHidden/>
-                <w:rtl/>
-              </w:rPr>
-              <w:fldChar w:fldCharType="begin"/>
-            </w:r>
-            <w:r>
-              <w:rPr>
-                <w:noProof/>
-                <w:webHidden/>
-                <w:rtl/>
-              </w:rPr>
-              <w:instrText xml:space="preserve"> </w:instrText>
-            </w:r>
-            <w:r>
-              <w:rPr>
-                <w:noProof/>
-                <w:webHidden/>
-              </w:rPr>
-              <w:instrText>PAGEREF</w:instrText>
-            </w:r>
-            <w:r>
-              <w:rPr>
-                <w:noProof/>
-                <w:webHidden/>
-                <w:rtl/>
-              </w:rPr>
-              <w:instrText xml:space="preserve"> _</w:instrText>
-            </w:r>
-            <w:r>
-              <w:rPr>
-                <w:noProof/>
-                <w:webHidden/>
-              </w:rPr>
-              <w:instrText>Toc192363146 \h</w:instrText>
-            </w:r>
-            <w:r>
-              <w:rPr>
-                <w:noProof/>
-                <w:webHidden/>
-                <w:rtl/>
-              </w:rPr>
-              <w:instrText xml:space="preserve"> </w:instrText>
-            </w:r>
-            <w:r>
-              <w:rPr>
-                <w:noProof/>
-                <w:webHidden/>
-                <w:rtl/>
-              </w:rPr>
-            </w:r>
-            <w:r>
-              <w:rPr>
-                <w:noProof/>
-                <w:webHidden/>
-                <w:rtl/>
-              </w:rPr>
-              <w:fldChar w:fldCharType="separate"/>
-            </w:r>
-            <w:r>
-              <w:rPr>
-                <w:noProof/>
-                <w:webHidden/>
+                <w:rFonts w:ascii="Estedad Regular" w:hAnsi="Estedad Regular" w:cs="Estedad Regular"/>
+                <w:noProof/>
+                <w:webHidden/>
+                <w:sz w:val="20"/>
+                <w:szCs w:val="20"/>
                 <w:rtl/>
               </w:rPr>
               <w:t>7</w:t>
             </w:r>
             <w:r>
               <w:rPr>
-                <w:noProof/>
-                <w:webHidden/>
+                <w:rFonts w:ascii="Estedad Regular" w:hAnsi="Estedad Regular" w:cs="Estedad Regular"/>
+                <w:noProof/>
+                <w:webHidden/>
+                <w:sz w:val="20"/>
+                <w:szCs w:val="20"/>
                 <w:rtl/>
               </w:rPr>
               <w:fldChar w:fldCharType="end"/>
@@ -1908,47 +1939,22 @@
             <w:pStyle w:val="TOC1"/>
             <w:rPr>
               <w:rFonts w:eastAsiaTheme="minorEastAsia"/>
-              <w:noProof/>
               <w:kern w:val="2"/>
-              <w:sz w:val="24"/>
-              <w:szCs w:val="24"/>
               <w:rtl/>
+              <w:lang w:bidi="ar-SA"/>
               <w14:ligatures w14:val="standardContextual"/>
             </w:rPr>
           </w:pPr>
-          <w:hyperlink w:anchor="_Toc192363147" w:history="1">
+          <w:hyperlink w:anchor="_Toc192372043" w:history="1">
             <w:r>
               <w:rPr>
                 <w:rStyle w:val="Hyperlink"/>
-                <w:rFonts w:hint="eastAsia"/>
-                <w:noProof/>
-                <w:rtl/>
-                <w:lang w:bidi="fa-IR"/>
-              </w:rPr>
-              <w:t>چند</w:t>
-            </w:r>
-            <w:r>
-              <w:rPr>
-                <w:rStyle w:val="Hyperlink"/>
-                <w:noProof/>
-                <w:rtl/>
-                <w:lang w:bidi="fa-IR"/>
-              </w:rPr>
-              <w:t xml:space="preserve"> </w:t>
-            </w:r>
-            <w:r>
-              <w:rPr>
-                <w:rStyle w:val="Hyperlink"/>
-                <w:rFonts w:hint="eastAsia"/>
-                <w:noProof/>
-                <w:rtl/>
-                <w:lang w:bidi="fa-IR"/>
-              </w:rPr>
-              <w:t>نکته</w:t>
-            </w:r>
-            <w:r>
-              <w:rPr>
-                <w:noProof/>
+                <w:rtl/>
+              </w:rPr>
+              <w:t>چند نکته</w:t>
+            </w:r>
+            <w:r>
+              <w:rPr>
                 <w:webHidden/>
                 <w:rtl/>
               </w:rPr>
@@ -1956,7 +1962,6 @@
             </w:r>
             <w:r>
               <w:rPr>
-                <w:noProof/>
                 <w:webHidden/>
                 <w:rtl/>
               </w:rPr>
@@ -1964,7 +1969,6 @@
             </w:r>
             <w:r>
               <w:rPr>
-                <w:noProof/>
                 <w:webHidden/>
                 <w:rtl/>
               </w:rPr>
@@ -1972,14 +1976,12 @@
             </w:r>
             <w:r>
               <w:rPr>
-                <w:noProof/>
                 <w:webHidden/>
               </w:rPr>
               <w:instrText>PAGEREF</w:instrText>
             </w:r>
             <w:r>
               <w:rPr>
-                <w:noProof/>
                 <w:webHidden/>
                 <w:rtl/>
               </w:rPr>
@@ -1987,14 +1989,12 @@
             </w:r>
             <w:r>
               <w:rPr>
-                <w:noProof/>
-                <w:webHidden/>
-              </w:rPr>
-              <w:instrText>Toc192363147 \h</w:instrText>
-            </w:r>
-            <w:r>
-              <w:rPr>
-                <w:noProof/>
+                <w:webHidden/>
+              </w:rPr>
+              <w:instrText>Toc192372043 \h</w:instrText>
+            </w:r>
+            <w:r>
+              <w:rPr>
                 <w:webHidden/>
                 <w:rtl/>
               </w:rPr>
@@ -2002,14 +2002,12 @@
             </w:r>
             <w:r>
               <w:rPr>
-                <w:noProof/>
-                <w:webHidden/>
-                <w:rtl/>
-              </w:rPr>
-            </w:r>
-            <w:r>
-              <w:rPr>
-                <w:noProof/>
+                <w:webHidden/>
+                <w:rtl/>
+              </w:rPr>
+            </w:r>
+            <w:r>
+              <w:rPr>
                 <w:webHidden/>
                 <w:rtl/>
               </w:rPr>
@@ -2017,7 +2015,6 @@
             </w:r>
             <w:r>
               <w:rPr>
-                <w:noProof/>
                 <w:webHidden/>
                 <w:rtl/>
               </w:rPr>
@@ -2025,7 +2022,6 @@
             </w:r>
             <w:r>
               <w:rPr>
-                <w:noProof/>
                 <w:webHidden/>
                 <w:rtl/>
               </w:rPr>
@@ -2074,7 +2070,7 @@
           <w:rtl/>
         </w:rPr>
       </w:pPr>
-      <w:bookmarkStart w:id="0" w:name="_Toc192363137"/>
+      <w:bookmarkStart w:id="0" w:name="_Toc192372033"/>
       <w:r>
         <w:rPr>
           <w:rFonts w:hint="cs"/>
@@ -2104,8 +2100,7 @@
       </w:r>
       <w:r>
         <w:rPr>
-          <w:b/>
-          <w:bCs/>
+          <w:rFonts w:ascii="Estedad Bold" w:hAnsi="Estedad Bold" w:cs="Estedad Bold"/>
         </w:rPr>
         <w:t>Exception Handling</w:t>
       </w:r>
@@ -2133,20 +2128,10 @@
       </w:r>
       <w:r>
         <w:rPr>
-          <w:b/>
-          <w:bCs/>
-          <w:rtl/>
-        </w:rPr>
-        <w:t xml:space="preserve">سیستم </w:t>
-      </w:r>
-      <w:r>
-        <w:rPr>
-          <w:rFonts w:hint="cs"/>
-          <w:b/>
-          <w:bCs/>
-          <w:rtl/>
-        </w:rPr>
-        <w:t>مدیریت کتابخونه</w:t>
+          <w:rFonts w:ascii="Estedad Bold" w:hAnsi="Estedad Bold" w:cs="Estedad Bold"/>
+          <w:rtl/>
+        </w:rPr>
+        <w:t>سیستم مدیریت کتابخونه</w:t>
       </w:r>
       <w:r>
         <w:rPr>
@@ -2208,24 +2193,9 @@
       </w:r>
       <w:r>
         <w:rPr>
-          <w:b/>
-          <w:bCs/>
-        </w:rPr>
-        <w:t xml:space="preserve">Custom </w:t>
-      </w:r>
-      <w:r>
-        <w:rPr>
-          <w:b/>
-          <w:bCs/>
-        </w:rPr>
-        <w:t>Exception</w:t>
-      </w:r>
-      <w:r>
-        <w:rPr>
-          <w:b/>
-          <w:bCs/>
-        </w:rPr>
-        <w:t>s</w:t>
+          <w:rFonts w:ascii="Estedad Bold" w:hAnsi="Estedad Bold" w:cs="Estedad Bold"/>
+        </w:rPr>
+        <w:t>Custom Exceptions</w:t>
       </w:r>
       <w:r>
         <w:rPr>
@@ -2235,8 +2205,7 @@
       </w:r>
       <w:r>
         <w:rPr>
-          <w:b/>
-          <w:bCs/>
+          <w:rFonts w:ascii="Estedad Bold" w:hAnsi="Estedad Bold" w:cs="Estedad Bold"/>
         </w:rPr>
         <w:t>try-catch</w:t>
       </w:r>
@@ -2271,9 +2240,7 @@
       </w:r>
       <w:r>
         <w:rPr>
-          <w:rFonts w:hint="cs"/>
-          <w:b/>
-          <w:bCs/>
+          <w:rFonts w:ascii="Estedad Bold" w:hAnsi="Estedad Bold" w:cs="Estedad Bold"/>
           <w:rtl/>
         </w:rPr>
         <w:t>«چند نکته»</w:t>
@@ -2293,7 +2260,7 @@
         <w:spacing w:after="160"/>
         <w:jc w:val="both"/>
       </w:pPr>
-      <w:bookmarkStart w:id="1" w:name="_Toc192363138"/>
+      <w:bookmarkStart w:id="1" w:name="_Toc192372034"/>
       <w:r>
         <w:rPr>
           <w:rFonts w:hint="cs"/>
@@ -2339,16 +2306,16 @@
           <w:rtl/>
         </w:rPr>
       </w:pPr>
-      <w:bookmarkStart w:id="2" w:name="_Toc192363139"/>
-      <w:r>
-        <w:rPr>
-          <w:rFonts w:hint="cs"/>
-          <w:rtl/>
-        </w:rPr>
-        <w:t xml:space="preserve">کلاس </w:t>
-      </w:r>
-      <w:r>
-        <w:t>Book</w:t>
+      <w:bookmarkStart w:id="2" w:name="_Toc192372035"/>
+      <w:r>
+        <w:rPr>
+          <w:rFonts w:hint="cs"/>
+          <w:rtl/>
+        </w:rPr>
+        <w:t xml:space="preserve">کلاس های </w:t>
+      </w:r>
+      <w:r>
+        <w:t>Exception</w:t>
       </w:r>
       <w:bookmarkEnd w:id="2"/>
     </w:p>
@@ -2358,32 +2325,178 @@
         <w:jc w:val="both"/>
         <w:rPr>
           <w:rtl/>
-          <w:lang w:bidi="ar-SA"/>
-        </w:rPr>
-      </w:pPr>
-      <w:r>
-        <w:rPr>
-          <w:rtl/>
-          <w:lang w:bidi="ar-SA"/>
-        </w:rPr>
-        <w:t xml:space="preserve">این کلاس مسئول نگهداری اطلاعات مربوط به یه کتابه. </w:t>
+        </w:rPr>
+      </w:pPr>
+      <w:r>
+        <w:rPr>
+          <w:rFonts w:hint="cs"/>
+          <w:rtl/>
+        </w:rPr>
+        <w:t xml:space="preserve">در این تمرین سه کلاس </w:t>
+      </w:r>
+      <w:r>
+        <w:t>Exception</w:t>
+      </w:r>
+      <w:r>
+        <w:rPr>
+          <w:rFonts w:hint="cs"/>
+          <w:rtl/>
+        </w:rPr>
+        <w:t xml:space="preserve"> اختصاصی داریم: </w:t>
+      </w:r>
+      <w:proofErr w:type="spellStart"/>
+      <w:r>
+        <w:t>BookNotFoundException</w:t>
+      </w:r>
+      <w:proofErr w:type="spellEnd"/>
+      <w:r>
+        <w:rPr>
+          <w:rFonts w:hint="cs"/>
+          <w:rtl/>
+        </w:rPr>
+        <w:t xml:space="preserve"> و </w:t>
+      </w:r>
+      <w:proofErr w:type="spellStart"/>
+      <w:r>
+        <w:t>EmptyLibraryException</w:t>
+      </w:r>
+      <w:proofErr w:type="spellEnd"/>
+      <w:r>
+        <w:rPr>
+          <w:rFonts w:hint="cs"/>
+          <w:rtl/>
+        </w:rPr>
+        <w:t xml:space="preserve"> و </w:t>
+      </w:r>
+      <w:proofErr w:type="spellStart"/>
+      <w:r>
+        <w:t>InvalidBookException</w:t>
+      </w:r>
+      <w:proofErr w:type="spellEnd"/>
+      <w:r>
+        <w:rPr>
+          <w:rFonts w:hint="cs"/>
+          <w:rtl/>
+        </w:rPr>
+        <w:t>.</w:t>
       </w:r>
     </w:p>
     <w:p>
       <w:pPr>
-        <w:pStyle w:val="Head3"/>
+        <w:pStyle w:val="Normal1"/>
         <w:jc w:val="both"/>
         <w:rPr>
           <w:rtl/>
         </w:rPr>
       </w:pPr>
-      <w:bookmarkStart w:id="3" w:name="_Toc192363140"/>
-      <w:r>
-        <w:rPr>
-          <w:rFonts w:hint="cs"/>
-          <w:rtl/>
-        </w:rPr>
-        <w:t>فیلد‌ها</w:t>
+      <w:r>
+        <w:rPr>
+          <w:rFonts w:hint="cs"/>
+          <w:rtl/>
+        </w:rPr>
+        <w:t xml:space="preserve">توجه کنین که هر یک از این کلاس‌ها باید در یک فایل جداگانه نوشته بشن. </w:t>
+      </w:r>
+    </w:p>
+    <w:p>
+      <w:pPr>
+        <w:pStyle w:val="Normal1"/>
+        <w:jc w:val="both"/>
+        <w:rPr>
+          <w:rtl/>
+        </w:rPr>
+      </w:pPr>
+      <w:r>
+        <w:rPr>
+          <w:rFonts w:hint="cs"/>
+          <w:rtl/>
+        </w:rPr>
+        <w:t xml:space="preserve">همچنین هر یک از این کلاس‌ها از کلاس </w:t>
+      </w:r>
+      <w:r>
+        <w:t>Exception</w:t>
+      </w:r>
+      <w:r>
+        <w:rPr>
+          <w:rFonts w:hint="cs"/>
+          <w:rtl/>
+        </w:rPr>
+        <w:t xml:space="preserve"> ارث‌بری میکنن. </w:t>
+      </w:r>
+    </w:p>
+    <w:p>
+      <w:pPr>
+        <w:pStyle w:val="Normal1"/>
+        <w:jc w:val="both"/>
+        <w:rPr>
+          <w:rtl/>
+        </w:rPr>
+      </w:pPr>
+      <w:r>
+        <w:rPr>
+          <w:rFonts w:hint="cs"/>
+          <w:rtl/>
+        </w:rPr>
+        <w:t xml:space="preserve">در تمامی این کلاس‌ها باید کانستراکتوری که ورودی آن تنها یک </w:t>
+      </w:r>
+      <w:r>
+        <w:t>String</w:t>
+      </w:r>
+      <w:r>
+        <w:rPr>
+          <w:rFonts w:hint="cs"/>
+          <w:rtl/>
+        </w:rPr>
+        <w:t xml:space="preserve"> هست نوشته شه (ترجیحا نام این </w:t>
+      </w:r>
+      <w:r>
+        <w:t>String</w:t>
+      </w:r>
+      <w:r>
+        <w:rPr>
+          <w:rFonts w:hint="cs"/>
+          <w:rtl/>
+        </w:rPr>
+        <w:t xml:space="preserve"> رو </w:t>
+      </w:r>
+      <w:r>
+        <w:t>message</w:t>
+      </w:r>
+      <w:r>
+        <w:rPr>
+          <w:rFonts w:hint="cs"/>
+          <w:rtl/>
+        </w:rPr>
+        <w:t xml:space="preserve"> بذارین). در بدنه این کانستراکتور، کانستراکتور والد با آرگومان </w:t>
+      </w:r>
+      <w:r>
+        <w:t>message</w:t>
+      </w:r>
+      <w:r>
+        <w:rPr>
+          <w:rFonts w:hint="cs"/>
+          <w:rtl/>
+        </w:rPr>
+        <w:t>، فراخوانی می‌شه.</w:t>
+      </w:r>
+    </w:p>
+    <w:p>
+      <w:pPr>
+        <w:pStyle w:val="Head2"/>
+        <w:jc w:val="both"/>
+        <w:rPr>
+          <w:rtl/>
+        </w:rPr>
+      </w:pPr>
+      <w:bookmarkStart w:id="3" w:name="_Toc192372036"/>
+      <w:r>
+        <w:rPr>
+          <w:rFonts w:hint="cs"/>
+          <w:rtl/>
+        </w:rPr>
+        <w:t xml:space="preserve">کلاس </w:t>
+      </w:r>
+      <w:r>
+        <w:t>Book</w:t>
       </w:r>
       <w:bookmarkEnd w:id="3"/>
     </w:p>
@@ -2393,94 +2506,32 @@
         <w:jc w:val="both"/>
         <w:rPr>
           <w:rtl/>
-        </w:rPr>
-      </w:pPr>
-      <w:r>
-        <w:rPr>
-          <w:b/>
-          <w:bCs/>
-        </w:rPr>
-        <w:t>private String title</w:t>
-      </w:r>
-      <w:r>
-        <w:rPr>
-          <w:rFonts w:hint="cs"/>
-          <w:b/>
-          <w:bCs/>
-          <w:rtl/>
-        </w:rPr>
-        <w:t xml:space="preserve">: </w:t>
-      </w:r>
-      <w:r>
-        <w:rPr>
-          <w:rFonts w:hint="cs"/>
-          <w:rtl/>
-        </w:rPr>
-        <w:t>عنوان کتاب</w:t>
+          <w:lang w:bidi="ar-SA"/>
+        </w:rPr>
+      </w:pPr>
+      <w:r>
+        <w:rPr>
+          <w:rtl/>
+          <w:lang w:bidi="ar-SA"/>
+        </w:rPr>
+        <w:t xml:space="preserve">این کلاس مسئول نگهداری اطلاعات مربوط به یه کتابه. </w:t>
       </w:r>
     </w:p>
     <w:p>
       <w:pPr>
-        <w:pStyle w:val="Normal1"/>
-        <w:jc w:val="both"/>
-        <w:rPr>
-          <w:rtl/>
-        </w:rPr>
-      </w:pPr>
-      <w:r>
-        <w:rPr>
-          <w:b/>
-          <w:bCs/>
-        </w:rPr>
-        <w:t xml:space="preserve">private int </w:t>
-      </w:r>
-      <w:proofErr w:type="spellStart"/>
-      <w:r>
-        <w:rPr>
-          <w:b/>
-          <w:bCs/>
-        </w:rPr>
-        <w:t>pageCount</w:t>
-      </w:r>
-      <w:proofErr w:type="spellEnd"/>
-      <w:r>
-        <w:rPr>
-          <w:rFonts w:hint="cs"/>
-          <w:b/>
-          <w:bCs/>
-          <w:rtl/>
-        </w:rPr>
-        <w:t xml:space="preserve">: </w:t>
-      </w:r>
-      <w:r>
-        <w:rPr>
-          <w:rFonts w:hint="cs"/>
-          <w:rtl/>
-        </w:rPr>
-        <w:t>تعداد صفحات کتاب</w:t>
-      </w:r>
-      <w:r>
-        <w:rPr>
-          <w:rtl/>
-        </w:rPr>
-        <w:tab/>
-      </w:r>
-    </w:p>
-    <w:p>
-      <w:pPr>
         <w:pStyle w:val="Head3"/>
         <w:jc w:val="both"/>
         <w:rPr>
           <w:rtl/>
         </w:rPr>
       </w:pPr>
-      <w:bookmarkStart w:id="4" w:name="_Toc192363141"/>
-      <w:r>
-        <w:rPr>
-          <w:rFonts w:hint="cs"/>
-          <w:rtl/>
-        </w:rPr>
-        <w:t>متد‌ها</w:t>
+      <w:bookmarkStart w:id="4" w:name="_Toc192372037"/>
+      <w:r>
+        <w:rPr>
+          <w:rFonts w:hint="cs"/>
+          <w:rtl/>
+        </w:rPr>
+        <w:t>فیلد‌ها</w:t>
       </w:r>
       <w:bookmarkEnd w:id="4"/>
     </w:p>
@@ -2494,48 +2545,140 @@
       </w:pPr>
       <w:r>
         <w:rPr>
+          <w:rFonts w:ascii="Estedad Bold" w:hAnsi="Estedad Bold" w:cs="Estedad Bold"/>
+        </w:rPr>
+        <w:t>private String title</w:t>
+      </w:r>
+      <w:r>
+        <w:rPr>
+          <w:rFonts w:ascii="Estedad Bold" w:hAnsi="Estedad Bold" w:cs="Estedad Bold"/>
+          <w:rtl/>
+        </w:rPr>
+        <w:t xml:space="preserve">: </w:t>
+      </w:r>
+      <w:r>
+        <w:rPr>
+          <w:rFonts w:hint="cs"/>
+          <w:rtl/>
+        </w:rPr>
+        <w:t>عنوان کتاب</w:t>
+      </w:r>
+    </w:p>
+    <w:p>
+      <w:pPr>
+        <w:pStyle w:val="Normal1"/>
+        <w:jc w:val="both"/>
+        <w:rPr>
+          <w:rtl/>
+        </w:rPr>
+      </w:pPr>
+      <w:r>
+        <w:rPr>
+          <w:rFonts w:ascii="Estedad Bold" w:hAnsi="Estedad Bold" w:cs="Estedad Bold"/>
+        </w:rPr>
+        <w:t xml:space="preserve">private int </w:t>
+      </w:r>
+      <w:proofErr w:type="spellStart"/>
+      <w:r>
+        <w:rPr>
+          <w:rFonts w:ascii="Estedad Bold" w:hAnsi="Estedad Bold" w:cs="Estedad Bold"/>
+        </w:rPr>
+        <w:t>pageCount</w:t>
+      </w:r>
+      <w:proofErr w:type="spellEnd"/>
+      <w:r>
+        <w:rPr>
+          <w:rFonts w:ascii="Estedad Bold" w:hAnsi="Estedad Bold" w:cs="Estedad Bold"/>
+          <w:rtl/>
+        </w:rPr>
+        <w:t>:</w:t>
+      </w:r>
+      <w:r>
+        <w:rPr>
+          <w:rFonts w:hint="cs"/>
           <w:b/>
           <w:bCs/>
+          <w:rtl/>
+        </w:rPr>
+        <w:t xml:space="preserve"> </w:t>
+      </w:r>
+      <w:r>
+        <w:rPr>
+          <w:rFonts w:hint="cs"/>
+          <w:rtl/>
+        </w:rPr>
+        <w:t>تعداد صفحات کتاب</w:t>
+      </w:r>
+      <w:r>
+        <w:rPr>
+          <w:rtl/>
+        </w:rPr>
+        <w:tab/>
+      </w:r>
+    </w:p>
+    <w:p>
+      <w:pPr>
+        <w:pStyle w:val="Head3"/>
+        <w:jc w:val="both"/>
+        <w:rPr>
+          <w:rtl/>
+        </w:rPr>
+      </w:pPr>
+      <w:bookmarkStart w:id="5" w:name="_Toc192372038"/>
+      <w:r>
+        <w:rPr>
+          <w:rFonts w:hint="cs"/>
+          <w:rtl/>
+        </w:rPr>
+        <w:t>متد‌ها</w:t>
+      </w:r>
+      <w:bookmarkEnd w:id="5"/>
+    </w:p>
+    <w:p>
+      <w:pPr>
+        <w:pStyle w:val="Normal1"/>
+        <w:jc w:val="both"/>
+        <w:rPr>
+          <w:rtl/>
+        </w:rPr>
+      </w:pPr>
+      <w:r>
+        <w:rPr>
+          <w:rFonts w:ascii="Estedad Bold" w:hAnsi="Estedad Bold" w:cs="Estedad Bold"/>
         </w:rPr>
         <w:t xml:space="preserve">public </w:t>
       </w:r>
       <w:proofErr w:type="gramStart"/>
       <w:r>
         <w:rPr>
-          <w:b/>
-          <w:bCs/>
+          <w:rFonts w:ascii="Estedad Bold" w:hAnsi="Estedad Bold" w:cs="Estedad Bold"/>
         </w:rPr>
         <w:t>Book(</w:t>
       </w:r>
       <w:proofErr w:type="gramEnd"/>
       <w:r>
         <w:rPr>
-          <w:b/>
-          <w:bCs/>
+          <w:rFonts w:ascii="Estedad Bold" w:hAnsi="Estedad Bold" w:cs="Estedad Bold"/>
         </w:rPr>
         <w:t xml:space="preserve">String title, int </w:t>
       </w:r>
       <w:proofErr w:type="spellStart"/>
       <w:r>
         <w:rPr>
-          <w:b/>
-          <w:bCs/>
+          <w:rFonts w:ascii="Estedad Bold" w:hAnsi="Estedad Bold" w:cs="Estedad Bold"/>
         </w:rPr>
         <w:t>pageCount</w:t>
       </w:r>
       <w:proofErr w:type="spellEnd"/>
       <w:r>
         <w:rPr>
-          <w:b/>
-          <w:bCs/>
+          <w:rFonts w:ascii="Estedad Bold" w:hAnsi="Estedad Bold" w:cs="Estedad Bold"/>
         </w:rPr>
         <w:t>)</w:t>
       </w:r>
       <w:r>
         <w:rPr>
-          <w:rFonts w:hint="cs"/>
-          <w:b/>
-          <w:bCs/>
+          <w:rFonts w:ascii="Estedad Bold" w:hAnsi="Estedad Bold" w:cs="Estedad Bold"/>
           <w:rtl/>
         </w:rPr>
         <w:t xml:space="preserve">: </w:t>
@@ -2706,6 +2849,7 @@
           <w:rFonts w:hint="cs"/>
           <w:rtl/>
         </w:rPr>
+        <w:lastRenderedPageBreak/>
         <w:t xml:space="preserve">همچنین اگه تعداد صفحات کتاب صفر یا منفی بود باید یک </w:t>
       </w:r>
       <w:proofErr w:type="spellStart"/>
@@ -2795,47 +2939,38 @@
         <w:pStyle w:val="Normal1"/>
         <w:jc w:val="both"/>
         <w:rPr>
-          <w:b/>
-          <w:bCs/>
-        </w:rPr>
-      </w:pPr>
-      <w:r>
-        <w:rPr>
-          <w:rFonts w:hint="cs"/>
-          <w:b/>
-          <w:bCs/>
+          <w:rFonts w:ascii="Estedad Bold" w:hAnsi="Estedad Bold" w:cs="Estedad Bold"/>
+        </w:rPr>
+      </w:pPr>
+      <w:r>
+        <w:rPr>
+          <w:rFonts w:ascii="Estedad Bold" w:hAnsi="Estedad Bold" w:cs="Estedad Bold"/>
           <w:rtl/>
         </w:rPr>
         <w:t xml:space="preserve">تمام فیلد‌های </w:t>
       </w:r>
       <w:r>
         <w:rPr>
-          <w:b/>
-          <w:bCs/>
+          <w:rFonts w:ascii="Estedad Bold" w:hAnsi="Estedad Bold" w:cs="Estedad Bold"/>
         </w:rPr>
         <w:t>private</w:t>
       </w:r>
       <w:r>
         <w:rPr>
-          <w:rFonts w:hint="cs"/>
-          <w:b/>
-          <w:bCs/>
+          <w:rFonts w:ascii="Estedad Bold" w:hAnsi="Estedad Bold" w:cs="Estedad Bold"/>
           <w:rtl/>
         </w:rPr>
         <w:t xml:space="preserve"> باید </w:t>
       </w:r>
       <w:r>
         <w:rPr>
-          <w:b/>
-          <w:bCs/>
+          <w:rFonts w:ascii="Estedad Bold" w:hAnsi="Estedad Bold" w:cs="Estedad Bold"/>
         </w:rPr>
         <w:t>getter</w:t>
       </w:r>
       <w:r>
         <w:rPr>
-          <w:rFonts w:hint="cs"/>
-          <w:b/>
-          <w:bCs/>
+          <w:rFonts w:ascii="Estedad Bold" w:hAnsi="Estedad Bold" w:cs="Estedad Bold"/>
           <w:rtl/>
         </w:rPr>
         <w:t xml:space="preserve"> با نام مناسب داشته باشن</w:t>
@@ -2843,17 +2978,14 @@
       <w:r>
         <w:rPr>
           <w:rStyle w:val="FootnoteReference"/>
-          <w:b/>
-          <w:bCs/>
+          <w:rFonts w:ascii="Estedad Bold" w:hAnsi="Estedad Bold" w:cs="Estedad Bold"/>
           <w:rtl/>
         </w:rPr>
         <w:footnoteReference w:id="2"/>
       </w:r>
       <w:r>
         <w:rPr>
-          <w:rFonts w:hint="cs"/>
-          <w:b/>
-          <w:bCs/>
+          <w:rFonts w:ascii="Estedad Bold" w:hAnsi="Estedad Bold" w:cs="Estedad Bold"/>
           <w:rtl/>
         </w:rPr>
         <w:t>.</w:t>
@@ -2869,8 +3001,7 @@
       </w:pPr>
       <w:r>
         <w:rPr>
-          <w:b/>
-          <w:bCs/>
+          <w:rFonts w:ascii="Estedad Bold" w:hAnsi="Estedad Bold" w:cs="Estedad Bold"/>
         </w:rPr>
         <w:t xml:space="preserve">public String </w:t>
       </w:r>
@@ -2878,32 +3009,27 @@
       <w:proofErr w:type="gramStart"/>
       <w:r>
         <w:rPr>
-          <w:b/>
-          <w:bCs/>
+          <w:rFonts w:ascii="Estedad Bold" w:hAnsi="Estedad Bold" w:cs="Estedad Bold"/>
         </w:rPr>
         <w:t>toString</w:t>
       </w:r>
       <w:proofErr w:type="spellEnd"/>
       <w:r>
         <w:rPr>
-          <w:b/>
-          <w:bCs/>
+          <w:rFonts w:ascii="Estedad Bold" w:hAnsi="Estedad Bold" w:cs="Estedad Bold"/>
         </w:rPr>
         <w:t>(</w:t>
       </w:r>
       <w:proofErr w:type="gramEnd"/>
       <w:r>
         <w:rPr>
-          <w:b/>
-          <w:bCs/>
+          <w:rFonts w:ascii="Estedad Bold" w:hAnsi="Estedad Bold" w:cs="Estedad Bold"/>
         </w:rPr>
         <w:t>)</w:t>
       </w:r>
       <w:r>
         <w:rPr>
-          <w:rFonts w:hint="cs"/>
-          <w:b/>
-          <w:bCs/>
+          <w:rFonts w:ascii="Estedad Bold" w:hAnsi="Estedad Bold" w:cs="Estedad Bold"/>
           <w:rtl/>
         </w:rPr>
         <w:t xml:space="preserve">: </w:t>
@@ -2966,7 +3092,6 @@
         <w:bidi w:val="0"/>
       </w:pPr>
       <w:r>
-        <w:lastRenderedPageBreak/>
         <w:t>Sample Book (100 pages)</w:t>
       </w:r>
     </w:p>
@@ -2978,7 +3103,7 @@
           <w:rtl/>
         </w:rPr>
       </w:pPr>
-      <w:bookmarkStart w:id="5" w:name="_Toc192363142"/>
+      <w:bookmarkStart w:id="6" w:name="_Toc192372039"/>
       <w:r>
         <w:rPr>
           <w:rFonts w:hint="cs"/>
@@ -2988,58 +3113,6 @@
       </w:r>
       <w:r>
         <w:t>Library</w:t>
-      </w:r>
-      <w:bookmarkEnd w:id="5"/>
-    </w:p>
-    <w:p>
-      <w:pPr>
-        <w:pStyle w:val="Normal1"/>
-        <w:jc w:val="both"/>
-        <w:rPr>
-          <w:rtl/>
-        </w:rPr>
-      </w:pPr>
-      <w:r>
-        <w:rPr>
-          <w:rtl/>
-          <w:lang w:bidi="ar-SA"/>
-        </w:rPr>
-        <w:t xml:space="preserve">این کلاس به عنوان مدیریت‌کننده‌ی کتاب‌ها عمل می‌کنه </w:t>
-      </w:r>
-      <w:r>
-        <w:rPr>
-          <w:rFonts w:hint="cs"/>
-          <w:rtl/>
-          <w:lang w:bidi="ar-SA"/>
-        </w:rPr>
-        <w:t>و</w:t>
-      </w:r>
-      <w:r>
-        <w:rPr>
-          <w:rtl/>
-          <w:lang w:bidi="ar-SA"/>
-        </w:rPr>
-        <w:t xml:space="preserve"> تمام کتاب‌های موجود تو کتابخونه رو نگه می‌داره</w:t>
-      </w:r>
-      <w:r>
-        <w:t>.</w:t>
-      </w:r>
-    </w:p>
-    <w:p>
-      <w:pPr>
-        <w:pStyle w:val="Head3"/>
-        <w:jc w:val="both"/>
-        <w:rPr>
-          <w:rtl/>
-        </w:rPr>
-      </w:pPr>
-      <w:bookmarkStart w:id="6" w:name="_Toc192363143"/>
-      <w:r>
-        <w:rPr>
-          <w:rFonts w:hint="cs"/>
-          <w:rtl/>
-        </w:rPr>
-        <w:t>فیلد‌ها</w:t>
       </w:r>
       <w:bookmarkEnd w:id="6"/>
     </w:p>
@@ -3053,42 +3126,28 @@
       </w:pPr>
       <w:r>
         <w:rPr>
-          <w:b/>
-          <w:bCs/>
-        </w:rPr>
-        <w:t xml:space="preserve">private </w:t>
-      </w:r>
-      <w:proofErr w:type="spellStart"/>
-      <w:r>
-        <w:rPr>
-          <w:b/>
-          <w:bCs/>
-        </w:rPr>
-        <w:t>ArrayList</w:t>
-      </w:r>
-      <w:proofErr w:type="spellEnd"/>
-      <w:r>
-        <w:rPr>
-          <w:b/>
-          <w:bCs/>
-        </w:rPr>
-        <w:t>&lt;Book&gt; books</w:t>
-      </w:r>
-      <w:r>
-        <w:rPr>
-          <w:rFonts w:hint="cs"/>
-          <w:b/>
-          <w:bCs/>
-          <w:rtl/>
-        </w:rPr>
-        <w:t>:</w:t>
-      </w:r>
-      <w:r>
-        <w:rPr>
-          <w:rFonts w:hint="cs"/>
-          <w:rtl/>
-        </w:rPr>
-        <w:t xml:space="preserve"> کتاب‌های موجود در کتابخانه</w:t>
+          <w:rtl/>
+          <w:lang w:bidi="ar-SA"/>
+        </w:rPr>
+        <w:t xml:space="preserve">این کلاس به عنوان مدیریت‌کننده‌ی کتاب‌ها عمل می‌کنه </w:t>
+      </w:r>
+      <w:r>
+        <w:rPr>
+          <w:rFonts w:hint="cs"/>
+          <w:rtl/>
+          <w:lang w:bidi="ar-SA"/>
+        </w:rPr>
+        <w:t>و</w:t>
+      </w:r>
+      <w:r>
+        <w:rPr>
+          <w:rtl/>
+          <w:lang w:bidi="ar-SA"/>
+        </w:rPr>
+        <w:t xml:space="preserve"> تمام کتاب‌های موجود تو کتابخونه رو نگه می‌داره</w:t>
+      </w:r>
+      <w:r>
+        <w:t>.</w:t>
       </w:r>
     </w:p>
     <w:p>
@@ -3099,13 +3158,13 @@
           <w:rtl/>
         </w:rPr>
       </w:pPr>
-      <w:bookmarkStart w:id="7" w:name="_Toc192363144"/>
-      <w:r>
-        <w:rPr>
-          <w:rFonts w:hint="cs"/>
-          <w:rtl/>
-        </w:rPr>
-        <w:t>متد‌ها</w:t>
+      <w:bookmarkStart w:id="7" w:name="_Toc192372040"/>
+      <w:r>
+        <w:rPr>
+          <w:rFonts w:hint="cs"/>
+          <w:rtl/>
+        </w:rPr>
+        <w:t>فیلد‌ها</w:t>
       </w:r>
       <w:bookmarkEnd w:id="7"/>
     </w:p>
@@ -3114,47 +3173,121 @@
         <w:pStyle w:val="Normal1"/>
         <w:jc w:val="both"/>
         <w:rPr>
-          <w:rFonts w:hint="cs"/>
-        </w:rPr>
-      </w:pPr>
-      <w:r>
-        <w:rPr>
-          <w:b/>
-          <w:bCs/>
+          <w:rtl/>
+        </w:rPr>
+      </w:pPr>
+      <w:r>
+        <w:rPr>
+          <w:rFonts w:ascii="Estedad Bold" w:hAnsi="Estedad Bold" w:cs="Estedad Bold"/>
+        </w:rPr>
+        <w:t xml:space="preserve">private </w:t>
+      </w:r>
+      <w:proofErr w:type="spellStart"/>
+      <w:r>
+        <w:rPr>
+          <w:rFonts w:ascii="Estedad Bold" w:hAnsi="Estedad Bold" w:cs="Estedad Bold"/>
+        </w:rPr>
+        <w:t>ArrayList</w:t>
+      </w:r>
+      <w:proofErr w:type="spellEnd"/>
+      <w:r>
+        <w:rPr>
+          <w:rFonts w:ascii="Estedad Bold" w:hAnsi="Estedad Bold" w:cs="Estedad Bold"/>
+        </w:rPr>
+        <w:t>&lt;Book&gt; books</w:t>
+      </w:r>
+      <w:r>
+        <w:rPr>
+          <w:rFonts w:ascii="Estedad Bold" w:hAnsi="Estedad Bold" w:cs="Estedad Bold"/>
+          <w:rtl/>
+        </w:rPr>
+        <w:t xml:space="preserve">: </w:t>
+      </w:r>
+      <w:r>
+        <w:rPr>
+          <w:rFonts w:hint="cs"/>
+          <w:rtl/>
+        </w:rPr>
+        <w:t xml:space="preserve">کتاب‌های موجود در </w:t>
+      </w:r>
+      <w:r>
+        <w:rPr>
+          <w:rFonts w:hint="cs"/>
+          <w:rtl/>
+        </w:rPr>
+        <w:t>کتابخ</w:t>
+      </w:r>
+      <w:r>
+        <w:rPr>
+          <w:rFonts w:hint="cs"/>
+          <w:rtl/>
+        </w:rPr>
+        <w:t>و</w:t>
+      </w:r>
+      <w:r>
+        <w:rPr>
+          <w:rFonts w:hint="cs"/>
+          <w:rtl/>
+        </w:rPr>
+        <w:t>نه</w:t>
+      </w:r>
+    </w:p>
+    <w:p>
+      <w:pPr>
+        <w:pStyle w:val="Head3"/>
+        <w:jc w:val="both"/>
+        <w:rPr>
+          <w:rtl/>
+        </w:rPr>
+      </w:pPr>
+      <w:bookmarkStart w:id="8" w:name="_Toc192372041"/>
+      <w:r>
+        <w:rPr>
+          <w:rFonts w:hint="cs"/>
+          <w:rtl/>
+        </w:rPr>
+        <w:t>متد‌ها</w:t>
+      </w:r>
+      <w:bookmarkEnd w:id="8"/>
+    </w:p>
+    <w:p>
+      <w:pPr>
+        <w:pStyle w:val="Normal1"/>
+        <w:jc w:val="both"/>
+      </w:pPr>
+      <w:r>
+        <w:rPr>
+          <w:rFonts w:ascii="Estedad Bold" w:hAnsi="Estedad Bold" w:cs="Estedad Bold"/>
         </w:rPr>
         <w:t xml:space="preserve">public </w:t>
       </w:r>
       <w:proofErr w:type="gramStart"/>
       <w:r>
         <w:rPr>
-          <w:b/>
-          <w:bCs/>
+          <w:rFonts w:ascii="Estedad Bold" w:hAnsi="Estedad Bold" w:cs="Estedad Bold"/>
         </w:rPr>
         <w:t>Library(</w:t>
       </w:r>
       <w:proofErr w:type="gramEnd"/>
       <w:r>
         <w:rPr>
-          <w:b/>
-          <w:bCs/>
+          <w:rFonts w:ascii="Estedad Bold" w:hAnsi="Estedad Bold" w:cs="Estedad Bold"/>
         </w:rPr>
         <w:t>)</w:t>
       </w:r>
       <w:r>
         <w:rPr>
-          <w:rFonts w:hint="cs"/>
-          <w:b/>
-          <w:bCs/>
-          <w:rtl/>
-        </w:rPr>
-        <w:t>:</w:t>
-      </w:r>
-      <w:r>
-        <w:rPr>
-          <w:rFonts w:hint="cs"/>
-          <w:rtl/>
-        </w:rPr>
-        <w:t xml:space="preserve"> کانستراکتور کلاس هست که توی اون آبجکت </w:t>
+          <w:rFonts w:ascii="Estedad Bold" w:hAnsi="Estedad Bold" w:cs="Estedad Bold"/>
+          <w:rtl/>
+        </w:rPr>
+        <w:t xml:space="preserve">: </w:t>
+      </w:r>
+      <w:r>
+        <w:rPr>
+          <w:rFonts w:hint="cs"/>
+          <w:rtl/>
+        </w:rPr>
+        <w:t xml:space="preserve">کانستراکتور کلاس هست که توی اون آبجکت </w:t>
       </w:r>
       <w:r>
         <w:t>books</w:t>
@@ -3197,8 +3330,7 @@
       </w:pPr>
       <w:r>
         <w:rPr>
-          <w:b/>
-          <w:bCs/>
+          <w:rFonts w:ascii="Estedad Bold" w:hAnsi="Estedad Bold" w:cs="Estedad Bold"/>
         </w:rPr>
         <w:t xml:space="preserve">public void </w:t>
       </w:r>
@@ -3206,41 +3338,35 @@
       <w:proofErr w:type="gramStart"/>
       <w:r>
         <w:rPr>
-          <w:b/>
-          <w:bCs/>
+          <w:rFonts w:ascii="Estedad Bold" w:hAnsi="Estedad Bold" w:cs="Estedad Bold"/>
         </w:rPr>
         <w:t>addBook</w:t>
       </w:r>
       <w:proofErr w:type="spellEnd"/>
       <w:r>
         <w:rPr>
-          <w:b/>
-          <w:bCs/>
+          <w:rFonts w:ascii="Estedad Bold" w:hAnsi="Estedad Bold" w:cs="Estedad Bold"/>
         </w:rPr>
         <w:t>(</w:t>
       </w:r>
       <w:proofErr w:type="gramEnd"/>
       <w:r>
         <w:rPr>
-          <w:b/>
-          <w:bCs/>
+          <w:rFonts w:ascii="Estedad Bold" w:hAnsi="Estedad Bold" w:cs="Estedad Bold"/>
         </w:rPr>
         <w:t xml:space="preserve">Book book) throws </w:t>
       </w:r>
       <w:proofErr w:type="spellStart"/>
       <w:r>
         <w:rPr>
-          <w:b/>
-          <w:bCs/>
+          <w:rFonts w:ascii="Estedad Bold" w:hAnsi="Estedad Bold" w:cs="Estedad Bold"/>
         </w:rPr>
         <w:t>InvalidBookException</w:t>
       </w:r>
       <w:proofErr w:type="spellEnd"/>
       <w:r>
         <w:rPr>
-          <w:rFonts w:hint="cs"/>
-          <w:b/>
-          <w:bCs/>
+          <w:rFonts w:ascii="Estedad Bold" w:hAnsi="Estedad Bold" w:cs="Estedad Bold"/>
           <w:rtl/>
         </w:rPr>
         <w:t>:</w:t>
@@ -3310,32 +3436,339 @@
           <w:iCs/>
           <w:u w:val="single"/>
         </w:rPr>
-        <w:t>Book should not be null</w:t>
-      </w:r>
-      <w:r>
-        <w:rPr>
+        <w:t>Book should not be null.</w:t>
+      </w:r>
+      <w:r>
+        <w:rPr>
+          <w:rFonts w:hint="cs"/>
           <w:i/>
           <w:iCs/>
           <w:u w:val="single"/>
-        </w:rPr>
-        <w:t>.</w:t>
-      </w:r>
-      <w:r>
-        <w:rPr>
-          <w:rFonts w:hint="cs"/>
+          <w:rtl/>
+        </w:rPr>
+        <w:t xml:space="preserve"> </w:t>
+      </w:r>
+      <w:r>
+        <w:rPr>
+          <w:rFonts w:hint="cs"/>
+          <w:rtl/>
+        </w:rPr>
+        <w:t>رو</w:t>
+      </w:r>
+      <w:r>
+        <w:rPr>
+          <w:rFonts w:hint="cs"/>
+          <w:rtl/>
+        </w:rPr>
+        <w:t xml:space="preserve"> </w:t>
+      </w:r>
+      <w:r>
+        <w:t>throw</w:t>
+      </w:r>
+      <w:r>
+        <w:rPr>
+          <w:rFonts w:hint="cs"/>
+          <w:rtl/>
+        </w:rPr>
+        <w:t xml:space="preserve"> کنین.</w:t>
+      </w:r>
+    </w:p>
+    <w:p>
+      <w:pPr>
+        <w:pStyle w:val="Normal1"/>
+        <w:jc w:val="both"/>
+        <w:rPr>
+          <w:color w:val="FF0000"/>
+          <w:u w:val="single"/>
+          <w:rtl/>
+        </w:rPr>
+      </w:pPr>
+      <w:r>
+        <w:rPr>
+          <w:rFonts w:hint="cs"/>
+          <w:rtl/>
+        </w:rPr>
+        <w:t>در نهایت</w:t>
+      </w:r>
+      <w:r>
+        <w:rPr>
+          <w:rFonts w:hint="cs"/>
+          <w:rtl/>
+        </w:rPr>
+        <w:t xml:space="preserve">، </w:t>
+      </w:r>
+      <w:r>
+        <w:rPr>
+          <w:rFonts w:hint="cs"/>
+          <w:rtl/>
+        </w:rPr>
+        <w:t xml:space="preserve">کتاب </w:t>
+      </w:r>
+      <w:r>
+        <w:t>book</w:t>
+      </w:r>
+      <w:r>
+        <w:rPr>
+          <w:rFonts w:hint="cs"/>
+          <w:rtl/>
+        </w:rPr>
+        <w:t xml:space="preserve"> رو به لیست </w:t>
+      </w:r>
+      <w:r>
+        <w:t>books</w:t>
+      </w:r>
+      <w:r>
+        <w:rPr>
+          <w:rFonts w:hint="cs"/>
+          <w:rtl/>
+        </w:rPr>
+        <w:t xml:space="preserve"> اضافه کنین.</w:t>
+      </w:r>
+    </w:p>
+    <w:p>
+      <w:pPr>
+        <w:pStyle w:val="Normal1"/>
+        <w:jc w:val="both"/>
+        <w:rPr>
+          <w:rtl/>
+        </w:rPr>
+      </w:pPr>
+      <w:r>
+        <w:rPr>
+          <w:rFonts w:ascii="Estedad Bold" w:hAnsi="Estedad Bold" w:cs="Estedad Bold"/>
+        </w:rPr>
+        <w:t xml:space="preserve">private Book </w:t>
+      </w:r>
+      <w:proofErr w:type="spellStart"/>
+      <w:proofErr w:type="gramStart"/>
+      <w:r>
+        <w:rPr>
+          <w:rFonts w:ascii="Estedad Bold" w:hAnsi="Estedad Bold" w:cs="Estedad Bold"/>
+        </w:rPr>
+        <w:t>findBook</w:t>
+      </w:r>
+      <w:proofErr w:type="spellEnd"/>
+      <w:r>
+        <w:rPr>
+          <w:rFonts w:ascii="Estedad Bold" w:hAnsi="Estedad Bold" w:cs="Estedad Bold"/>
+        </w:rPr>
+        <w:t>(</w:t>
+      </w:r>
+      <w:proofErr w:type="gramEnd"/>
+      <w:r>
+        <w:rPr>
+          <w:rFonts w:ascii="Estedad Bold" w:hAnsi="Estedad Bold" w:cs="Estedad Bold"/>
+        </w:rPr>
+        <w:t>String title)</w:t>
+      </w:r>
+      <w:r>
+        <w:rPr>
+          <w:rFonts w:ascii="Estedad Bold" w:hAnsi="Estedad Bold" w:cs="Estedad Bold"/>
+          <w:rtl/>
+        </w:rPr>
+        <w:t>:</w:t>
+      </w:r>
+      <w:r>
+        <w:rPr>
+          <w:rFonts w:hint="cs"/>
+          <w:rtl/>
+        </w:rPr>
+        <w:t xml:space="preserve"> این متد به دنبال کتابی با عنوان </w:t>
+      </w:r>
+      <w:r>
+        <w:t>title</w:t>
+      </w:r>
+      <w:r>
+        <w:rPr>
+          <w:rFonts w:hint="cs"/>
+          <w:rtl/>
+        </w:rPr>
+        <w:t xml:space="preserve"> در لیست </w:t>
+      </w:r>
+      <w:r>
+        <w:t>books</w:t>
+      </w:r>
+      <w:r>
+        <w:rPr>
+          <w:rFonts w:hint="cs"/>
+          <w:rtl/>
+        </w:rPr>
+        <w:t xml:space="preserve"> می‌گرده. اگه چنین کتابی وجود داشت، اون کتاب رو برمی‌گردونه و در غیراینصورت </w:t>
+      </w:r>
+      <w:r>
+        <w:t>null</w:t>
+      </w:r>
+      <w:r>
+        <w:rPr>
+          <w:rFonts w:hint="cs"/>
+          <w:rtl/>
+        </w:rPr>
+        <w:t xml:space="preserve"> رو بر می‌گردونه.</w:t>
+      </w:r>
+    </w:p>
+    <w:p>
+      <w:pPr>
+        <w:pStyle w:val="Normal1"/>
+        <w:jc w:val="both"/>
+        <w:rPr>
+          <w:rtl/>
+        </w:rPr>
+      </w:pPr>
+      <w:r>
+        <w:rPr>
+          <w:rFonts w:ascii="Estedad Bold" w:hAnsi="Estedad Bold" w:cs="Estedad Bold"/>
+        </w:rPr>
+        <w:lastRenderedPageBreak/>
+        <w:t xml:space="preserve">public void </w:t>
+      </w:r>
+      <w:proofErr w:type="spellStart"/>
+      <w:proofErr w:type="gramStart"/>
+      <w:r>
+        <w:rPr>
+          <w:rFonts w:ascii="Estedad Bold" w:hAnsi="Estedad Bold" w:cs="Estedad Bold"/>
+        </w:rPr>
+        <w:t>borrowBook</w:t>
+      </w:r>
+      <w:proofErr w:type="spellEnd"/>
+      <w:r>
+        <w:rPr>
+          <w:rFonts w:ascii="Estedad Bold" w:hAnsi="Estedad Bold" w:cs="Estedad Bold"/>
+        </w:rPr>
+        <w:t>(</w:t>
+      </w:r>
+      <w:proofErr w:type="gramEnd"/>
+      <w:r>
+        <w:rPr>
+          <w:rFonts w:ascii="Estedad Bold" w:hAnsi="Estedad Bold" w:cs="Estedad Bold"/>
+        </w:rPr>
+        <w:t xml:space="preserve">String title) throws </w:t>
+      </w:r>
+      <w:proofErr w:type="spellStart"/>
+      <w:r>
+        <w:rPr>
+          <w:rFonts w:ascii="Estedad Bold" w:hAnsi="Estedad Bold" w:cs="Estedad Bold"/>
+        </w:rPr>
+        <w:t>BookNotFoundException</w:t>
+      </w:r>
+      <w:proofErr w:type="spellEnd"/>
+      <w:r>
+        <w:rPr>
+          <w:rFonts w:ascii="Estedad Bold" w:hAnsi="Estedad Bold" w:cs="Estedad Bold"/>
+        </w:rPr>
+        <w:t xml:space="preserve">, </w:t>
+      </w:r>
+      <w:proofErr w:type="spellStart"/>
+      <w:r>
+        <w:rPr>
+          <w:rFonts w:ascii="Estedad Bold" w:hAnsi="Estedad Bold" w:cs="Estedad Bold"/>
+        </w:rPr>
+        <w:t>EmptyLibraryException</w:t>
+      </w:r>
+      <w:proofErr w:type="spellEnd"/>
+      <w:r>
+        <w:rPr>
+          <w:rFonts w:ascii="Estedad Bold" w:hAnsi="Estedad Bold" w:cs="Estedad Bold"/>
+          <w:rtl/>
+        </w:rPr>
+        <w:t>:</w:t>
+      </w:r>
+      <w:r>
+        <w:rPr>
+          <w:rFonts w:hint="cs"/>
+          <w:rtl/>
+        </w:rPr>
+        <w:t xml:space="preserve"> این </w:t>
+      </w:r>
+      <w:r>
+        <w:rPr>
+          <w:rFonts w:hint="cs"/>
+          <w:rtl/>
+        </w:rPr>
+        <w:t xml:space="preserve">متد سعی میکنه کتابی با نام </w:t>
+      </w:r>
+      <w:r>
+        <w:t xml:space="preserve">title </w:t>
+      </w:r>
+      <w:r>
+        <w:rPr>
+          <w:rFonts w:hint="cs"/>
+          <w:rtl/>
+        </w:rPr>
+        <w:t xml:space="preserve"> رو امانت بده.</w:t>
+      </w:r>
+    </w:p>
+    <w:p>
+      <w:pPr>
+        <w:pStyle w:val="Normal1"/>
+        <w:jc w:val="both"/>
+      </w:pPr>
+      <w:r>
+        <w:rPr>
+          <w:rFonts w:hint="cs"/>
+          <w:rtl/>
+        </w:rPr>
+        <w:t>در ابتدا اگ</w:t>
+      </w:r>
+      <w:r>
+        <w:rPr>
+          <w:rFonts w:hint="cs"/>
+          <w:rtl/>
+        </w:rPr>
+        <w:t>ه</w:t>
+      </w:r>
+      <w:r>
+        <w:rPr>
+          <w:rFonts w:hint="cs"/>
+          <w:rtl/>
+        </w:rPr>
+        <w:t xml:space="preserve"> لیست </w:t>
+      </w:r>
+      <w:r>
+        <w:t>books</w:t>
+      </w:r>
+      <w:r>
+        <w:rPr>
+          <w:rFonts w:hint="cs"/>
+          <w:rtl/>
+        </w:rPr>
+        <w:t xml:space="preserve"> خالی بود باید یک </w:t>
+      </w:r>
+      <w:proofErr w:type="spellStart"/>
+      <w:r>
+        <w:t>EmptyLibraryExceptio</w:t>
+      </w:r>
+      <w:r>
+        <w:t>n</w:t>
+      </w:r>
+      <w:proofErr w:type="spellEnd"/>
+      <w:r>
+        <w:rPr>
+          <w:rFonts w:hint="cs"/>
+          <w:rtl/>
+        </w:rPr>
+        <w:t xml:space="preserve"> با </w:t>
+      </w:r>
+      <w:r>
+        <w:rPr>
+          <w:rFonts w:hint="cs"/>
+          <w:rtl/>
+        </w:rPr>
+        <w:t xml:space="preserve">پیام </w:t>
+      </w:r>
+      <w:r>
+        <w:rPr>
           <w:i/>
           <w:iCs/>
           <w:u w:val="single"/>
-          <w:rtl/>
-        </w:rPr>
-        <w:t xml:space="preserve"> </w:t>
-      </w:r>
-      <w:r>
-        <w:rPr>
-          <w:rFonts w:hint="cs"/>
-          <w:rtl/>
-        </w:rPr>
-        <w:t>رو</w:t>
+        </w:rPr>
+        <w:t>Library is empty, no books to borrow</w:t>
+      </w:r>
+      <w:r>
+        <w:rPr>
+          <w:rFonts w:hint="cs"/>
+          <w:rtl/>
+        </w:rPr>
+        <w:t xml:space="preserve"> رو</w:t>
       </w:r>
       <w:r>
         <w:rPr>
@@ -3360,34 +3793,51 @@
         <w:pStyle w:val="Normal1"/>
         <w:jc w:val="both"/>
         <w:rPr>
-          <w:color w:val="FF0000"/>
-          <w:u w:val="single"/>
-          <w:rtl/>
-        </w:rPr>
-      </w:pPr>
-      <w:r>
-        <w:rPr>
-          <w:rFonts w:hint="cs"/>
-          <w:rtl/>
-        </w:rPr>
-        <w:t>در نهایت</w:t>
-      </w:r>
-      <w:r>
-        <w:rPr>
-          <w:rFonts w:hint="cs"/>
-          <w:rtl/>
-        </w:rPr>
-        <w:t xml:space="preserve">، کتاب </w:t>
-      </w:r>
-      <w:r>
-        <w:t>book</w:t>
-      </w:r>
-      <w:r>
-        <w:rPr>
-          <w:rFonts w:hint="cs"/>
-          <w:rtl/>
-        </w:rPr>
-        <w:t xml:space="preserve"> رو به لیست </w:t>
+          <w:rtl/>
+        </w:rPr>
+      </w:pPr>
+      <w:r>
+        <w:rPr>
+          <w:rFonts w:hint="cs"/>
+          <w:rtl/>
+        </w:rPr>
+        <w:t xml:space="preserve">سپس با </w:t>
+      </w:r>
+      <w:r>
+        <w:rPr>
+          <w:rFonts w:hint="cs"/>
+          <w:rtl/>
+        </w:rPr>
+        <w:t>صدا زدن</w:t>
+      </w:r>
+      <w:r>
+        <w:rPr>
+          <w:rFonts w:hint="cs"/>
+          <w:rtl/>
+        </w:rPr>
+        <w:t xml:space="preserve"> متد </w:t>
+      </w:r>
+      <w:proofErr w:type="spellStart"/>
+      <w:r>
+        <w:t>findBook</w:t>
+      </w:r>
+      <w:proofErr w:type="spellEnd"/>
+      <w:r>
+        <w:rPr>
+          <w:rFonts w:hint="cs"/>
+          <w:rtl/>
+        </w:rPr>
+        <w:t xml:space="preserve"> به دنبال کتابی با عنوان </w:t>
+      </w:r>
+      <w:r>
+        <w:t>title</w:t>
+      </w:r>
+      <w:r>
+        <w:rPr>
+          <w:rFonts w:hint="cs"/>
+          <w:rtl/>
+        </w:rPr>
+        <w:t xml:space="preserve"> در لیست </w:t>
       </w:r>
       <w:r>
         <w:t>books</w:t>
@@ -3397,230 +3847,11 @@
           <w:rFonts w:hint="cs"/>
           <w:rtl/>
         </w:rPr>
-        <w:t xml:space="preserve"> اضافه کنین.</w:t>
-      </w:r>
-    </w:p>
-    <w:p>
-      <w:pPr>
-        <w:pStyle w:val="Normal1"/>
-        <w:jc w:val="both"/>
-        <w:rPr>
-          <w:rtl/>
-        </w:rPr>
-      </w:pPr>
-      <w:r>
-        <w:rPr>
-          <w:b/>
-          <w:bCs/>
-        </w:rPr>
-        <w:t xml:space="preserve">private Book </w:t>
+        <w:t xml:space="preserve"> می‌گردیم. اگه چنین کتابی وجود نداشت باید یک </w:t>
       </w:r>
       <w:proofErr w:type="spellStart"/>
-      <w:proofErr w:type="gramStart"/>
-      <w:r>
-        <w:rPr>
-          <w:b/>
-          <w:bCs/>
-        </w:rPr>
-        <w:t>findBook</w:t>
-      </w:r>
-      <w:proofErr w:type="spellEnd"/>
-      <w:r>
-        <w:rPr>
-          <w:b/>
-          <w:bCs/>
-        </w:rPr>
-        <w:t>(</w:t>
-      </w:r>
-      <w:proofErr w:type="gramEnd"/>
-      <w:r>
-        <w:rPr>
-          <w:b/>
-          <w:bCs/>
-        </w:rPr>
-        <w:t>String title)</w:t>
-      </w:r>
-      <w:r>
-        <w:rPr>
-          <w:rFonts w:hint="cs"/>
-          <w:b/>
-          <w:bCs/>
-          <w:rtl/>
-        </w:rPr>
-        <w:t xml:space="preserve">: </w:t>
-      </w:r>
-      <w:r>
-        <w:rPr>
-          <w:rFonts w:hint="cs"/>
-          <w:rtl/>
-        </w:rPr>
-        <w:t xml:space="preserve">این متد به دنبال کتابی با عنوان </w:t>
-      </w:r>
-      <w:r>
-        <w:t>title</w:t>
-      </w:r>
-      <w:r>
-        <w:rPr>
-          <w:rFonts w:hint="cs"/>
-          <w:rtl/>
-        </w:rPr>
-        <w:t xml:space="preserve"> در لیست </w:t>
-      </w:r>
-      <w:r>
-        <w:t>books</w:t>
-      </w:r>
-      <w:r>
-        <w:rPr>
-          <w:rFonts w:hint="cs"/>
-          <w:rtl/>
-        </w:rPr>
-        <w:t xml:space="preserve"> می‌گرده. اگه چنین کتابی وجود داشت، اون کتاب رو برمی‌گردونه و در غیراینصورت </w:t>
-      </w:r>
-      <w:r>
-        <w:t>null</w:t>
-      </w:r>
-      <w:r>
-        <w:rPr>
-          <w:rFonts w:hint="cs"/>
-          <w:rtl/>
-        </w:rPr>
-        <w:t xml:space="preserve"> رو بر می‌گردونه.</w:t>
-      </w:r>
-    </w:p>
-    <w:p>
-      <w:pPr>
-        <w:pStyle w:val="Normal1"/>
-        <w:jc w:val="both"/>
-        <w:rPr>
-          <w:rtl/>
-        </w:rPr>
-      </w:pPr>
-      <w:r>
-        <w:rPr>
-          <w:b/>
-          <w:bCs/>
-        </w:rPr>
-        <w:t xml:space="preserve">public void </w:t>
-      </w:r>
-      <w:proofErr w:type="spellStart"/>
-      <w:proofErr w:type="gramStart"/>
-      <w:r>
-        <w:rPr>
-          <w:b/>
-          <w:bCs/>
-        </w:rPr>
-        <w:t>borrowBook</w:t>
-      </w:r>
-      <w:proofErr w:type="spellEnd"/>
-      <w:r>
-        <w:rPr>
-          <w:b/>
-          <w:bCs/>
-        </w:rPr>
-        <w:t>(</w:t>
-      </w:r>
-      <w:proofErr w:type="gramEnd"/>
-      <w:r>
-        <w:rPr>
-          <w:b/>
-          <w:bCs/>
-        </w:rPr>
-        <w:t xml:space="preserve">String title) throws </w:t>
-      </w:r>
-      <w:proofErr w:type="spellStart"/>
-      <w:r>
-        <w:rPr>
-          <w:b/>
-          <w:bCs/>
-        </w:rPr>
+      <w:r>
         <w:t>BookNotFoundException</w:t>
-      </w:r>
-      <w:proofErr w:type="spellEnd"/>
-      <w:r>
-        <w:rPr>
-          <w:b/>
-          <w:bCs/>
-        </w:rPr>
-        <w:t xml:space="preserve">, </w:t>
-      </w:r>
-      <w:proofErr w:type="spellStart"/>
-      <w:r>
-        <w:rPr>
-          <w:b/>
-          <w:bCs/>
-        </w:rPr>
-        <w:t>EmptyLibraryException</w:t>
-      </w:r>
-      <w:proofErr w:type="spellEnd"/>
-      <w:r>
-        <w:rPr>
-          <w:rFonts w:hint="cs"/>
-          <w:b/>
-          <w:bCs/>
-          <w:rtl/>
-        </w:rPr>
-        <w:t xml:space="preserve">: </w:t>
-      </w:r>
-      <w:r>
-        <w:rPr>
-          <w:rFonts w:hint="cs"/>
-          <w:rtl/>
-        </w:rPr>
-        <w:t xml:space="preserve">این متد سعی میکنه کتابی با نام </w:t>
-      </w:r>
-      <w:r>
-        <w:t xml:space="preserve">title </w:t>
-      </w:r>
-      <w:r>
-        <w:rPr>
-          <w:rFonts w:hint="cs"/>
-          <w:rtl/>
-        </w:rPr>
-        <w:t xml:space="preserve"> رو امانت بده.</w:t>
-      </w:r>
-    </w:p>
-    <w:p>
-      <w:pPr>
-        <w:pStyle w:val="Normal1"/>
-        <w:jc w:val="both"/>
-      </w:pPr>
-      <w:r>
-        <w:rPr>
-          <w:rFonts w:hint="cs"/>
-          <w:rtl/>
-        </w:rPr>
-        <w:t>در ابتدا اگ</w:t>
-      </w:r>
-      <w:r>
-        <w:rPr>
-          <w:rFonts w:hint="cs"/>
-          <w:rtl/>
-        </w:rPr>
-        <w:t>ه</w:t>
-      </w:r>
-      <w:r>
-        <w:rPr>
-          <w:rFonts w:hint="cs"/>
-          <w:rtl/>
-        </w:rPr>
-        <w:t xml:space="preserve"> لیست </w:t>
-      </w:r>
-      <w:r>
-        <w:t>books</w:t>
-      </w:r>
-      <w:r>
-        <w:rPr>
-          <w:rFonts w:hint="cs"/>
-          <w:rtl/>
-        </w:rPr>
-        <w:t xml:space="preserve"> خالی بود باید یک </w:t>
-      </w:r>
-      <w:proofErr w:type="spellStart"/>
-      <w:r>
-        <w:t>EmptyLibraryExceptio</w:t>
-      </w:r>
-      <w:r>
-        <w:t>n</w:t>
       </w:r>
       <w:proofErr w:type="spellEnd"/>
       <w:r>
@@ -3643,7 +3874,7 @@
           <w:iCs/>
           <w:u w:val="single"/>
         </w:rPr>
-        <w:t>Library is empty, no books to borrow</w:t>
+        <w:t>Book with title " + title + " not found.</w:t>
       </w:r>
       <w:r>
         <w:rPr>
@@ -3683,23 +3914,164 @@
           <w:rFonts w:hint="cs"/>
           <w:rtl/>
         </w:rPr>
-        <w:t xml:space="preserve">سپس با </w:t>
-      </w:r>
-      <w:r>
-        <w:rPr>
-          <w:rFonts w:hint="cs"/>
-          <w:rtl/>
-        </w:rPr>
-        <w:t>صدا زدن</w:t>
-      </w:r>
-      <w:r>
-        <w:rPr>
-          <w:rFonts w:hint="cs"/>
-          <w:rtl/>
-        </w:rPr>
-        <w:t xml:space="preserve"> متد </w:t>
+        <w:t xml:space="preserve">در نهایت اگه </w:t>
+      </w:r>
+      <w:r>
+        <w:rPr>
+          <w:rFonts w:hint="cs"/>
+          <w:rtl/>
+        </w:rPr>
+        <w:t>مشکلی نبود، پیامی مبنی</w:t>
+      </w:r>
+      <w:r>
+        <w:rPr>
+          <w:rFonts w:hint="cs"/>
+          <w:rtl/>
+        </w:rPr>
+        <w:t xml:space="preserve"> بر</w:t>
+      </w:r>
+      <w:r>
+        <w:rPr>
+          <w:rFonts w:hint="cs"/>
+          <w:rtl/>
+        </w:rPr>
+        <w:t xml:space="preserve"> موفقیت‌آمیز بودن امانت گرفتن </w:t>
+      </w:r>
+      <w:r>
+        <w:rPr>
+          <w:rFonts w:hint="cs"/>
+          <w:rtl/>
+        </w:rPr>
+        <w:t>کتاب به همراه مشخصات کتاب چاپ می‌شه.</w:t>
+      </w:r>
+    </w:p>
+    <w:p>
+      <w:pPr>
+        <w:pStyle w:val="Normal1"/>
+        <w:jc w:val="both"/>
+        <w:rPr>
+          <w:rtl/>
+        </w:rPr>
+      </w:pPr>
+      <w:r>
+        <w:rPr>
+          <w:rFonts w:ascii="Estedad Bold" w:hAnsi="Estedad Bold" w:cs="Estedad Bold"/>
+          <w:rtl/>
+        </w:rPr>
+        <w:t xml:space="preserve"> </w:t>
+      </w:r>
+      <w:r>
+        <w:rPr>
+          <w:rFonts w:ascii="Estedad Bold" w:hAnsi="Estedad Bold" w:cs="Estedad Bold"/>
+        </w:rPr>
+        <w:t xml:space="preserve">public void </w:t>
       </w:r>
       <w:proofErr w:type="spellStart"/>
+      <w:proofErr w:type="gramStart"/>
+      <w:r>
+        <w:rPr>
+          <w:rFonts w:ascii="Estedad Bold" w:hAnsi="Estedad Bold" w:cs="Estedad Bold"/>
+        </w:rPr>
+        <w:t>returnBook</w:t>
+      </w:r>
+      <w:proofErr w:type="spellEnd"/>
+      <w:r>
+        <w:rPr>
+          <w:rFonts w:ascii="Estedad Bold" w:hAnsi="Estedad Bold" w:cs="Estedad Bold"/>
+        </w:rPr>
+        <w:t>(</w:t>
+      </w:r>
+      <w:proofErr w:type="gramEnd"/>
+      <w:r>
+        <w:rPr>
+          <w:rFonts w:ascii="Estedad Bold" w:hAnsi="Estedad Bold" w:cs="Estedad Bold"/>
+        </w:rPr>
+        <w:t xml:space="preserve">String title) throws </w:t>
+      </w:r>
+      <w:proofErr w:type="spellStart"/>
+      <w:r>
+        <w:rPr>
+          <w:rFonts w:ascii="Estedad Bold" w:hAnsi="Estedad Bold" w:cs="Estedad Bold"/>
+        </w:rPr>
+        <w:t>BookNotFoundException</w:t>
+      </w:r>
+      <w:proofErr w:type="spellEnd"/>
+      <w:r>
+        <w:rPr>
+          <w:rFonts w:ascii="Estedad Bold" w:hAnsi="Estedad Bold" w:cs="Estedad Bold"/>
+          <w:rtl/>
+        </w:rPr>
+        <w:t>:</w:t>
+      </w:r>
+      <w:r>
+        <w:rPr>
+          <w:rFonts w:hint="cs"/>
+          <w:rtl/>
+        </w:rPr>
+        <w:t xml:space="preserve"> این متد سعی می‌کنه کتابی </w:t>
+      </w:r>
+      <w:r>
+        <w:rPr>
+          <w:rFonts w:hint="cs"/>
+          <w:rtl/>
+        </w:rPr>
+        <w:t>که دارای</w:t>
+      </w:r>
+      <w:r>
+        <w:rPr>
+          <w:rFonts w:hint="cs"/>
+          <w:rtl/>
+        </w:rPr>
+        <w:t xml:space="preserve"> عنوان </w:t>
+      </w:r>
+      <w:r>
+        <w:t>title</w:t>
+      </w:r>
+      <w:r>
+        <w:rPr>
+          <w:rFonts w:hint="cs"/>
+          <w:rtl/>
+        </w:rPr>
+        <w:t xml:space="preserve"> </w:t>
+      </w:r>
+      <w:r>
+        <w:rPr>
+          <w:rFonts w:hint="cs"/>
+          <w:rtl/>
+        </w:rPr>
+        <w:t xml:space="preserve">هست </w:t>
+      </w:r>
+      <w:r>
+        <w:rPr>
+          <w:rFonts w:hint="cs"/>
+          <w:rtl/>
+        </w:rPr>
+        <w:t xml:space="preserve">رو برگردونه. </w:t>
+      </w:r>
+    </w:p>
+    <w:p>
+      <w:pPr>
+        <w:pStyle w:val="Normal1"/>
+        <w:jc w:val="both"/>
+        <w:rPr>
+          <w:rtl/>
+        </w:rPr>
+      </w:pPr>
+      <w:r>
+        <w:rPr>
+          <w:rFonts w:hint="cs"/>
+          <w:rtl/>
+        </w:rPr>
+        <w:t xml:space="preserve">در ابتدا </w:t>
+      </w:r>
+      <w:r>
+        <w:rPr>
+          <w:rFonts w:hint="cs"/>
+          <w:rtl/>
+        </w:rPr>
+        <w:t xml:space="preserve">با صدا زدن متد </w:t>
+      </w:r>
+      <w:proofErr w:type="spellStart"/>
       <w:r>
         <w:t>findBook</w:t>
       </w:r>
@@ -3709,27 +4081,17 @@
           <w:rFonts w:hint="cs"/>
           <w:rtl/>
         </w:rPr>
-        <w:t xml:space="preserve"> به دنبال کتابی با عنوان </w:t>
-      </w:r>
-      <w:r>
-        <w:t>title</w:t>
-      </w:r>
-      <w:r>
-        <w:rPr>
-          <w:rFonts w:hint="cs"/>
-          <w:rtl/>
-        </w:rPr>
-        <w:t xml:space="preserve"> در لیست </w:t>
-      </w:r>
-      <w:r>
-        <w:t>books</w:t>
-      </w:r>
-      <w:r>
-        <w:rPr>
-          <w:rFonts w:hint="cs"/>
-          <w:rtl/>
-        </w:rPr>
-        <w:t xml:space="preserve"> می‌گردیم. اگه چنین کتابی وجود نداشت باید یک </w:t>
+        <w:t xml:space="preserve"> بررسی میشه آیا کتابی با این عنوان در لیست </w:t>
+      </w:r>
+      <w:r>
+        <w:t xml:space="preserve">books </w:t>
+      </w:r>
+      <w:r>
+        <w:rPr>
+          <w:rFonts w:hint="cs"/>
+          <w:rtl/>
+        </w:rPr>
+        <w:t xml:space="preserve"> وجود داره یا نه. اگه وجود نداشت باید یک </w:t>
       </w:r>
       <w:proofErr w:type="spellStart"/>
       <w:r>
@@ -3741,14 +4103,14 @@
           <w:rFonts w:hint="cs"/>
           <w:rtl/>
         </w:rPr>
-        <w:t xml:space="preserve"> با </w:t>
-      </w:r>
-      <w:r>
-        <w:rPr>
-          <w:rFonts w:hint="cs"/>
-          <w:rtl/>
-        </w:rPr>
-        <w:t xml:space="preserve">پیام </w:t>
+        <w:t xml:space="preserve"> </w:t>
+      </w:r>
+      <w:r>
+        <w:rPr>
+          <w:rFonts w:hint="cs"/>
+          <w:rtl/>
+        </w:rPr>
+        <w:t xml:space="preserve">با پیام </w:t>
       </w:r>
       <w:r>
         <w:rPr>
@@ -3756,7 +4118,7 @@
           <w:iCs/>
           <w:u w:val="single"/>
         </w:rPr>
-        <w:t>Book with title " + title + " not found.</w:t>
+        <w:t>Cannot return. Book with title " + title + " not found.</w:t>
       </w:r>
       <w:r>
         <w:rPr>
@@ -3796,7 +4158,7 @@
           <w:rFonts w:hint="cs"/>
           <w:rtl/>
         </w:rPr>
-        <w:t>در نهایت اگه مشکلی نبود، پیامی مبنی</w:t>
+        <w:t>اگر چنین کتابی وجود داشت، پیامی مبنی</w:t>
       </w:r>
       <w:r>
         <w:rPr>
@@ -3810,14 +4172,7 @@
           <w:rFonts w:hint="cs"/>
           <w:rtl/>
         </w:rPr>
-        <w:t xml:space="preserve"> موفقیت‌آمیز بودن امانت گرفتن </w:t>
-      </w:r>
-      <w:r>
-        <w:rPr>
-          <w:rFonts w:hint="cs"/>
-          <w:rtl/>
-        </w:rPr>
-        <w:t>کتاب به همراه مشخصات کتاب چاپ می‌شه.</w:t>
+        <w:t xml:space="preserve"> موفقیت‌آمیز بودن برگرداندن کتاب به همراه مشخصات کتاب چاپ می‌شه.</w:t>
       </w:r>
     </w:p>
     <w:p>
@@ -3830,16 +4185,7 @@
       </w:pPr>
       <w:r>
         <w:rPr>
-          <w:rFonts w:hint="cs"/>
-          <w:rtl/>
-        </w:rPr>
-        <w:lastRenderedPageBreak/>
-        <w:t xml:space="preserve"> </w:t>
-      </w:r>
-      <w:r>
-        <w:rPr>
-          <w:b/>
-          <w:bCs/>
+          <w:rFonts w:ascii="Estedad Bold" w:hAnsi="Estedad Bold" w:cs="Estedad Bold"/>
         </w:rPr>
         <w:t xml:space="preserve">public void </w:t>
       </w:r>
@@ -3847,68 +4193,38 @@
       <w:proofErr w:type="gramStart"/>
       <w:r>
         <w:rPr>
-          <w:b/>
-          <w:bCs/>
-        </w:rPr>
-        <w:t>returnBook</w:t>
+          <w:rFonts w:ascii="Estedad Bold" w:hAnsi="Estedad Bold" w:cs="Estedad Bold"/>
+        </w:rPr>
+        <w:t>listBooks</w:t>
       </w:r>
       <w:proofErr w:type="spellEnd"/>
       <w:r>
         <w:rPr>
-          <w:b/>
-          <w:bCs/>
+          <w:rFonts w:ascii="Estedad Bold" w:hAnsi="Estedad Bold" w:cs="Estedad Bold"/>
         </w:rPr>
         <w:t>(</w:t>
       </w:r>
       <w:proofErr w:type="gramEnd"/>
       <w:r>
         <w:rPr>
-          <w:b/>
-          <w:bCs/>
-        </w:rPr>
-        <w:t xml:space="preserve">String title) throws </w:t>
+          <w:rFonts w:ascii="Estedad Bold" w:hAnsi="Estedad Bold" w:cs="Estedad Bold"/>
+        </w:rPr>
+        <w:t xml:space="preserve">) throws </w:t>
       </w:r>
       <w:proofErr w:type="spellStart"/>
       <w:r>
         <w:rPr>
-          <w:b/>
-          <w:bCs/>
-        </w:rPr>
-        <w:t>BookNotFoundException</w:t>
+          <w:rFonts w:ascii="Estedad Bold" w:hAnsi="Estedad Bold" w:cs="Estedad Bold"/>
+        </w:rPr>
+        <w:t>EmptyLibraryException</w:t>
       </w:r>
       <w:proofErr w:type="spellEnd"/>
       <w:r>
         <w:rPr>
-          <w:rFonts w:hint="cs"/>
-          <w:b/>
-          <w:bCs/>
-          <w:rtl/>
-        </w:rPr>
-        <w:t xml:space="preserve">: </w:t>
-      </w:r>
-      <w:r>
-        <w:rPr>
-          <w:rFonts w:hint="cs"/>
-          <w:rtl/>
-        </w:rPr>
-        <w:t xml:space="preserve">این متد سعی می‌کنه کتابی </w:t>
-      </w:r>
-      <w:r>
-        <w:rPr>
-          <w:rFonts w:hint="cs"/>
-          <w:rtl/>
-        </w:rPr>
-        <w:t>که دارای</w:t>
-      </w:r>
-      <w:r>
-        <w:rPr>
-          <w:rFonts w:hint="cs"/>
-          <w:rtl/>
-        </w:rPr>
-        <w:t xml:space="preserve"> عنوان </w:t>
-      </w:r>
-      <w:r>
-        <w:t>title</w:t>
+          <w:rFonts w:ascii="Estedad Bold" w:hAnsi="Estedad Bold" w:cs="Estedad Bold"/>
+          <w:rtl/>
+        </w:rPr>
+        <w:t>:</w:t>
       </w:r>
       <w:r>
         <w:rPr>
@@ -3922,14 +4238,21 @@
           <w:rFonts w:hint="cs"/>
           <w:rtl/>
         </w:rPr>
-        <w:t xml:space="preserve">هست </w:t>
-      </w:r>
-      <w:r>
-        <w:rPr>
-          <w:rFonts w:hint="cs"/>
-          <w:rtl/>
-        </w:rPr>
-        <w:t xml:space="preserve">رو برگردونه. </w:t>
+        <w:t xml:space="preserve">این متد سعی می‌کنه </w:t>
+      </w:r>
+      <w:r>
+        <w:rPr>
+          <w:rFonts w:hint="cs"/>
+          <w:rtl/>
+        </w:rPr>
+        <w:t xml:space="preserve">اطلاعات </w:t>
+      </w:r>
+      <w:r>
+        <w:rPr>
+          <w:rFonts w:hint="cs"/>
+          <w:rtl/>
+        </w:rPr>
+        <w:t xml:space="preserve">تمام کتاب‌های موجود در کتابخونه رو چاپ کنه. </w:t>
       </w:r>
     </w:p>
     <w:p>
@@ -3945,18 +4268,21 @@
           <w:rFonts w:hint="cs"/>
           <w:rtl/>
         </w:rPr>
-        <w:t xml:space="preserve">در ابتدا </w:t>
-      </w:r>
-      <w:r>
-        <w:rPr>
-          <w:rFonts w:hint="cs"/>
-          <w:rtl/>
-        </w:rPr>
-        <w:t xml:space="preserve">با صدا زدن متد </w:t>
+        <w:t xml:space="preserve">در ابتدا اگه لیست </w:t>
+      </w:r>
+      <w:r>
+        <w:t>books</w:t>
+      </w:r>
+      <w:r>
+        <w:rPr>
+          <w:rFonts w:hint="cs"/>
+          <w:rtl/>
+        </w:rPr>
+        <w:t xml:space="preserve"> خالی بود باید یک </w:t>
       </w:r>
       <w:proofErr w:type="spellStart"/>
       <w:r>
-        <w:t>findBook</w:t>
+        <w:t>EmptyLibraryException</w:t>
       </w:r>
       <w:proofErr w:type="spellEnd"/>
       <w:r>
@@ -3964,36 +4290,7 @@
           <w:rFonts w:hint="cs"/>
           <w:rtl/>
         </w:rPr>
-        <w:t xml:space="preserve"> بررسی میشه آیا کتابی با این عنوان در لیست </w:t>
-      </w:r>
-      <w:r>
-        <w:t xml:space="preserve">books </w:t>
-      </w:r>
-      <w:r>
-        <w:rPr>
-          <w:rFonts w:hint="cs"/>
-          <w:rtl/>
-        </w:rPr>
-        <w:t xml:space="preserve"> وجود داره یا نه. اگه وجود نداشت باید یک </w:t>
-      </w:r>
-      <w:proofErr w:type="spellStart"/>
-      <w:r>
-        <w:t>BookNotFoundException</w:t>
-      </w:r>
-      <w:proofErr w:type="spellEnd"/>
-      <w:r>
-        <w:rPr>
-          <w:rFonts w:hint="cs"/>
-          <w:rtl/>
-        </w:rPr>
-        <w:t xml:space="preserve"> </w:t>
-      </w:r>
-      <w:r>
-        <w:rPr>
-          <w:rFonts w:hint="cs"/>
-          <w:rtl/>
-        </w:rPr>
-        <w:t xml:space="preserve">با پیام </w:t>
+        <w:t xml:space="preserve"> با پیام </w:t>
       </w:r>
       <w:r>
         <w:rPr>
@@ -4001,7 +4298,7 @@
           <w:iCs/>
           <w:u w:val="single"/>
         </w:rPr>
-        <w:t>Cannot return. Book with title " + title + " not found.</w:t>
+        <w:t>Library is empty.</w:t>
       </w:r>
       <w:r>
         <w:rPr>
@@ -4041,159 +4338,7 @@
           <w:rFonts w:hint="cs"/>
           <w:rtl/>
         </w:rPr>
-        <w:t xml:space="preserve">اگر چنین کتابی وجود داشت، </w:t>
-      </w:r>
-      <w:r>
-        <w:rPr>
-          <w:rFonts w:hint="cs"/>
-          <w:rtl/>
-        </w:rPr>
-        <w:t>پیامی مبنی</w:t>
-      </w:r>
-      <w:r>
-        <w:rPr>
-          <w:rFonts w:hint="cs"/>
-          <w:rtl/>
-        </w:rPr>
-        <w:t xml:space="preserve"> بر</w:t>
-      </w:r>
-      <w:r>
-        <w:rPr>
-          <w:rFonts w:hint="cs"/>
-          <w:rtl/>
-        </w:rPr>
-        <w:t xml:space="preserve"> موفقیت‌آمیز بودن </w:t>
-      </w:r>
-      <w:r>
-        <w:rPr>
-          <w:rFonts w:hint="cs"/>
-          <w:rtl/>
-        </w:rPr>
-        <w:t>برگرداندن</w:t>
-      </w:r>
-      <w:r>
-        <w:rPr>
-          <w:rFonts w:hint="cs"/>
-          <w:rtl/>
-        </w:rPr>
-        <w:t xml:space="preserve"> کتاب به همراه مشخصات کتاب چاپ می‌ش</w:t>
-      </w:r>
-      <w:r>
-        <w:rPr>
-          <w:rFonts w:hint="cs"/>
-          <w:rtl/>
-        </w:rPr>
-        <w:t>ه</w:t>
-      </w:r>
-      <w:r>
-        <w:rPr>
-          <w:rFonts w:hint="cs"/>
-          <w:rtl/>
-        </w:rPr>
-        <w:t>.</w:t>
-      </w:r>
-    </w:p>
-    <w:p>
-      <w:pPr>
-        <w:pStyle w:val="Normal1"/>
-        <w:jc w:val="both"/>
-        <w:rPr>
-          <w:rtl/>
-        </w:rPr>
-      </w:pPr>
-      <w:r>
-        <w:rPr>
-          <w:b/>
-          <w:bCs/>
-        </w:rPr>
-        <w:t xml:space="preserve">public void </w:t>
-      </w:r>
-      <w:proofErr w:type="spellStart"/>
-      <w:proofErr w:type="gramStart"/>
-      <w:r>
-        <w:rPr>
-          <w:b/>
-          <w:bCs/>
-        </w:rPr>
-        <w:t>listBooks</w:t>
-      </w:r>
-      <w:proofErr w:type="spellEnd"/>
-      <w:r>
-        <w:rPr>
-          <w:b/>
-          <w:bCs/>
-        </w:rPr>
-        <w:t>(</w:t>
-      </w:r>
-      <w:proofErr w:type="gramEnd"/>
-      <w:r>
-        <w:rPr>
-          <w:b/>
-          <w:bCs/>
-        </w:rPr>
-        <w:t xml:space="preserve">) throws </w:t>
-      </w:r>
-      <w:proofErr w:type="spellStart"/>
-      <w:r>
-        <w:rPr>
-          <w:b/>
-          <w:bCs/>
-        </w:rPr>
-        <w:t>EmptyLibraryException</w:t>
-      </w:r>
-      <w:proofErr w:type="spellEnd"/>
-      <w:r>
-        <w:rPr>
-          <w:rFonts w:hint="cs"/>
-          <w:b/>
-          <w:bCs/>
-          <w:rtl/>
-        </w:rPr>
-        <w:t>:</w:t>
-      </w:r>
-      <w:r>
-        <w:rPr>
-          <w:rFonts w:hint="cs"/>
-          <w:rtl/>
-        </w:rPr>
-        <w:t xml:space="preserve"> </w:t>
-      </w:r>
-      <w:r>
-        <w:rPr>
-          <w:rFonts w:hint="cs"/>
-          <w:rtl/>
-        </w:rPr>
-        <w:t xml:space="preserve">این متد سعی می‌کنه </w:t>
-      </w:r>
-      <w:r>
-        <w:rPr>
-          <w:rFonts w:hint="cs"/>
-          <w:rtl/>
-        </w:rPr>
-        <w:t xml:space="preserve">اطلاعات </w:t>
-      </w:r>
-      <w:r>
-        <w:rPr>
-          <w:rFonts w:hint="cs"/>
-          <w:rtl/>
-        </w:rPr>
-        <w:t xml:space="preserve">تمام کتاب‌های موجود در کتابخونه رو چاپ کنه. </w:t>
-      </w:r>
-    </w:p>
-    <w:p>
-      <w:pPr>
-        <w:pStyle w:val="Normal1"/>
-        <w:jc w:val="both"/>
-        <w:rPr>
-          <w:rtl/>
-        </w:rPr>
-      </w:pPr>
-      <w:r>
-        <w:rPr>
-          <w:rFonts w:hint="cs"/>
-          <w:rtl/>
-        </w:rPr>
-        <w:t xml:space="preserve">در ابتدا اگه لیست </w:t>
+        <w:t xml:space="preserve">اگه </w:t>
       </w:r>
       <w:r>
         <w:t>books</w:t>
@@ -4203,19 +4348,7 @@
           <w:rFonts w:hint="cs"/>
           <w:rtl/>
         </w:rPr>
-        <w:t xml:space="preserve"> خالی بود باید یک </w:t>
-      </w:r>
-      <w:proofErr w:type="spellStart"/>
-      <w:r>
-        <w:t>EmptyLibraryException</w:t>
-      </w:r>
-      <w:proofErr w:type="spellEnd"/>
-      <w:r>
-        <w:rPr>
-          <w:rFonts w:hint="cs"/>
-          <w:rtl/>
-        </w:rPr>
-        <w:t xml:space="preserve"> با پیام </w:t>
+        <w:t xml:space="preserve"> خالی نبود، ابتدا پیام </w:t>
       </w:r>
       <w:r>
         <w:rPr>
@@ -4223,73 +4356,14 @@
           <w:iCs/>
           <w:u w:val="single"/>
         </w:rPr>
-        <w:t>Library is empty.</w:t>
-      </w:r>
-      <w:r>
-        <w:rPr>
-          <w:rFonts w:hint="cs"/>
-          <w:rtl/>
-        </w:rPr>
-        <w:t xml:space="preserve"> رو</w:t>
-      </w:r>
-      <w:r>
-        <w:rPr>
-          <w:rFonts w:hint="cs"/>
-          <w:rtl/>
-        </w:rPr>
-        <w:t xml:space="preserve"> </w:t>
-      </w:r>
-      <w:r>
-        <w:t>throw</w:t>
-      </w:r>
-      <w:r>
-        <w:rPr>
-          <w:rFonts w:hint="cs"/>
-          <w:rtl/>
-        </w:rPr>
-        <w:t xml:space="preserve"> کنین.</w:t>
-      </w:r>
-    </w:p>
-    <w:p>
-      <w:pPr>
-        <w:pStyle w:val="Normal1"/>
-        <w:jc w:val="both"/>
-        <w:rPr>
-          <w:rFonts w:hint="cs"/>
-          <w:rtl/>
-        </w:rPr>
-      </w:pPr>
-      <w:r>
-        <w:rPr>
-          <w:rFonts w:hint="cs"/>
-          <w:rtl/>
-        </w:rPr>
-        <w:t xml:space="preserve">اگه </w:t>
-      </w:r>
-      <w:r>
-        <w:t>books</w:t>
-      </w:r>
-      <w:r>
-        <w:rPr>
-          <w:rFonts w:hint="cs"/>
-          <w:rtl/>
-        </w:rPr>
-        <w:t xml:space="preserve"> خالی نبود، ابتدا پیام </w:t>
-      </w:r>
-      <w:r>
-        <w:rPr>
+        <w:t>Books in the library:</w:t>
+      </w:r>
+      <w:r>
+        <w:rPr>
+          <w:rFonts w:hint="cs"/>
           <w:i/>
           <w:iCs/>
           <w:u w:val="single"/>
-        </w:rPr>
-        <w:t>Books in the library:</w:t>
-      </w:r>
-      <w:r>
-        <w:rPr>
-          <w:rFonts w:hint="cs"/>
-          <w:i/>
-          <w:iCs/>
-          <w:u w:val="single"/>
           <w:rtl/>
         </w:rPr>
         <w:t xml:space="preserve"> </w:t>
@@ -4307,58 +4381,42 @@
         <w:pStyle w:val="Normal1"/>
         <w:jc w:val="both"/>
         <w:rPr>
-          <w:rtl/>
-        </w:rPr>
-      </w:pPr>
-      <w:r>
-        <w:rPr>
-          <w:rFonts w:hint="cs"/>
-          <w:b/>
-          <w:bCs/>
+          <w:rFonts w:ascii="Estedad Bold" w:hAnsi="Estedad Bold" w:cs="Estedad Bold"/>
+          <w:rtl/>
+        </w:rPr>
+      </w:pPr>
+      <w:r>
+        <w:rPr>
+          <w:rFonts w:ascii="Estedad Bold" w:hAnsi="Estedad Bold" w:cs="Estedad Bold"/>
           <w:rtl/>
         </w:rPr>
         <w:t xml:space="preserve">تمام فیلد‌های </w:t>
       </w:r>
       <w:r>
         <w:rPr>
-          <w:b/>
-          <w:bCs/>
+          <w:rFonts w:ascii="Estedad Bold" w:hAnsi="Estedad Bold" w:cs="Estedad Bold"/>
         </w:rPr>
         <w:t>private</w:t>
       </w:r>
       <w:r>
         <w:rPr>
-          <w:rFonts w:hint="cs"/>
-          <w:b/>
-          <w:bCs/>
+          <w:rFonts w:ascii="Estedad Bold" w:hAnsi="Estedad Bold" w:cs="Estedad Bold"/>
           <w:rtl/>
         </w:rPr>
         <w:t xml:space="preserve"> باید </w:t>
       </w:r>
       <w:r>
         <w:rPr>
-          <w:b/>
-          <w:bCs/>
+          <w:rFonts w:ascii="Estedad Bold" w:hAnsi="Estedad Bold" w:cs="Estedad Bold"/>
         </w:rPr>
         <w:t>getter</w:t>
       </w:r>
       <w:r>
         <w:rPr>
-          <w:rFonts w:hint="cs"/>
-          <w:b/>
-          <w:bCs/>
-          <w:rtl/>
-        </w:rPr>
-        <w:t xml:space="preserve"> با نام مناسب داشته باشن</w:t>
-      </w:r>
-      <w:r>
-        <w:rPr>
-          <w:rFonts w:hint="cs"/>
-          <w:b/>
-          <w:bCs/>
-          <w:rtl/>
-        </w:rPr>
-        <w:t>.</w:t>
+          <w:rFonts w:ascii="Estedad Bold" w:hAnsi="Estedad Bold" w:cs="Estedad Bold"/>
+          <w:rtl/>
+        </w:rPr>
+        <w:t xml:space="preserve"> با نام مناسب داشته باشن.</w:t>
       </w:r>
     </w:p>
     <w:p>
@@ -4369,210 +4427,7 @@
           <w:rtl/>
         </w:rPr>
       </w:pPr>
-      <w:bookmarkStart w:id="8" w:name="_Toc192363145"/>
-      <w:r>
-        <w:rPr>
-          <w:rFonts w:hint="cs"/>
-          <w:rtl/>
-        </w:rPr>
-        <w:t xml:space="preserve">کلاس های </w:t>
-      </w:r>
-      <w:r>
-        <w:t>Exception</w:t>
-      </w:r>
-      <w:bookmarkEnd w:id="8"/>
-    </w:p>
-    <w:p>
-      <w:pPr>
-        <w:pStyle w:val="Normal1"/>
-        <w:jc w:val="both"/>
-        <w:rPr>
-          <w:rtl/>
-        </w:rPr>
-      </w:pPr>
-      <w:r>
-        <w:rPr>
-          <w:rFonts w:hint="cs"/>
-          <w:rtl/>
-        </w:rPr>
-        <w:t xml:space="preserve">در این تمرین سه کلاس </w:t>
-      </w:r>
-      <w:r>
-        <w:t>Exception</w:t>
-      </w:r>
-      <w:r>
-        <w:rPr>
-          <w:rFonts w:hint="cs"/>
-          <w:rtl/>
-        </w:rPr>
-        <w:t xml:space="preserve"> اختصاصی داریم: </w:t>
-      </w:r>
-      <w:proofErr w:type="spellStart"/>
-      <w:r>
-        <w:t>BookNotFoundException</w:t>
-      </w:r>
-      <w:proofErr w:type="spellEnd"/>
-      <w:r>
-        <w:rPr>
-          <w:rFonts w:hint="cs"/>
-          <w:rtl/>
-        </w:rPr>
-        <w:t xml:space="preserve"> و </w:t>
-      </w:r>
-      <w:proofErr w:type="spellStart"/>
-      <w:r>
-        <w:t>EmptyLibraryException</w:t>
-      </w:r>
-      <w:proofErr w:type="spellEnd"/>
-      <w:r>
-        <w:rPr>
-          <w:rFonts w:hint="cs"/>
-          <w:rtl/>
-        </w:rPr>
-        <w:t xml:space="preserve"> و </w:t>
-      </w:r>
-      <w:proofErr w:type="spellStart"/>
-      <w:r>
-        <w:t>InvalidBookException</w:t>
-      </w:r>
-      <w:proofErr w:type="spellEnd"/>
-      <w:r>
-        <w:rPr>
-          <w:rFonts w:hint="cs"/>
-          <w:rtl/>
-        </w:rPr>
-        <w:t>.</w:t>
-      </w:r>
-    </w:p>
-    <w:p>
-      <w:pPr>
-        <w:pStyle w:val="Normal1"/>
-        <w:jc w:val="both"/>
-        <w:rPr>
-          <w:rtl/>
-        </w:rPr>
-      </w:pPr>
-      <w:r>
-        <w:rPr>
-          <w:rFonts w:hint="cs"/>
-          <w:rtl/>
-        </w:rPr>
-        <w:t xml:space="preserve">توجه کنین که هر یک از این کلاس‌ها باید در یک فایل جداگانه نوشته بشن. </w:t>
-      </w:r>
-    </w:p>
-    <w:p>
-      <w:pPr>
-        <w:pStyle w:val="Normal1"/>
-        <w:jc w:val="both"/>
-        <w:rPr>
-          <w:rtl/>
-        </w:rPr>
-      </w:pPr>
-      <w:r>
-        <w:rPr>
-          <w:rFonts w:hint="cs"/>
-          <w:rtl/>
-        </w:rPr>
-        <w:t xml:space="preserve">همچنین هر یک از این کلاس‌ها از کلاس </w:t>
-      </w:r>
-      <w:r>
-        <w:t>Exception</w:t>
-      </w:r>
-      <w:r>
-        <w:rPr>
-          <w:rFonts w:hint="cs"/>
-          <w:rtl/>
-        </w:rPr>
-        <w:t xml:space="preserve"> ارث‌بری میکنن. </w:t>
-      </w:r>
-    </w:p>
-    <w:p>
-      <w:pPr>
-        <w:pStyle w:val="Normal1"/>
-        <w:jc w:val="both"/>
-        <w:rPr>
-          <w:rFonts w:hint="cs"/>
-          <w:rtl/>
-        </w:rPr>
-      </w:pPr>
-      <w:r>
-        <w:rPr>
-          <w:rFonts w:hint="cs"/>
-          <w:rtl/>
-        </w:rPr>
-        <w:t xml:space="preserve">در تمامی این کلاس‌ها باید کانستراکتوری که ورودی آن تنها یک </w:t>
-      </w:r>
-      <w:r>
-        <w:t>String</w:t>
-      </w:r>
-      <w:r>
-        <w:rPr>
-          <w:rFonts w:hint="cs"/>
-          <w:rtl/>
-        </w:rPr>
-        <w:t xml:space="preserve"> هست نوشته شه (ترجیحا نام این </w:t>
-      </w:r>
-      <w:r>
-        <w:t>String</w:t>
-      </w:r>
-      <w:r>
-        <w:rPr>
-          <w:rFonts w:hint="cs"/>
-          <w:rtl/>
-        </w:rPr>
-        <w:t xml:space="preserve"> رو </w:t>
-      </w:r>
-      <w:r>
-        <w:t>message</w:t>
-      </w:r>
-      <w:r>
-        <w:rPr>
-          <w:rFonts w:hint="cs"/>
-          <w:rtl/>
-        </w:rPr>
-        <w:t xml:space="preserve"> بذارین). در بدنه این کانستراکتور، کانستراکتور والد با </w:t>
-      </w:r>
-      <w:r>
-        <w:rPr>
-          <w:rFonts w:hint="cs"/>
-          <w:rtl/>
-        </w:rPr>
-        <w:t xml:space="preserve">آرگومان </w:t>
-      </w:r>
-      <w:r>
-        <w:t>message</w:t>
-      </w:r>
-      <w:r>
-        <w:rPr>
-          <w:rFonts w:hint="cs"/>
-          <w:rtl/>
-        </w:rPr>
-        <w:t>، فراخوانی می‌ش</w:t>
-      </w:r>
-      <w:r>
-        <w:rPr>
-          <w:rFonts w:hint="cs"/>
-          <w:rtl/>
-        </w:rPr>
-        <w:t>ه</w:t>
-      </w:r>
-      <w:r>
-        <w:rPr>
-          <w:rFonts w:hint="cs"/>
-          <w:rtl/>
-        </w:rPr>
-        <w:t>.</w:t>
-      </w:r>
-    </w:p>
-    <w:p>
-      <w:pPr>
-        <w:pStyle w:val="Head2"/>
-        <w:jc w:val="both"/>
-        <w:rPr>
-          <w:rtl/>
-        </w:rPr>
-      </w:pPr>
-      <w:bookmarkStart w:id="9" w:name="_Toc192363146"/>
+      <w:bookmarkStart w:id="9" w:name="_Toc192372042"/>
       <w:r>
         <w:rPr>
           <w:rFonts w:hint="cs"/>
@@ -4591,16 +4446,172 @@
         <w:pStyle w:val="Normal1"/>
         <w:jc w:val="both"/>
         <w:rPr>
-          <w:rtl/>
-        </w:rPr>
-      </w:pPr>
-      <w:r>
-        <w:rPr>
-          <w:rFonts w:hint="cs"/>
-          <w:rtl/>
-        </w:rPr>
-        <w:t>نمونه</w:t>
-      </w:r>
+          <w:rFonts w:hint="cs"/>
+          <w:rtl/>
+        </w:rPr>
+      </w:pPr>
+      <w:r>
+        <w:rPr>
+          <w:rFonts w:hint="cs"/>
+          <w:rtl/>
+        </w:rPr>
+        <w:t>ابتدا پروژه رو از لینکی که براتون قرار داده شده دانلود کنین.</w:t>
+      </w:r>
+    </w:p>
+    <w:p>
+      <w:pPr>
+        <w:pStyle w:val="Normal1"/>
+        <w:jc w:val="both"/>
+        <w:rPr>
+          <w:rtl/>
+        </w:rPr>
+      </w:pPr>
+      <w:r>
+        <w:rPr>
+          <w:rFonts w:hint="cs"/>
+          <w:rtl/>
+        </w:rPr>
+        <w:t xml:space="preserve">در کلاس </w:t>
+      </w:r>
+      <w:r>
+        <w:t>Main</w:t>
+      </w:r>
+      <w:r>
+        <w:rPr>
+          <w:rFonts w:hint="cs"/>
+          <w:rtl/>
+        </w:rPr>
+        <w:t xml:space="preserve"> به متد </w:t>
+      </w:r>
+      <w:r>
+        <w:t>main</w:t>
+      </w:r>
+      <w:r>
+        <w:rPr>
+          <w:rFonts w:hint="cs"/>
+          <w:rtl/>
+        </w:rPr>
+        <w:t xml:space="preserve"> باید بلوک‌های </w:t>
+      </w:r>
+      <w:r>
+        <w:t>try-catch</w:t>
+      </w:r>
+      <w:r>
+        <w:rPr>
+          <w:rFonts w:hint="cs"/>
+          <w:rtl/>
+        </w:rPr>
+        <w:t xml:space="preserve"> رو به شکلی اضافه کنین که با اجرای برنامه، تمام </w:t>
+      </w:r>
+      <w:r>
+        <w:t>exception</w:t>
+      </w:r>
+      <w:r>
+        <w:rPr>
+          <w:rFonts w:hint="cs"/>
+          <w:rtl/>
+        </w:rPr>
+        <w:t xml:space="preserve"> های </w:t>
+      </w:r>
+      <w:r>
+        <w:t>throw</w:t>
+      </w:r>
+      <w:r>
+        <w:rPr>
+          <w:rFonts w:hint="cs"/>
+          <w:rtl/>
+        </w:rPr>
+        <w:t xml:space="preserve"> شده، </w:t>
+      </w:r>
+      <w:r>
+        <w:t>catch</w:t>
+      </w:r>
+      <w:r>
+        <w:rPr>
+          <w:rFonts w:hint="cs"/>
+          <w:rtl/>
+        </w:rPr>
+        <w:t xml:space="preserve"> بشن و اصطلاحا برنامه کرش نکنه.</w:t>
+      </w:r>
+    </w:p>
+    <w:p>
+      <w:pPr>
+        <w:pStyle w:val="Normal1"/>
+        <w:jc w:val="both"/>
+        <w:rPr>
+          <w:rtl/>
+        </w:rPr>
+      </w:pPr>
+      <w:r>
+        <w:rPr>
+          <w:rFonts w:hint="cs"/>
+          <w:rtl/>
+        </w:rPr>
+        <w:t xml:space="preserve">دقت کنین که از کلاس </w:t>
+      </w:r>
+      <w:r>
+        <w:t>Main</w:t>
+      </w:r>
+      <w:r>
+        <w:rPr>
+          <w:rFonts w:hint="cs"/>
+          <w:rtl/>
+        </w:rPr>
+        <w:t xml:space="preserve"> نباید کدی رو حذف کنین یا ترتیب خطوط رو تغییر بدین (البته میتونین بین خطوط کد هایی رو اضافه کنین).</w:t>
+      </w:r>
+    </w:p>
+    <w:p>
+      <w:pPr>
+        <w:pStyle w:val="Normal1"/>
+        <w:jc w:val="both"/>
+        <w:rPr>
+          <w:rFonts w:hint="cs"/>
+          <w:rtl/>
+        </w:rPr>
+      </w:pPr>
+      <w:r>
+        <w:rPr>
+          <w:rFonts w:hint="cs"/>
+          <w:rtl/>
+        </w:rPr>
+        <w:t xml:space="preserve">همچنین </w:t>
+      </w:r>
+      <w:r>
+        <w:rPr>
+          <w:rFonts w:hint="cs"/>
+          <w:rtl/>
+        </w:rPr>
+        <w:t xml:space="preserve">متد </w:t>
+      </w:r>
+      <w:r>
+        <w:t>main</w:t>
+      </w:r>
+      <w:r>
+        <w:rPr>
+          <w:rFonts w:hint="cs"/>
+          <w:rtl/>
+        </w:rPr>
+        <w:t xml:space="preserve"> نباید هیچ اکسپشنی رو </w:t>
+      </w:r>
+      <w:r>
+        <w:t>throw</w:t>
+      </w:r>
+      <w:r>
+        <w:rPr>
+          <w:rFonts w:hint="cs"/>
+          <w:rtl/>
+        </w:rPr>
+        <w:t xml:space="preserve"> کنه.</w:t>
+      </w:r>
+    </w:p>
+    <w:p>
+      <w:pPr>
+        <w:pStyle w:val="Normal1"/>
+        <w:jc w:val="both"/>
+        <w:rPr>
+          <w:rtl/>
+        </w:rPr>
+      </w:pPr>
     </w:p>
     <w:p>
       <w:pPr>
@@ -4625,7 +4636,7 @@
           <w:rtl/>
         </w:rPr>
       </w:pPr>
-      <w:bookmarkStart w:id="10" w:name="_Toc192363147"/>
+      <w:bookmarkStart w:id="10" w:name="_Toc192372043"/>
       <w:r>
         <w:rPr>
           <w:rFonts w:hint="cs"/>
@@ -4639,6 +4650,11 @@
     <w:p>
       <w:pPr>
         <w:pStyle w:val="Normal1"/>
+        <w:numPr>
+          <w:ilvl w:val="0"/>
+          <w:numId w:val="4"/>
+        </w:numPr>
+        <w:jc w:val="both"/>
         <w:rPr>
           <w:rtl/>
         </w:rPr>
@@ -4674,8 +4690,616 @@
     <w:p>
       <w:pPr>
         <w:pStyle w:val="Normal1"/>
-        <w:rPr>
-          <w:rFonts w:hint="cs"/>
+        <w:numPr>
+          <w:ilvl w:val="0"/>
+          <w:numId w:val="4"/>
+        </w:numPr>
+        <w:jc w:val="both"/>
+        <w:rPr>
+          <w:rtl/>
+        </w:rPr>
+      </w:pPr>
+      <w:r>
+        <w:rPr>
+          <w:rFonts w:hint="cs"/>
+          <w:rtl/>
+        </w:rPr>
+        <w:t xml:space="preserve">در طول تمرین هر جا گفته شده باید مشخصات یک کتاب چاپ بشه، </w:t>
+      </w:r>
+      <w:r>
+        <w:rPr>
+          <w:rFonts w:ascii="Estedad Bold" w:hAnsi="Estedad Bold" w:cs="Estedad Bold"/>
+          <w:rtl/>
+        </w:rPr>
+        <w:t xml:space="preserve">حتما متد </w:t>
+      </w:r>
+      <w:proofErr w:type="spellStart"/>
+      <w:r>
+        <w:rPr>
+          <w:rFonts w:ascii="Estedad Bold" w:hAnsi="Estedad Bold" w:cs="Estedad Bold"/>
+        </w:rPr>
+        <w:t>toString</w:t>
+      </w:r>
+      <w:proofErr w:type="spellEnd"/>
+      <w:r>
+        <w:rPr>
+          <w:rFonts w:ascii="Estedad Bold" w:hAnsi="Estedad Bold" w:cs="Estedad Bold"/>
+          <w:rtl/>
+        </w:rPr>
+        <w:t xml:space="preserve"> رو روی اون آبجکت کتاب صدا بزنین</w:t>
+      </w:r>
+      <w:r>
+        <w:rPr>
+          <w:rFonts w:hint="cs"/>
+          <w:rtl/>
+        </w:rPr>
+        <w:t xml:space="preserve"> (در این تمرین از </w:t>
+      </w:r>
+      <w:r>
+        <w:t>getter</w:t>
+      </w:r>
+      <w:r>
+        <w:rPr>
+          <w:rFonts w:hint="cs"/>
+          <w:rtl/>
+        </w:rPr>
+        <w:t xml:space="preserve"> ها برای گرفتن عنوان و تعداد صفحات کتاب استفاده نکنین). مثلا به</w:t>
+      </w:r>
+      <w:r>
+        <w:rPr>
+          <w:rFonts w:hint="cs"/>
+          <w:rtl/>
+        </w:rPr>
+        <w:t xml:space="preserve"> یکی از دو</w:t>
+      </w:r>
+      <w:r>
+        <w:rPr>
+          <w:rFonts w:hint="cs"/>
+          <w:rtl/>
+        </w:rPr>
+        <w:t xml:space="preserve"> صورت زیر:</w:t>
+      </w:r>
+    </w:p>
+    <w:p>
+      <w:pPr>
+        <w:pStyle w:val="HTMLPreformatted"/>
+        <w:shd w:val="clear" w:color="auto" w:fill="1E1F22"/>
+        <w:rPr>
+          <w:color w:val="BCBEC4"/>
+          <w:rtl/>
+        </w:rPr>
+      </w:pPr>
+      <w:proofErr w:type="spellStart"/>
+      <w:r>
+        <w:rPr>
+          <w:color w:val="BCBEC4"/>
+        </w:rPr>
+        <w:t>System.</w:t>
+      </w:r>
+      <w:r>
+        <w:rPr>
+          <w:i/>
+          <w:iCs/>
+          <w:color w:val="C77DBB"/>
+        </w:rPr>
+        <w:t>out</w:t>
+      </w:r>
+      <w:r>
+        <w:rPr>
+          <w:color w:val="BCBEC4"/>
+        </w:rPr>
+        <w:t>.println</w:t>
+      </w:r>
+      <w:proofErr w:type="spellEnd"/>
+      <w:r>
+        <w:rPr>
+          <w:color w:val="BCBEC4"/>
+        </w:rPr>
+        <w:t>(</w:t>
+      </w:r>
+      <w:r>
+        <w:rPr>
+          <w:color w:val="6AAB73"/>
+        </w:rPr>
+        <w:t xml:space="preserve">"This is a sample text. " </w:t>
+      </w:r>
+      <w:r>
+        <w:rPr>
+          <w:color w:val="BCBEC4"/>
+        </w:rPr>
+        <w:t>+ book1.toString());</w:t>
+      </w:r>
+    </w:p>
+    <w:p>
+      <w:pPr>
+        <w:pStyle w:val="HTMLPreformatted"/>
+        <w:shd w:val="clear" w:color="auto" w:fill="1E1F22"/>
+        <w:rPr>
+          <w:color w:val="BCBEC4"/>
+        </w:rPr>
+      </w:pPr>
+      <w:r>
+        <w:rPr>
+          <w:color w:val="BCBEC4"/>
+        </w:rPr>
+        <w:t xml:space="preserve">// </w:t>
+      </w:r>
+      <w:proofErr w:type="spellStart"/>
+      <w:r>
+        <w:rPr>
+          <w:color w:val="BCBEC4"/>
+        </w:rPr>
+        <w:t>System.out.println</w:t>
+      </w:r>
+      <w:proofErr w:type="spellEnd"/>
+      <w:r>
+        <w:rPr>
+          <w:color w:val="BCBEC4"/>
+        </w:rPr>
+        <w:t>("This is a sample text. " + book1);</w:t>
+      </w:r>
+    </w:p>
+    <w:p>
+      <w:pPr>
+        <w:pStyle w:val="Normal1"/>
+        <w:rPr>
+          <w:rtl/>
+        </w:rPr>
+      </w:pPr>
+    </w:p>
+    <w:p>
+      <w:pPr>
+        <w:pStyle w:val="Normal1"/>
+        <w:numPr>
+          <w:ilvl w:val="0"/>
+          <w:numId w:val="4"/>
+        </w:numPr>
+        <w:jc w:val="both"/>
+        <w:rPr>
+          <w:rtl/>
+        </w:rPr>
+      </w:pPr>
+      <w:r>
+        <w:rPr>
+          <w:rFonts w:hint="cs"/>
+          <w:rtl/>
+        </w:rPr>
+        <w:t xml:space="preserve">بلوک‌های </w:t>
+      </w:r>
+      <w:r>
+        <w:t>try-catch</w:t>
+      </w:r>
+      <w:r>
+        <w:rPr>
+          <w:rFonts w:hint="cs"/>
+          <w:rtl/>
+        </w:rPr>
+        <w:t xml:space="preserve"> باید به شکلی نوشته بشن که مانع اجرای دستورات مستقل از اون نشن. مثلا اگه داریم 10 تا کتاب رو به کتابخونه اضافه می‌کنیم و در اضافه کردن کتاب اول اکسپشنی </w:t>
+      </w:r>
+      <w:r>
+        <w:t>throw</w:t>
+      </w:r>
+      <w:r>
+        <w:rPr>
+          <w:rFonts w:hint="cs"/>
+          <w:rtl/>
+        </w:rPr>
+        <w:t xml:space="preserve"> شد، اینطور نباشه که بیخیال 9 تا کتاب دیگه بشیم (صرفا اون کتاب اول اضافه نمیشه. 9 خط دیگه باید اجرا بشن). به‌طور خلاصه، هر دستوری که احتمال میدین منجر به </w:t>
+      </w:r>
+      <w:r>
+        <w:t>throw</w:t>
+      </w:r>
+      <w:r>
+        <w:rPr>
+          <w:rFonts w:hint="cs"/>
+          <w:rtl/>
+        </w:rPr>
+        <w:t xml:space="preserve"> کردن اکسپشن بشه رو در بلوک </w:t>
+      </w:r>
+      <w:r>
+        <w:t>try-catch</w:t>
+      </w:r>
+      <w:r>
+        <w:rPr>
+          <w:rFonts w:hint="cs"/>
+          <w:rtl/>
+        </w:rPr>
+        <w:t xml:space="preserve"> جداگانه‌ای قرار بدین.</w:t>
+      </w:r>
+    </w:p>
+    <w:p>
+      <w:pPr>
+        <w:pStyle w:val="Normal1"/>
+        <w:numPr>
+          <w:ilvl w:val="0"/>
+          <w:numId w:val="4"/>
+        </w:numPr>
+        <w:jc w:val="both"/>
+        <w:rPr>
+          <w:rtl/>
+        </w:rPr>
+      </w:pPr>
+      <w:r>
+        <w:rPr>
+          <w:rFonts w:hint="cs"/>
+          <w:rtl/>
+        </w:rPr>
+        <w:t xml:space="preserve">بدنه بلوک </w:t>
+      </w:r>
+      <w:r>
+        <w:t>catch</w:t>
+      </w:r>
+      <w:r>
+        <w:rPr>
+          <w:rFonts w:hint="cs"/>
+          <w:rtl/>
+        </w:rPr>
+        <w:t xml:space="preserve"> باید به‌صورت زیر باشه (منظور این هست که فقط پیام چاپ بشه):</w:t>
+      </w:r>
+    </w:p>
+    <w:p>
+      <w:pPr>
+        <w:pStyle w:val="HTMLPreformatted"/>
+        <w:shd w:val="clear" w:color="auto" w:fill="1E1F22"/>
+        <w:rPr>
+          <w:color w:val="BCBEC4"/>
+        </w:rPr>
+      </w:pPr>
+      <w:r>
+        <w:rPr>
+          <w:color w:val="CF8E6D"/>
+        </w:rPr>
+        <w:t xml:space="preserve">catch </w:t>
+      </w:r>
+      <w:r>
+        <w:rPr>
+          <w:color w:val="BCBEC4"/>
+        </w:rPr>
+        <w:t>(</w:t>
+      </w:r>
+      <w:proofErr w:type="spellStart"/>
+      <w:r>
+        <w:rPr>
+          <w:color w:val="BCBEC4"/>
+        </w:rPr>
+        <w:t>Sample</w:t>
+      </w:r>
+      <w:r>
+        <w:rPr>
+          <w:color w:val="BCBEC4"/>
+        </w:rPr>
+        <w:t>Exception</w:t>
+      </w:r>
+      <w:proofErr w:type="spellEnd"/>
+      <w:r>
+        <w:rPr>
+          <w:color w:val="BCBEC4"/>
+        </w:rPr>
+        <w:t xml:space="preserve"> </w:t>
+      </w:r>
+      <w:proofErr w:type="gramStart"/>
+      <w:r>
+        <w:rPr>
+          <w:color w:val="BCBEC4"/>
+        </w:rPr>
+        <w:t>e){</w:t>
+      </w:r>
+      <w:proofErr w:type="gramEnd"/>
+      <w:r>
+        <w:rPr>
+          <w:color w:val="BCBEC4"/>
+        </w:rPr>
+        <w:br/>
+        <w:t xml:space="preserve">    </w:t>
+      </w:r>
+      <w:proofErr w:type="spellStart"/>
+      <w:r>
+        <w:rPr>
+          <w:color w:val="BCBEC4"/>
+        </w:rPr>
+        <w:t>System.</w:t>
+      </w:r>
+      <w:r>
+        <w:rPr>
+          <w:i/>
+          <w:iCs/>
+          <w:color w:val="C77DBB"/>
+        </w:rPr>
+        <w:t>out</w:t>
+      </w:r>
+      <w:r>
+        <w:rPr>
+          <w:color w:val="BCBEC4"/>
+        </w:rPr>
+        <w:t>.println</w:t>
+      </w:r>
+      <w:proofErr w:type="spellEnd"/>
+      <w:r>
+        <w:rPr>
+          <w:color w:val="BCBEC4"/>
+        </w:rPr>
+        <w:t>(</w:t>
+      </w:r>
+      <w:proofErr w:type="spellStart"/>
+      <w:r>
+        <w:rPr>
+          <w:color w:val="BCBEC4"/>
+        </w:rPr>
+        <w:t>e.getMessage</w:t>
+      </w:r>
+      <w:proofErr w:type="spellEnd"/>
+      <w:r>
+        <w:rPr>
+          <w:color w:val="BCBEC4"/>
+        </w:rPr>
+        <w:t>());</w:t>
+      </w:r>
+      <w:r>
+        <w:rPr>
+          <w:color w:val="BCBEC4"/>
+        </w:rPr>
+        <w:br/>
+        <w:t>}</w:t>
+      </w:r>
+    </w:p>
+    <w:p>
+      <w:pPr>
+        <w:pStyle w:val="Normal1"/>
+        <w:rPr>
+          <w:rFonts w:hint="cs"/>
+          <w:rtl/>
+        </w:rPr>
+      </w:pPr>
+    </w:p>
+    <w:p>
+      <w:pPr>
+        <w:pStyle w:val="Normal1"/>
+        <w:numPr>
+          <w:ilvl w:val="0"/>
+          <w:numId w:val="4"/>
+        </w:numPr>
+        <w:jc w:val="both"/>
+        <w:rPr>
+          <w:rtl/>
+        </w:rPr>
+      </w:pPr>
+      <w:r>
+        <w:rPr>
+          <w:rFonts w:hint="cs"/>
+          <w:rtl/>
+        </w:rPr>
+        <w:t xml:space="preserve">اکسپشن </w:t>
+      </w:r>
+      <w:r>
+        <w:rPr>
+          <w:rFonts w:hint="cs"/>
+          <w:rtl/>
+        </w:rPr>
+        <w:t xml:space="preserve">بلوک </w:t>
+      </w:r>
+      <w:r>
+        <w:t>catch</w:t>
+      </w:r>
+      <w:r>
+        <w:rPr>
+          <w:rFonts w:hint="cs"/>
+          <w:rtl/>
+        </w:rPr>
+        <w:t xml:space="preserve"> رو به صورت زیر ننویسین</w:t>
+      </w:r>
+      <w:r>
+        <w:rPr>
+          <w:rFonts w:hint="cs"/>
+          <w:rtl/>
+        </w:rPr>
+        <w:t xml:space="preserve"> </w:t>
+      </w:r>
+      <w:r>
+        <w:rPr>
+          <mc:AlternateContent>
+            <mc:Choice Requires="w16se"/>
+            <mc:Fallback>
+              <w:rFonts w:ascii="Segoe UI Emoji" w:eastAsia="Segoe UI Emoji" w:hAnsi="Segoe UI Emoji" w:cs="Segoe UI Emoji"/>
+            </mc:Fallback>
+          </mc:AlternateContent>
+        </w:rPr>
+        <mc:AlternateContent>
+          <mc:Choice Requires="w16se">
+            <w16se:symEx w16se:font="Segoe UI Emoji" w16se:char="1F60A"/>
+          </mc:Choice>
+          <mc:Fallback>
+            <w:t>😊</w:t>
+          </mc:Fallback>
+        </mc:AlternateContent>
+      </w:r>
+      <w:r>
+        <w:rPr>
+          <w:rFonts w:hint="cs"/>
+          <w:rtl/>
+        </w:rPr>
+        <w:t xml:space="preserve"> (اکسپشن مورد نظر رو به</w:t>
+      </w:r>
+      <w:r>
+        <w:rPr>
+          <w:rFonts w:hint="cs"/>
+          <w:rtl/>
+        </w:rPr>
+        <w:t>‌</w:t>
+      </w:r>
+      <w:r>
+        <w:rPr>
+          <w:rFonts w:hint="cs"/>
+          <w:rtl/>
+        </w:rPr>
+        <w:t xml:space="preserve">صورت دقیق بنویسین. نوشتن </w:t>
+      </w:r>
+      <w:r>
+        <w:rPr>
+          <w:rFonts w:hint="cs"/>
+          <w:rtl/>
+        </w:rPr>
+        <w:t xml:space="preserve">خود </w:t>
+      </w:r>
+      <w:r>
+        <w:rPr>
+          <w:rFonts w:hint="cs"/>
+          <w:rtl/>
+        </w:rPr>
+        <w:t xml:space="preserve">کلاس </w:t>
+      </w:r>
+      <w:r>
+        <w:t>Exception</w:t>
+      </w:r>
+      <w:r>
+        <w:rPr>
+          <w:rFonts w:hint="cs"/>
+          <w:rtl/>
+        </w:rPr>
+        <w:t xml:space="preserve"> که والد تمام اکسپشن‌هاست قابل قبول نیست).</w:t>
+      </w:r>
+    </w:p>
+    <w:p>
+      <w:pPr>
+        <w:pStyle w:val="HTMLPreformatted"/>
+        <w:shd w:val="clear" w:color="auto" w:fill="1E1F22"/>
+        <w:rPr>
+          <w:color w:val="BCBEC4"/>
+        </w:rPr>
+      </w:pPr>
+      <w:r>
+        <w:rPr>
+          <w:color w:val="CF8E6D"/>
+        </w:rPr>
+        <w:t xml:space="preserve">catch </w:t>
+      </w:r>
+      <w:r>
+        <w:rPr>
+          <w:color w:val="BCBEC4"/>
+        </w:rPr>
+        <w:t xml:space="preserve">(Exception </w:t>
+      </w:r>
+      <w:proofErr w:type="gramStart"/>
+      <w:r>
+        <w:rPr>
+          <w:color w:val="BCBEC4"/>
+        </w:rPr>
+        <w:t>e){</w:t>
+      </w:r>
+      <w:proofErr w:type="gramEnd"/>
+      <w:r>
+        <w:rPr>
+          <w:color w:val="BCBEC4"/>
+        </w:rPr>
+        <w:br/>
+        <w:t xml:space="preserve">    </w:t>
+      </w:r>
+      <w:r>
+        <w:rPr>
+          <w:color w:val="BCBEC4"/>
+        </w:rPr>
+        <w:t>// Some stuff</w:t>
+      </w:r>
+      <w:r>
+        <w:rPr>
+          <w:color w:val="BCBEC4"/>
+        </w:rPr>
+        <w:br/>
+        <w:t>}</w:t>
+      </w:r>
+    </w:p>
+    <w:p>
+      <w:pPr>
+        <w:pStyle w:val="Normal1"/>
+        <w:rPr>
+          <w:rtl/>
+        </w:rPr>
+      </w:pPr>
+    </w:p>
+    <w:p>
+      <w:pPr>
+        <w:pStyle w:val="Normal1"/>
+        <w:numPr>
+          <w:ilvl w:val="0"/>
+          <w:numId w:val="4"/>
+        </w:numPr>
+        <w:jc w:val="both"/>
+        <w:rPr>
+          <w:rFonts w:hint="cs"/>
+          <w:rtl/>
+        </w:rPr>
+      </w:pPr>
+      <w:r>
+        <w:rPr>
+          <w:rFonts w:hint="cs"/>
+          <w:rtl/>
+        </w:rPr>
+        <w:t>در زیر یک نمای کلی از کلاس‌ها آمده است:</w:t>
+      </w:r>
+    </w:p>
+    <w:p>
+      <w:pPr>
+        <w:pStyle w:val="Normal1"/>
+        <w:jc w:val="center"/>
+        <w:rPr>
+          <w:rFonts w:hint="cs"/>
+          <w:rtl/>
+        </w:rPr>
+      </w:pPr>
+      <w:r>
+        <w:rPr>
+          <w:rFonts w:hint="cs"/>
+          <w:noProof/>
+          <w:rtl/>
+          <w:lang w:val="fa-IR"/>
+        </w:rPr>
+        <w:lastRenderedPageBreak/>
+        <w:drawing>
+          <wp:inline distT="0" distB="0" distL="0" distR="0" wp14:anchorId="06C32F76" wp14:editId="37DEE871">
+            <wp:extent cx="4396740" cy="4809639"/>
+            <wp:effectExtent l="0" t="0" r="3810" b="0"/>
+            <wp:docPr id="160188663" name="Picture 1"/>
+            <wp:cNvGraphicFramePr>
+              <a:graphicFrameLocks xmlns:a="http://schemas.openxmlformats.org/drawingml/2006/main" noChangeAspect="1"/>
+            </wp:cNvGraphicFramePr>
+            <a:graphic xmlns:a="http://schemas.openxmlformats.org/drawingml/2006/main">
+              <a:graphicData uri="http://schemas.openxmlformats.org/drawingml/2006/picture">
+                <pic:pic xmlns:pic="http://schemas.openxmlformats.org/drawingml/2006/picture">
+                  <pic:nvPicPr>
+                    <pic:cNvPr id="160188663" name="Picture 160188663"/>
+                    <pic:cNvPicPr/>
+                  </pic:nvPicPr>
+                  <pic:blipFill>
+                    <a:blip r:embed="rId14">
+                      <a:extLst>
+                        <a:ext uri="{28A0092B-C50C-407E-A947-70E740481C1C}">
+                          <a14:useLocalDpi xmlns:a14="http://schemas.microsoft.com/office/drawing/2010/main" val="0"/>
+                        </a:ext>
+                      </a:extLst>
+                    </a:blip>
+                    <a:stretch>
+                      <a:fillRect/>
+                    </a:stretch>
+                  </pic:blipFill>
+                  <pic:spPr>
+                    <a:xfrm>
+                      <a:off x="0" y="0"/>
+                      <a:ext cx="4402875" cy="4816350"/>
+                    </a:xfrm>
+                    <a:prstGeom prst="rect">
+                      <a:avLst/>
+                    </a:prstGeom>
+                  </pic:spPr>
+                </pic:pic>
+              </a:graphicData>
+            </a:graphic>
+          </wp:inline>
+        </w:drawing>
+      </w:r>
+    </w:p>
+    <w:p>
+      <w:pPr>
+        <w:pStyle w:val="Normal1"/>
+        <w:rPr>
           <w:rtl/>
         </w:rPr>
       </w:pPr>
@@ -5393,6 +6017,92 @@
     </w:lvl>
   </w:abstractNum>
   <w:abstractNum w:abstractNumId="1" w15:restartNumberingAfterBreak="0">
+    <w:nsid w:val="27866D72"/>
+    <w:multiLevelType w:val="hybridMultilevel"/>
+    <w:tmpl w:val="1FAA3A0A"/>
+    <w:lvl w:ilvl="0" w:tplc="0409000F">
+      <w:start w:val="1"/>
+      <w:numFmt w:val="decimal"/>
+      <w:lvlText w:val="%1."/>
+      <w:lvlJc w:val="left"/>
+      <w:pPr>
+        <w:ind w:left="720" w:hanging="360"/>
+      </w:pPr>
+    </w:lvl>
+    <w:lvl w:ilvl="1" w:tplc="04090019" w:tentative="1">
+      <w:start w:val="1"/>
+      <w:numFmt w:val="lowerLetter"/>
+      <w:lvlText w:val="%2."/>
+      <w:lvlJc w:val="left"/>
+      <w:pPr>
+        <w:ind w:left="1440" w:hanging="360"/>
+      </w:pPr>
+    </w:lvl>
+    <w:lvl w:ilvl="2" w:tplc="0409001B" w:tentative="1">
+      <w:start w:val="1"/>
+      <w:numFmt w:val="lowerRoman"/>
+      <w:lvlText w:val="%3."/>
+      <w:lvlJc w:val="right"/>
+      <w:pPr>
+        <w:ind w:left="2160" w:hanging="180"/>
+      </w:pPr>
+    </w:lvl>
+    <w:lvl w:ilvl="3" w:tplc="0409000F" w:tentative="1">
+      <w:start w:val="1"/>
+      <w:numFmt w:val="decimal"/>
+      <w:lvlText w:val="%4."/>
+      <w:lvlJc w:val="left"/>
+      <w:pPr>
+        <w:ind w:left="2880" w:hanging="360"/>
+      </w:pPr>
+    </w:lvl>
+    <w:lvl w:ilvl="4" w:tplc="04090019" w:tentative="1">
+      <w:start w:val="1"/>
+      <w:numFmt w:val="lowerLetter"/>
+      <w:lvlText w:val="%5."/>
+      <w:lvlJc w:val="left"/>
+      <w:pPr>
+        <w:ind w:left="3600" w:hanging="360"/>
+      </w:pPr>
+    </w:lvl>
+    <w:lvl w:ilvl="5" w:tplc="0409001B" w:tentative="1">
+      <w:start w:val="1"/>
+      <w:numFmt w:val="lowerRoman"/>
+      <w:lvlText w:val="%6."/>
+      <w:lvlJc w:val="right"/>
+      <w:pPr>
+        <w:ind w:left="4320" w:hanging="180"/>
+      </w:pPr>
+    </w:lvl>
+    <w:lvl w:ilvl="6" w:tplc="0409000F" w:tentative="1">
+      <w:start w:val="1"/>
+      <w:numFmt w:val="decimal"/>
+      <w:lvlText w:val="%7."/>
+      <w:lvlJc w:val="left"/>
+      <w:pPr>
+        <w:ind w:left="5040" w:hanging="360"/>
+      </w:pPr>
+    </w:lvl>
+    <w:lvl w:ilvl="7" w:tplc="04090019" w:tentative="1">
+      <w:start w:val="1"/>
+      <w:numFmt w:val="lowerLetter"/>
+      <w:lvlText w:val="%8."/>
+      <w:lvlJc w:val="left"/>
+      <w:pPr>
+        <w:ind w:left="5760" w:hanging="360"/>
+      </w:pPr>
+    </w:lvl>
+    <w:lvl w:ilvl="8" w:tplc="0409001B" w:tentative="1">
+      <w:start w:val="1"/>
+      <w:numFmt w:val="lowerRoman"/>
+      <w:lvlText w:val="%9."/>
+      <w:lvlJc w:val="right"/>
+      <w:pPr>
+        <w:ind w:left="6480" w:hanging="180"/>
+      </w:pPr>
+    </w:lvl>
+  </w:abstractNum>
+  <w:abstractNum w:abstractNumId="2" w15:restartNumberingAfterBreak="0">
     <w:nsid w:val="27A17343"/>
     <w:multiLevelType w:val="hybridMultilevel"/>
     <w:tmpl w:val="5EA6789A"/>
@@ -5505,7 +6215,7 @@
       </w:rPr>
     </w:lvl>
   </w:abstractNum>
-  <w:abstractNum w:abstractNumId="2" w15:restartNumberingAfterBreak="0">
+  <w:abstractNum w:abstractNumId="3" w15:restartNumberingAfterBreak="0">
     <w:nsid w:val="3B5156E7"/>
     <w:multiLevelType w:val="hybridMultilevel"/>
     <w:tmpl w:val="4FEEF1C6"/>
@@ -5622,10 +6332,13 @@
     <w:abstractNumId w:val="0"/>
   </w:num>
   <w:num w:numId="2" w16cid:durableId="1282419251">
-    <w:abstractNumId w:val="1"/>
+    <w:abstractNumId w:val="2"/>
   </w:num>
   <w:num w:numId="3" w16cid:durableId="1333484758">
-    <w:abstractNumId w:val="2"/>
+    <w:abstractNumId w:val="3"/>
+  </w:num>
+  <w:num w:numId="4" w16cid:durableId="1157457016">
+    <w:abstractNumId w:val="1"/>
   </w:num>
 </w:numbering>
 </file>
@@ -6257,13 +6970,20 @@
     <w:autoRedefine/>
     <w:uiPriority w:val="39"/>
     <w:unhideWhenUsed/>
-    <w:rsid w:val="009E0C58"/>
+    <w:rsid w:val="00322240"/>
     <w:pPr>
       <w:tabs>
         <w:tab w:val="right" w:leader="dot" w:pos="9350"/>
       </w:tabs>
       <w:bidi/>
     </w:pPr>
+    <w:rPr>
+      <w:rFonts w:ascii="Estedad Bold" w:hAnsi="Estedad Bold" w:cs="Estedad Bold"/>
+      <w:noProof/>
+      <w:sz w:val="20"/>
+      <w:szCs w:val="20"/>
+      <w:lang w:bidi="fa-IR"/>
+    </w:rPr>
   </w:style>
   <w:style w:type="paragraph" w:styleId="TOC2">
     <w:name w:val="toc 2"/>
@@ -6527,7 +7247,6 @@
     <w:basedOn w:val="Normal"/>
     <w:link w:val="HTMLPreformattedChar"/>
     <w:uiPriority w:val="99"/>
-    <w:semiHidden/>
     <w:unhideWhenUsed/>
     <w:rsid w:val="00FA74A3"/>
     <w:pPr>
@@ -6576,7 +7295,6 @@
     <w:basedOn w:val="DefaultParagraphFont"/>
     <w:link w:val="HTMLPreformatted"/>
     <w:uiPriority w:val="99"/>
-    <w:semiHidden/>
     <w:rsid w:val="00FA74A3"/>
     <w:rPr>
       <w:rFonts w:ascii="Courier New" w:eastAsia="Times New Roman" w:hAnsi="Courier New" w:cs="Courier New"/>
@@ -6961,19 +7679,19 @@
 
 <file path=word/glossary/fontTable.xml><?xml version="1.0" encoding="utf-8"?>
 <w:fonts xmlns:mc="http://schemas.openxmlformats.org/markup-compatibility/2006" xmlns:r="http://schemas.openxmlformats.org/officeDocument/2006/relationships" xmlns:w="http://schemas.openxmlformats.org/wordprocessingml/2006/main" xmlns:w14="http://schemas.microsoft.com/office/word/2010/wordml" xmlns:w15="http://schemas.microsoft.com/office/word/2012/wordml" xmlns:w16cex="http://schemas.microsoft.com/office/word/2018/wordml/cex" xmlns:w16cid="http://schemas.microsoft.com/office/word/2016/wordml/cid" xmlns:w16="http://schemas.microsoft.com/office/word/2018/wordml" xmlns:w16du="http://schemas.microsoft.com/office/word/2023/wordml/word16du" xmlns:w16sdtdh="http://schemas.microsoft.com/office/word/2020/wordml/sdtdatahash" xmlns:w16sdtfl="http://schemas.microsoft.com/office/word/2024/wordml/sdtformatlock" xmlns:w16se="http://schemas.microsoft.com/office/word/2015/wordml/symex" mc:Ignorable="w14 w15 w16se w16cid w16 w16cex w16sdtdh w16sdtfl w16du">
+  <w:font w:name="Times New Roman">
+    <w:panose1 w:val="02020603050405020304"/>
+    <w:charset w:val="00"/>
+    <w:family w:val="roman"/>
+    <w:pitch w:val="variable"/>
+    <w:sig w:usb0="E0002EFF" w:usb1="C000785B" w:usb2="00000009" w:usb3="00000000" w:csb0="000001FF" w:csb1="00000000"/>
+  </w:font>
   <w:font w:name="Symbol">
     <w:panose1 w:val="05050102010706020507"/>
     <w:charset w:val="02"/>
     <w:family w:val="roman"/>
     <w:pitch w:val="variable"/>
     <w:sig w:usb0="00000000" w:usb1="10000000" w:usb2="00000000" w:usb3="00000000" w:csb0="80000000" w:csb1="00000000"/>
-  </w:font>
-  <w:font w:name="Times New Roman">
-    <w:panose1 w:val="02020603050405020304"/>
-    <w:charset w:val="00"/>
-    <w:family w:val="roman"/>
-    <w:pitch w:val="variable"/>
-    <w:sig w:usb0="E0002EFF" w:usb1="C000785B" w:usb2="00000009" w:usb3="00000000" w:csb0="000001FF" w:csb1="00000000"/>
   </w:font>
   <w:font w:name="Courier New">
     <w:panose1 w:val="02070309020205020404"/>
@@ -7010,6 +7728,13 @@
     <w:pitch w:val="variable"/>
     <w:sig w:usb0="E4002EFF" w:usb1="C200247B" w:usb2="00000009" w:usb3="00000000" w:csb0="000001FF" w:csb1="00000000"/>
   </w:font>
+  <w:font w:name="Estedad Bold">
+    <w:panose1 w:val="00000000000000000000"/>
+    <w:charset w:val="00"/>
+    <w:family w:val="auto"/>
+    <w:pitch w:val="variable"/>
+    <w:sig w:usb0="A000207F" w:usb1="9000207B" w:usb2="00000008" w:usb3="00000000" w:csb0="000000D3" w:csb1="00000000"/>
+  </w:font>
   <w:font w:name="Estedad Black">
     <w:panose1 w:val="00000000000000000000"/>
     <w:charset w:val="00"/>
@@ -7018,13 +7743,6 @@
     <w:sig w:usb0="A000207F" w:usb1="9000207B" w:usb2="00000008" w:usb3="00000000" w:csb0="000000D3" w:csb1="00000000"/>
   </w:font>
   <w:font w:name="Estedad ExtraBold">
-    <w:panose1 w:val="00000000000000000000"/>
-    <w:charset w:val="00"/>
-    <w:family w:val="auto"/>
-    <w:pitch w:val="variable"/>
-    <w:sig w:usb0="A000207F" w:usb1="9000207B" w:usb2="00000008" w:usb3="00000000" w:csb0="000000D3" w:csb1="00000000"/>
-  </w:font>
-  <w:font w:name="Estedad Bold">
     <w:panose1 w:val="00000000000000000000"/>
     <w:charset w:val="00"/>
     <w:family w:val="auto"/>
@@ -7074,6 +7792,13 @@
     <w:pitch w:val="variable"/>
     <w:sig w:usb0="00002001" w:usb1="80000000" w:usb2="00000008" w:usb3="00000000" w:csb0="00000041" w:csb1="00000000"/>
   </w:font>
+  <w:font w:name="Segoe UI Emoji">
+    <w:panose1 w:val="020B0502040204020203"/>
+    <w:charset w:val="00"/>
+    <w:family w:val="swiss"/>
+    <w:pitch w:val="variable"/>
+    <w:sig w:usb0="00000003" w:usb1="02000000" w:usb2="08000000" w:usb3="00000000" w:csb0="00000001" w:csb1="00000000"/>
+  </w:font>
   <w:font w:name="Aptos">
     <w:charset w:val="00"/>
     <w:family w:val="swiss"/>
@@ -7106,6 +7831,8 @@
   <w:rsids>
     <w:rsidRoot w:val="00503F0C"/>
     <w:rsid w:val="001776AC"/>
+    <w:rsid w:val="00446544"/>
+    <w:rsid w:val="00446745"/>
     <w:rsid w:val="00503F0C"/>
     <w:rsid w:val="00550899"/>
     <w:rsid w:val="005871A1"/>

--- a/workshop/6/ta/assignment/exception-handling/exception-handling-assignment.docx
+++ b/workshop/6/ta/assignment/exception-handling/exception-handling-assignment.docx
@@ -2344,11 +2344,9 @@
         </w:rPr>
         <w:t xml:space="preserve"> اختصاصی داریم: </w:t>
       </w:r>
-      <w:proofErr w:type="spellStart"/>
       <w:r>
         <w:t>BookNotFoundException</w:t>
       </w:r>
-      <w:proofErr w:type="spellEnd"/>
       <w:r>
         <w:rPr>
           <w:rFonts w:hint="cs"/>
@@ -2356,11 +2354,9 @@
         </w:rPr>
         <w:t xml:space="preserve"> و </w:t>
       </w:r>
-      <w:proofErr w:type="spellStart"/>
       <w:r>
         <w:t>EmptyLibraryException</w:t>
       </w:r>
-      <w:proofErr w:type="spellEnd"/>
       <w:r>
         <w:rPr>
           <w:rFonts w:hint="cs"/>
@@ -2368,11 +2364,9 @@
         </w:rPr>
         <w:t xml:space="preserve"> و </w:t>
       </w:r>
-      <w:proofErr w:type="spellStart"/>
       <w:r>
         <w:t>InvalidBookException</w:t>
       </w:r>
-      <w:proofErr w:type="spellEnd"/>
       <w:r>
         <w:rPr>
           <w:rFonts w:hint="cs"/>
@@ -2576,16 +2570,8 @@
         <w:rPr>
           <w:rFonts w:ascii="Estedad Bold" w:hAnsi="Estedad Bold" w:cs="Estedad Bold"/>
         </w:rPr>
-        <w:t xml:space="preserve">private int </w:t>
-      </w:r>
-      <w:proofErr w:type="spellStart"/>
-      <w:r>
-        <w:rPr>
-          <w:rFonts w:ascii="Estedad Bold" w:hAnsi="Estedad Bold" w:cs="Estedad Bold"/>
-        </w:rPr>
-        <w:t>pageCount</w:t>
-      </w:r>
-      <w:proofErr w:type="spellEnd"/>
+        <w:t>private int pageCount</w:t>
+      </w:r>
       <w:r>
         <w:rPr>
           <w:rFonts w:ascii="Estedad Bold" w:hAnsi="Estedad Bold" w:cs="Estedad Bold"/>
@@ -2646,65 +2632,35 @@
         <w:rPr>
           <w:rFonts w:ascii="Estedad Bold" w:hAnsi="Estedad Bold" w:cs="Estedad Bold"/>
         </w:rPr>
-        <w:t xml:space="preserve">public </w:t>
-      </w:r>
-      <w:proofErr w:type="gramStart"/>
+        <w:t>public Book(String title, int pageCount)</w:t>
+      </w:r>
       <w:r>
         <w:rPr>
           <w:rFonts w:ascii="Estedad Bold" w:hAnsi="Estedad Bold" w:cs="Estedad Bold"/>
-        </w:rPr>
-        <w:t>Book(</w:t>
-      </w:r>
-      <w:proofErr w:type="gramEnd"/>
-      <w:r>
-        <w:rPr>
-          <w:rFonts w:ascii="Estedad Bold" w:hAnsi="Estedad Bold" w:cs="Estedad Bold"/>
-        </w:rPr>
-        <w:t xml:space="preserve">String title, int </w:t>
-      </w:r>
-      <w:proofErr w:type="spellStart"/>
-      <w:r>
-        <w:rPr>
-          <w:rFonts w:ascii="Estedad Bold" w:hAnsi="Estedad Bold" w:cs="Estedad Bold"/>
-        </w:rPr>
+          <w:rtl/>
+        </w:rPr>
+        <w:t xml:space="preserve">: </w:t>
+      </w:r>
+      <w:r>
+        <w:rPr>
+          <w:rFonts w:hint="cs"/>
+          <w:rtl/>
+        </w:rPr>
+        <w:t xml:space="preserve">کانستراکتور کلاس هست که یک کتاب رو با نام </w:t>
+      </w:r>
+      <w:r>
+        <w:t>title</w:t>
+      </w:r>
+      <w:r>
+        <w:rPr>
+          <w:rFonts w:hint="cs"/>
+          <w:rtl/>
+        </w:rPr>
+        <w:t xml:space="preserve"> و تعداد صفحات </w:t>
+      </w:r>
+      <w:r>
         <w:t>pageCount</w:t>
       </w:r>
-      <w:proofErr w:type="spellEnd"/>
-      <w:r>
-        <w:rPr>
-          <w:rFonts w:ascii="Estedad Bold" w:hAnsi="Estedad Bold" w:cs="Estedad Bold"/>
-        </w:rPr>
-        <w:t>)</w:t>
-      </w:r>
-      <w:r>
-        <w:rPr>
-          <w:rFonts w:ascii="Estedad Bold" w:hAnsi="Estedad Bold" w:cs="Estedad Bold"/>
-          <w:rtl/>
-        </w:rPr>
-        <w:t xml:space="preserve">: </w:t>
-      </w:r>
-      <w:r>
-        <w:rPr>
-          <w:rFonts w:hint="cs"/>
-          <w:rtl/>
-        </w:rPr>
-        <w:t xml:space="preserve">کانستراکتور کلاس هست که یک کتاب رو با نام </w:t>
-      </w:r>
-      <w:r>
-        <w:t>title</w:t>
-      </w:r>
-      <w:r>
-        <w:rPr>
-          <w:rFonts w:hint="cs"/>
-          <w:rtl/>
-        </w:rPr>
-        <w:t xml:space="preserve"> و تعداد صفحات </w:t>
-      </w:r>
-      <w:proofErr w:type="spellStart"/>
-      <w:r>
-        <w:t>pageCount</w:t>
-      </w:r>
-      <w:proofErr w:type="spellEnd"/>
       <w:r>
         <w:rPr>
           <w:rFonts w:hint="cs"/>
@@ -2777,11 +2733,9 @@
         </w:rPr>
         <w:t xml:space="preserve"> باید یک </w:t>
       </w:r>
-      <w:proofErr w:type="spellStart"/>
       <w:r>
         <w:t>IllegalArgumentException</w:t>
       </w:r>
-      <w:proofErr w:type="spellEnd"/>
       <w:r>
         <w:rPr>
           <w:rFonts w:hint="cs"/>
@@ -2852,11 +2806,9 @@
         <w:lastRenderedPageBreak/>
         <w:t xml:space="preserve">همچنین اگه تعداد صفحات کتاب صفر یا منفی بود باید یک </w:t>
       </w:r>
-      <w:proofErr w:type="spellStart"/>
       <w:r>
         <w:t>IllegalArgumentException</w:t>
       </w:r>
-      <w:proofErr w:type="spellEnd"/>
       <w:r>
         <w:rPr>
           <w:rFonts w:hint="cs"/>
@@ -3003,81 +2955,55 @@
         <w:rPr>
           <w:rFonts w:ascii="Estedad Bold" w:hAnsi="Estedad Bold" w:cs="Estedad Bold"/>
         </w:rPr>
-        <w:t xml:space="preserve">public String </w:t>
-      </w:r>
-      <w:proofErr w:type="spellStart"/>
-      <w:proofErr w:type="gramStart"/>
+        <w:t>public String toString()</w:t>
+      </w:r>
       <w:r>
         <w:rPr>
           <w:rFonts w:ascii="Estedad Bold" w:hAnsi="Estedad Bold" w:cs="Estedad Bold"/>
-        </w:rPr>
+          <w:rtl/>
+        </w:rPr>
+        <w:t xml:space="preserve">: </w:t>
+      </w:r>
+      <w:r>
+        <w:rPr>
+          <w:rFonts w:hint="cs"/>
+          <w:rtl/>
+        </w:rPr>
+        <w:t xml:space="preserve">متد </w:t>
+      </w:r>
+      <w:r>
         <w:t>toString</w:t>
       </w:r>
-      <w:proofErr w:type="spellEnd"/>
-      <w:r>
-        <w:rPr>
-          <w:rFonts w:ascii="Estedad Bold" w:hAnsi="Estedad Bold" w:cs="Estedad Bold"/>
-        </w:rPr>
-        <w:t>(</w:t>
-      </w:r>
-      <w:proofErr w:type="gramEnd"/>
-      <w:r>
-        <w:rPr>
-          <w:rFonts w:ascii="Estedad Bold" w:hAnsi="Estedad Bold" w:cs="Estedad Bold"/>
-        </w:rPr>
-        <w:t>)</w:t>
-      </w:r>
-      <w:r>
-        <w:rPr>
-          <w:rFonts w:ascii="Estedad Bold" w:hAnsi="Estedad Bold" w:cs="Estedad Bold"/>
-          <w:rtl/>
-        </w:rPr>
-        <w:t xml:space="preserve">: </w:t>
-      </w:r>
-      <w:r>
-        <w:rPr>
-          <w:rFonts w:hint="cs"/>
-          <w:rtl/>
-        </w:rPr>
-        <w:t xml:space="preserve">متد </w:t>
-      </w:r>
-      <w:proofErr w:type="spellStart"/>
+      <w:r>
+        <w:rPr>
+          <w:rFonts w:hint="cs"/>
+          <w:rtl/>
+        </w:rPr>
+        <w:t xml:space="preserve"> باید </w:t>
+      </w:r>
+      <w:r>
+        <w:t>Override</w:t>
+      </w:r>
+      <w:r>
+        <w:rPr>
+          <w:rFonts w:hint="cs"/>
+          <w:rtl/>
+        </w:rPr>
+        <w:t xml:space="preserve"> بشه. به این شکل که اگه کتابی با عنوان </w:t>
+      </w:r>
+      <w:r>
+        <w:t>Sample Book</w:t>
+      </w:r>
+      <w:r>
+        <w:rPr>
+          <w:rFonts w:hint="cs"/>
+          <w:rtl/>
+        </w:rPr>
+        <w:t xml:space="preserve"> دارای 100 صفحه هست و متد </w:t>
+      </w:r>
       <w:r>
         <w:t>toString</w:t>
       </w:r>
-      <w:proofErr w:type="spellEnd"/>
-      <w:r>
-        <w:rPr>
-          <w:rFonts w:hint="cs"/>
-          <w:rtl/>
-        </w:rPr>
-        <w:t xml:space="preserve"> باید </w:t>
-      </w:r>
-      <w:r>
-        <w:t>Override</w:t>
-      </w:r>
-      <w:r>
-        <w:rPr>
-          <w:rFonts w:hint="cs"/>
-          <w:rtl/>
-        </w:rPr>
-        <w:t xml:space="preserve"> بشه. به این شکل که اگه کتابی با عنوان </w:t>
-      </w:r>
-      <w:r>
-        <w:t>Sample Book</w:t>
-      </w:r>
-      <w:r>
-        <w:rPr>
-          <w:rFonts w:hint="cs"/>
-          <w:rtl/>
-        </w:rPr>
-        <w:t xml:space="preserve"> دارای 100 صفحه هست و متد </w:t>
-      </w:r>
-      <w:proofErr w:type="spellStart"/>
-      <w:r>
-        <w:t>toString</w:t>
-      </w:r>
-      <w:proofErr w:type="spellEnd"/>
       <w:r>
         <w:rPr>
           <w:rFonts w:hint="cs"/>
@@ -3180,21 +3106,7 @@
         <w:rPr>
           <w:rFonts w:ascii="Estedad Bold" w:hAnsi="Estedad Bold" w:cs="Estedad Bold"/>
         </w:rPr>
-        <w:t xml:space="preserve">private </w:t>
-      </w:r>
-      <w:proofErr w:type="spellStart"/>
-      <w:r>
-        <w:rPr>
-          <w:rFonts w:ascii="Estedad Bold" w:hAnsi="Estedad Bold" w:cs="Estedad Bold"/>
-        </w:rPr>
-        <w:t>ArrayList</w:t>
-      </w:r>
-      <w:proofErr w:type="spellEnd"/>
-      <w:r>
-        <w:rPr>
-          <w:rFonts w:ascii="Estedad Bold" w:hAnsi="Estedad Bold" w:cs="Estedad Bold"/>
-        </w:rPr>
-        <w:t>&lt;Book&gt; books</w:t>
+        <w:t>private ArrayList&lt;Book&gt; books</w:t>
       </w:r>
       <w:r>
         <w:rPr>
@@ -3259,21 +3171,7 @@
         <w:rPr>
           <w:rFonts w:ascii="Estedad Bold" w:hAnsi="Estedad Bold" w:cs="Estedad Bold"/>
         </w:rPr>
-        <w:t xml:space="preserve">public </w:t>
-      </w:r>
-      <w:proofErr w:type="gramStart"/>
-      <w:r>
-        <w:rPr>
-          <w:rFonts w:ascii="Estedad Bold" w:hAnsi="Estedad Bold" w:cs="Estedad Bold"/>
-        </w:rPr>
-        <w:t>Library(</w:t>
-      </w:r>
-      <w:proofErr w:type="gramEnd"/>
-      <w:r>
-        <w:rPr>
-          <w:rFonts w:ascii="Estedad Bold" w:hAnsi="Estedad Bold" w:cs="Estedad Bold"/>
-        </w:rPr>
-        <w:t>)</w:t>
+        <w:t>public Library()</w:t>
       </w:r>
       <w:r>
         <w:rPr>
@@ -3332,97 +3230,65 @@
         <w:rPr>
           <w:rFonts w:ascii="Estedad Bold" w:hAnsi="Estedad Bold" w:cs="Estedad Bold"/>
         </w:rPr>
-        <w:t xml:space="preserve">public void </w:t>
-      </w:r>
-      <w:proofErr w:type="spellStart"/>
-      <w:proofErr w:type="gramStart"/>
+        <w:t>public void addBook(Book book) throws InvalidBookException</w:t>
+      </w:r>
       <w:r>
         <w:rPr>
           <w:rFonts w:ascii="Estedad Bold" w:hAnsi="Estedad Bold" w:cs="Estedad Bold"/>
-        </w:rPr>
-        <w:t>addBook</w:t>
-      </w:r>
-      <w:proofErr w:type="spellEnd"/>
-      <w:r>
-        <w:rPr>
-          <w:rFonts w:ascii="Estedad Bold" w:hAnsi="Estedad Bold" w:cs="Estedad Bold"/>
-        </w:rPr>
-        <w:t>(</w:t>
-      </w:r>
-      <w:proofErr w:type="gramEnd"/>
-      <w:r>
-        <w:rPr>
-          <w:rFonts w:ascii="Estedad Bold" w:hAnsi="Estedad Bold" w:cs="Estedad Bold"/>
-        </w:rPr>
-        <w:t xml:space="preserve">Book book) throws </w:t>
-      </w:r>
-      <w:proofErr w:type="spellStart"/>
-      <w:r>
-        <w:rPr>
-          <w:rFonts w:ascii="Estedad Bold" w:hAnsi="Estedad Bold" w:cs="Estedad Bold"/>
-        </w:rPr>
+          <w:rtl/>
+        </w:rPr>
+        <w:t>:</w:t>
+      </w:r>
+      <w:r>
+        <w:rPr>
+          <w:rFonts w:hint="cs"/>
+          <w:rtl/>
+        </w:rPr>
+        <w:t xml:space="preserve"> این متد سعی میکنه کتاب </w:t>
+      </w:r>
+      <w:r>
+        <w:t>book</w:t>
+      </w:r>
+      <w:r>
+        <w:rPr>
+          <w:rFonts w:hint="cs"/>
+          <w:rtl/>
+        </w:rPr>
+        <w:t xml:space="preserve"> رو به لیست </w:t>
+      </w:r>
+      <w:r>
+        <w:t>books</w:t>
+      </w:r>
+      <w:r>
+        <w:rPr>
+          <w:rFonts w:hint="cs"/>
+          <w:rtl/>
+        </w:rPr>
+        <w:t xml:space="preserve"> اضافه کنه. اگه آبجکت </w:t>
+      </w:r>
+      <w:r>
+        <w:t>book</w:t>
+      </w:r>
+      <w:r>
+        <w:rPr>
+          <w:rFonts w:hint="cs"/>
+          <w:rtl/>
+        </w:rPr>
+        <w:t xml:space="preserve"> برابر </w:t>
+      </w:r>
+      <w:r>
+        <w:t>null</w:t>
+      </w:r>
+      <w:r>
+        <w:rPr>
+          <w:rFonts w:hint="cs"/>
+          <w:rtl/>
+        </w:rPr>
+        <w:t xml:space="preserve"> باشه باید یک </w:t>
+      </w:r>
+      <w:r>
         <w:t>InvalidBookException</w:t>
       </w:r>
-      <w:proofErr w:type="spellEnd"/>
-      <w:r>
-        <w:rPr>
-          <w:rFonts w:ascii="Estedad Bold" w:hAnsi="Estedad Bold" w:cs="Estedad Bold"/>
-          <w:rtl/>
-        </w:rPr>
-        <w:t>:</w:t>
-      </w:r>
-      <w:r>
-        <w:rPr>
-          <w:rFonts w:hint="cs"/>
-          <w:rtl/>
-        </w:rPr>
-        <w:t xml:space="preserve"> این متد سعی میکنه کتاب </w:t>
-      </w:r>
-      <w:r>
-        <w:t>book</w:t>
-      </w:r>
-      <w:r>
-        <w:rPr>
-          <w:rFonts w:hint="cs"/>
-          <w:rtl/>
-        </w:rPr>
-        <w:t xml:space="preserve"> رو به لیست </w:t>
-      </w:r>
-      <w:r>
-        <w:t>books</w:t>
-      </w:r>
-      <w:r>
-        <w:rPr>
-          <w:rFonts w:hint="cs"/>
-          <w:rtl/>
-        </w:rPr>
-        <w:t xml:space="preserve"> اضافه کنه. اگه آبجکت </w:t>
-      </w:r>
-      <w:r>
-        <w:t>book</w:t>
-      </w:r>
-      <w:r>
-        <w:rPr>
-          <w:rFonts w:hint="cs"/>
-          <w:rtl/>
-        </w:rPr>
-        <w:t xml:space="preserve"> برابر </w:t>
-      </w:r>
-      <w:r>
-        <w:t>null</w:t>
-      </w:r>
-      <w:r>
-        <w:rPr>
-          <w:rFonts w:hint="cs"/>
-          <w:rtl/>
-        </w:rPr>
-        <w:t xml:space="preserve"> باشه باید یک </w:t>
-      </w:r>
-      <w:proofErr w:type="spellStart"/>
-      <w:r>
-        <w:t>InvalidBookException</w:t>
-      </w:r>
-      <w:proofErr w:type="spellEnd"/>
       <w:r>
         <w:rPr>
           <w:rFonts w:hint="cs"/>
@@ -3537,29 +3403,7 @@
         <w:rPr>
           <w:rFonts w:ascii="Estedad Bold" w:hAnsi="Estedad Bold" w:cs="Estedad Bold"/>
         </w:rPr>
-        <w:t xml:space="preserve">private Book </w:t>
-      </w:r>
-      <w:proofErr w:type="spellStart"/>
-      <w:proofErr w:type="gramStart"/>
-      <w:r>
-        <w:rPr>
-          <w:rFonts w:ascii="Estedad Bold" w:hAnsi="Estedad Bold" w:cs="Estedad Bold"/>
-        </w:rPr>
-        <w:t>findBook</w:t>
-      </w:r>
-      <w:proofErr w:type="spellEnd"/>
-      <w:r>
-        <w:rPr>
-          <w:rFonts w:ascii="Estedad Bold" w:hAnsi="Estedad Bold" w:cs="Estedad Bold"/>
-        </w:rPr>
-        <w:t>(</w:t>
-      </w:r>
-      <w:proofErr w:type="gramEnd"/>
-      <w:r>
-        <w:rPr>
-          <w:rFonts w:ascii="Estedad Bold" w:hAnsi="Estedad Bold" w:cs="Estedad Bold"/>
-        </w:rPr>
-        <w:t>String title)</w:t>
+        <w:t>private Book findBook(String title)</w:t>
       </w:r>
       <w:r>
         <w:rPr>
@@ -3619,52 +3463,8 @@
           <w:rFonts w:ascii="Estedad Bold" w:hAnsi="Estedad Bold" w:cs="Estedad Bold"/>
         </w:rPr>
         <w:lastRenderedPageBreak/>
-        <w:t xml:space="preserve">public void </w:t>
-      </w:r>
-      <w:proofErr w:type="spellStart"/>
-      <w:proofErr w:type="gramStart"/>
-      <w:r>
-        <w:rPr>
-          <w:rFonts w:ascii="Estedad Bold" w:hAnsi="Estedad Bold" w:cs="Estedad Bold"/>
-        </w:rPr>
-        <w:t>borrowBook</w:t>
-      </w:r>
-      <w:proofErr w:type="spellEnd"/>
-      <w:r>
-        <w:rPr>
-          <w:rFonts w:ascii="Estedad Bold" w:hAnsi="Estedad Bold" w:cs="Estedad Bold"/>
-        </w:rPr>
-        <w:t>(</w:t>
-      </w:r>
-      <w:proofErr w:type="gramEnd"/>
-      <w:r>
-        <w:rPr>
-          <w:rFonts w:ascii="Estedad Bold" w:hAnsi="Estedad Bold" w:cs="Estedad Bold"/>
-        </w:rPr>
-        <w:t xml:space="preserve">String title) throws </w:t>
-      </w:r>
-      <w:proofErr w:type="spellStart"/>
-      <w:r>
-        <w:rPr>
-          <w:rFonts w:ascii="Estedad Bold" w:hAnsi="Estedad Bold" w:cs="Estedad Bold"/>
-        </w:rPr>
-        <w:t>BookNotFoundException</w:t>
-      </w:r>
-      <w:proofErr w:type="spellEnd"/>
-      <w:r>
-        <w:rPr>
-          <w:rFonts w:ascii="Estedad Bold" w:hAnsi="Estedad Bold" w:cs="Estedad Bold"/>
-        </w:rPr>
-        <w:t xml:space="preserve">, </w:t>
-      </w:r>
-      <w:proofErr w:type="spellStart"/>
-      <w:r>
-        <w:rPr>
-          <w:rFonts w:ascii="Estedad Bold" w:hAnsi="Estedad Bold" w:cs="Estedad Bold"/>
-        </w:rPr>
-        <w:t>EmptyLibraryException</w:t>
-      </w:r>
-      <w:proofErr w:type="spellEnd"/>
+        <w:t>public void borrowBook(String title) throws BookNotFoundException, EmptyLibraryException</w:t>
+      </w:r>
       <w:r>
         <w:rPr>
           <w:rFonts w:ascii="Estedad Bold" w:hAnsi="Estedad Bold" w:cs="Estedad Bold"/>
@@ -3733,14 +3533,12 @@
         </w:rPr>
         <w:t xml:space="preserve"> خالی بود باید یک </w:t>
       </w:r>
-      <w:proofErr w:type="spellStart"/>
       <w:r>
         <w:t>EmptyLibraryExceptio</w:t>
       </w:r>
       <w:r>
         <w:t>n</w:t>
       </w:r>
-      <w:proofErr w:type="spellEnd"/>
       <w:r>
         <w:rPr>
           <w:rFonts w:hint="cs"/>
@@ -3817,11 +3615,9 @@
         </w:rPr>
         <w:t xml:space="preserve"> متد </w:t>
       </w:r>
-      <w:proofErr w:type="spellStart"/>
       <w:r>
         <w:t>findBook</w:t>
       </w:r>
-      <w:proofErr w:type="spellEnd"/>
       <w:r>
         <w:rPr>
           <w:rFonts w:hint="cs"/>
@@ -3849,11 +3645,9 @@
         </w:rPr>
         <w:t xml:space="preserve"> می‌گردیم. اگه چنین کتابی وجود نداشت باید یک </w:t>
       </w:r>
-      <w:proofErr w:type="spellStart"/>
       <w:r>
         <w:t>BookNotFoundException</w:t>
       </w:r>
-      <w:proofErr w:type="spellEnd"/>
       <w:r>
         <w:rPr>
           <w:rFonts w:hint="cs"/>
@@ -3964,38 +3758,8 @@
         <w:rPr>
           <w:rFonts w:ascii="Estedad Bold" w:hAnsi="Estedad Bold" w:cs="Estedad Bold"/>
         </w:rPr>
-        <w:t xml:space="preserve">public void </w:t>
-      </w:r>
-      <w:proofErr w:type="spellStart"/>
-      <w:proofErr w:type="gramStart"/>
-      <w:r>
-        <w:rPr>
-          <w:rFonts w:ascii="Estedad Bold" w:hAnsi="Estedad Bold" w:cs="Estedad Bold"/>
-        </w:rPr>
-        <w:t>returnBook</w:t>
-      </w:r>
-      <w:proofErr w:type="spellEnd"/>
-      <w:r>
-        <w:rPr>
-          <w:rFonts w:ascii="Estedad Bold" w:hAnsi="Estedad Bold" w:cs="Estedad Bold"/>
-        </w:rPr>
-        <w:t>(</w:t>
-      </w:r>
-      <w:proofErr w:type="gramEnd"/>
-      <w:r>
-        <w:rPr>
-          <w:rFonts w:ascii="Estedad Bold" w:hAnsi="Estedad Bold" w:cs="Estedad Bold"/>
-        </w:rPr>
-        <w:t xml:space="preserve">String title) throws </w:t>
-      </w:r>
-      <w:proofErr w:type="spellStart"/>
-      <w:r>
-        <w:rPr>
-          <w:rFonts w:ascii="Estedad Bold" w:hAnsi="Estedad Bold" w:cs="Estedad Bold"/>
-        </w:rPr>
-        <w:t>BookNotFoundException</w:t>
-      </w:r>
-      <w:proofErr w:type="spellEnd"/>
+        <w:t>public void returnBook(String title) throws BookNotFoundException</w:t>
+      </w:r>
       <w:r>
         <w:rPr>
           <w:rFonts w:ascii="Estedad Bold" w:hAnsi="Estedad Bold" w:cs="Estedad Bold"/>
@@ -4071,11 +3835,9 @@
         </w:rPr>
         <w:t xml:space="preserve">با صدا زدن متد </w:t>
       </w:r>
-      <w:proofErr w:type="spellStart"/>
       <w:r>
         <w:t>findBook</w:t>
       </w:r>
-      <w:proofErr w:type="spellEnd"/>
       <w:r>
         <w:rPr>
           <w:rFonts w:hint="cs"/>
@@ -4093,11 +3855,9 @@
         </w:rPr>
         <w:t xml:space="preserve"> وجود داره یا نه. اگه وجود نداشت باید یک </w:t>
       </w:r>
-      <w:proofErr w:type="spellStart"/>
       <w:r>
         <w:t>BookNotFoundException</w:t>
       </w:r>
-      <w:proofErr w:type="spellEnd"/>
       <w:r>
         <w:rPr>
           <w:rFonts w:hint="cs"/>
@@ -4187,38 +3947,8 @@
         <w:rPr>
           <w:rFonts w:ascii="Estedad Bold" w:hAnsi="Estedad Bold" w:cs="Estedad Bold"/>
         </w:rPr>
-        <w:t xml:space="preserve">public void </w:t>
-      </w:r>
-      <w:proofErr w:type="spellStart"/>
-      <w:proofErr w:type="gramStart"/>
-      <w:r>
-        <w:rPr>
-          <w:rFonts w:ascii="Estedad Bold" w:hAnsi="Estedad Bold" w:cs="Estedad Bold"/>
-        </w:rPr>
-        <w:t>listBooks</w:t>
-      </w:r>
-      <w:proofErr w:type="spellEnd"/>
-      <w:r>
-        <w:rPr>
-          <w:rFonts w:ascii="Estedad Bold" w:hAnsi="Estedad Bold" w:cs="Estedad Bold"/>
-        </w:rPr>
-        <w:t>(</w:t>
-      </w:r>
-      <w:proofErr w:type="gramEnd"/>
-      <w:r>
-        <w:rPr>
-          <w:rFonts w:ascii="Estedad Bold" w:hAnsi="Estedad Bold" w:cs="Estedad Bold"/>
-        </w:rPr>
-        <w:t xml:space="preserve">) throws </w:t>
-      </w:r>
-      <w:proofErr w:type="spellStart"/>
-      <w:r>
-        <w:rPr>
-          <w:rFonts w:ascii="Estedad Bold" w:hAnsi="Estedad Bold" w:cs="Estedad Bold"/>
-        </w:rPr>
-        <w:t>EmptyLibraryException</w:t>
-      </w:r>
-      <w:proofErr w:type="spellEnd"/>
+        <w:t>public void listBooks() throws EmptyLibraryException</w:t>
+      </w:r>
       <w:r>
         <w:rPr>
           <w:rFonts w:ascii="Estedad Bold" w:hAnsi="Estedad Bold" w:cs="Estedad Bold"/>
@@ -4280,11 +4010,9 @@
         </w:rPr>
         <w:t xml:space="preserve"> خالی بود باید یک </w:t>
       </w:r>
-      <w:proofErr w:type="spellStart"/>
       <w:r>
         <w:t>EmptyLibraryException</w:t>
       </w:r>
-      <w:proofErr w:type="spellEnd"/>
       <w:r>
         <w:rPr>
           <w:rFonts w:hint="cs"/>
@@ -4446,16 +4174,103 @@
         <w:pStyle w:val="Normal1"/>
         <w:jc w:val="both"/>
         <w:rPr>
-          <w:rFonts w:hint="cs"/>
-          <w:rtl/>
-        </w:rPr>
-      </w:pPr>
-      <w:r>
-        <w:rPr>
-          <w:rFonts w:hint="cs"/>
-          <w:rtl/>
-        </w:rPr>
-        <w:t>ابتدا پروژه رو از لینکی که براتون قرار داده شده دانلود کنین.</w:t>
+          <w:rtl/>
+        </w:rPr>
+      </w:pPr>
+      <w:r>
+        <w:rPr>
+          <w:rFonts w:hint="cs"/>
+          <w:rtl/>
+        </w:rPr>
+        <w:t xml:space="preserve">در کلاس </w:t>
+      </w:r>
+      <w:r>
+        <w:t>Main</w:t>
+      </w:r>
+      <w:r>
+        <w:rPr>
+          <w:rFonts w:hint="cs"/>
+          <w:rtl/>
+        </w:rPr>
+        <w:t xml:space="preserve"> به متد </w:t>
+      </w:r>
+      <w:r>
+        <w:t>main</w:t>
+      </w:r>
+      <w:r>
+        <w:rPr>
+          <w:rFonts w:hint="cs"/>
+          <w:rtl/>
+        </w:rPr>
+        <w:t xml:space="preserve"> </w:t>
+      </w:r>
+      <w:r>
+        <w:rPr>
+          <w:rFonts w:hint="cs"/>
+          <w:rtl/>
+        </w:rPr>
+        <w:t xml:space="preserve">(که </w:t>
+      </w:r>
+      <w:r>
+        <w:rPr>
+          <w:rFonts w:hint="cs"/>
+          <w:rtl/>
+        </w:rPr>
+        <w:t xml:space="preserve">جداگانه </w:t>
+      </w:r>
+      <w:r>
+        <w:rPr>
+          <w:rFonts w:hint="cs"/>
+          <w:rtl/>
+        </w:rPr>
+        <w:t xml:space="preserve">در اختیارتون قرار داده شده) </w:t>
+      </w:r>
+      <w:r>
+        <w:rPr>
+          <w:rFonts w:hint="cs"/>
+          <w:rtl/>
+        </w:rPr>
+        <w:t xml:space="preserve">باید بلوک‌های </w:t>
+      </w:r>
+      <w:r>
+        <w:t>try-catch</w:t>
+      </w:r>
+      <w:r>
+        <w:rPr>
+          <w:rFonts w:hint="cs"/>
+          <w:rtl/>
+        </w:rPr>
+        <w:t xml:space="preserve"> رو به شکلی اضافه کنین که با اجرای برنامه، تمام </w:t>
+      </w:r>
+      <w:r>
+        <w:t>exception</w:t>
+      </w:r>
+      <w:r>
+        <w:rPr>
+          <w:rFonts w:hint="cs"/>
+          <w:rtl/>
+        </w:rPr>
+        <w:t xml:space="preserve"> های </w:t>
+      </w:r>
+      <w:r>
+        <w:t>throw</w:t>
+      </w:r>
+      <w:r>
+        <w:rPr>
+          <w:rFonts w:hint="cs"/>
+          <w:rtl/>
+        </w:rPr>
+        <w:t xml:space="preserve"> شده، </w:t>
+      </w:r>
+      <w:r>
+        <w:t>catch</w:t>
+      </w:r>
+      <w:r>
+        <w:rPr>
+          <w:rFonts w:hint="cs"/>
+          <w:rtl/>
+        </w:rPr>
+        <w:t xml:space="preserve"> بشن و اصطلاحا برنامه کرش نکنه.</w:t>
       </w:r>
     </w:p>
     <w:p>
@@ -4471,7 +4286,7 @@
           <w:rFonts w:hint="cs"/>
           <w:rtl/>
         </w:rPr>
-        <w:t xml:space="preserve">در کلاس </w:t>
+        <w:t xml:space="preserve">دقت کنین که از کلاس </w:t>
       </w:r>
       <w:r>
         <w:t>Main</w:t>
@@ -4481,57 +4296,7 @@
           <w:rFonts w:hint="cs"/>
           <w:rtl/>
         </w:rPr>
-        <w:t xml:space="preserve"> به متد </w:t>
-      </w:r>
-      <w:r>
-        <w:t>main</w:t>
-      </w:r>
-      <w:r>
-        <w:rPr>
-          <w:rFonts w:hint="cs"/>
-          <w:rtl/>
-        </w:rPr>
-        <w:t xml:space="preserve"> باید بلوک‌های </w:t>
-      </w:r>
-      <w:r>
-        <w:t>try-catch</w:t>
-      </w:r>
-      <w:r>
-        <w:rPr>
-          <w:rFonts w:hint="cs"/>
-          <w:rtl/>
-        </w:rPr>
-        <w:t xml:space="preserve"> رو به شکلی اضافه کنین که با اجرای برنامه، تمام </w:t>
-      </w:r>
-      <w:r>
-        <w:t>exception</w:t>
-      </w:r>
-      <w:r>
-        <w:rPr>
-          <w:rFonts w:hint="cs"/>
-          <w:rtl/>
-        </w:rPr>
-        <w:t xml:space="preserve"> های </w:t>
-      </w:r>
-      <w:r>
-        <w:t>throw</w:t>
-      </w:r>
-      <w:r>
-        <w:rPr>
-          <w:rFonts w:hint="cs"/>
-          <w:rtl/>
-        </w:rPr>
-        <w:t xml:space="preserve"> شده، </w:t>
-      </w:r>
-      <w:r>
-        <w:t>catch</w:t>
-      </w:r>
-      <w:r>
-        <w:rPr>
-          <w:rFonts w:hint="cs"/>
-          <w:rtl/>
-        </w:rPr>
-        <w:t xml:space="preserve"> بشن و اصطلاحا برنامه کرش نکنه.</w:t>
+        <w:t xml:space="preserve"> نباید کدی رو حذف کنین یا ترتیب خطوط رو تغییر بدین (البته میتونین بین خطوط کد هایی رو اضافه کنین).</w:t>
       </w:r>
     </w:p>
     <w:p>
@@ -4547,41 +4312,7 @@
           <w:rFonts w:hint="cs"/>
           <w:rtl/>
         </w:rPr>
-        <w:t xml:space="preserve">دقت کنین که از کلاس </w:t>
-      </w:r>
-      <w:r>
-        <w:t>Main</w:t>
-      </w:r>
-      <w:r>
-        <w:rPr>
-          <w:rFonts w:hint="cs"/>
-          <w:rtl/>
-        </w:rPr>
-        <w:t xml:space="preserve"> نباید کدی رو حذف کنین یا ترتیب خطوط رو تغییر بدین (البته میتونین بین خطوط کد هایی رو اضافه کنین).</w:t>
-      </w:r>
-    </w:p>
-    <w:p>
-      <w:pPr>
-        <w:pStyle w:val="Normal1"/>
-        <w:jc w:val="both"/>
-        <w:rPr>
-          <w:rFonts w:hint="cs"/>
-          <w:rtl/>
-        </w:rPr>
-      </w:pPr>
-      <w:r>
-        <w:rPr>
-          <w:rFonts w:hint="cs"/>
-          <w:rtl/>
-        </w:rPr>
-        <w:t xml:space="preserve">همچنین </w:t>
-      </w:r>
-      <w:r>
-        <w:rPr>
-          <w:rFonts w:hint="cs"/>
-          <w:rtl/>
-        </w:rPr>
-        <w:t xml:space="preserve">متد </w:t>
+        <w:t xml:space="preserve">همچنین متد </w:t>
       </w:r>
       <w:r>
         <w:t>main</w:t>
@@ -4713,14 +4444,12 @@
         </w:rPr>
         <w:t xml:space="preserve">حتما متد </w:t>
       </w:r>
-      <w:proofErr w:type="spellStart"/>
       <w:r>
         <w:rPr>
           <w:rFonts w:ascii="Estedad Bold" w:hAnsi="Estedad Bold" w:cs="Estedad Bold"/>
         </w:rPr>
         <w:t>toString</w:t>
       </w:r>
-      <w:proofErr w:type="spellEnd"/>
       <w:r>
         <w:rPr>
           <w:rFonts w:ascii="Estedad Bold" w:hAnsi="Estedad Bold" w:cs="Estedad Bold"/>
@@ -4769,7 +4498,6 @@
           <w:rtl/>
         </w:rPr>
       </w:pPr>
-      <w:proofErr w:type="spellStart"/>
       <w:r>
         <w:rPr>
           <w:color w:val="BCBEC4"/>
@@ -4788,14 +4516,7 @@
         <w:rPr>
           <w:color w:val="BCBEC4"/>
         </w:rPr>
-        <w:t>.println</w:t>
-      </w:r>
-      <w:proofErr w:type="spellEnd"/>
-      <w:r>
-        <w:rPr>
-          <w:color w:val="BCBEC4"/>
-        </w:rPr>
-        <w:t>(</w:t>
+        <w:t>.println(</w:t>
       </w:r>
       <w:r>
         <w:rPr>
@@ -4822,21 +4543,7 @@
         <w:rPr>
           <w:color w:val="BCBEC4"/>
         </w:rPr>
-        <w:t xml:space="preserve">// </w:t>
-      </w:r>
-      <w:proofErr w:type="spellStart"/>
-      <w:r>
-        <w:rPr>
-          <w:color w:val="BCBEC4"/>
-        </w:rPr>
-        <w:t>System.out.println</w:t>
-      </w:r>
-      <w:proofErr w:type="spellEnd"/>
-      <w:r>
-        <w:rPr>
-          <w:color w:val="BCBEC4"/>
-        </w:rPr>
-        <w:t>("This is a sample text. " + book1);</w:t>
+        <w:t>// System.out.println("This is a sample text. " + book1);</w:t>
       </w:r>
     </w:p>
     <w:p>
@@ -4957,7 +4664,6 @@
         </w:rPr>
         <w:t>(</w:t>
       </w:r>
-      <w:proofErr w:type="spellStart"/>
       <w:r>
         <w:rPr>
           <w:color w:val="BCBEC4"/>
@@ -4968,36 +4674,14 @@
         <w:rPr>
           <w:color w:val="BCBEC4"/>
         </w:rPr>
-        <w:t>Exception</w:t>
-      </w:r>
-      <w:proofErr w:type="spellEnd"/>
+        <w:t>Exception e){</w:t>
+      </w:r>
       <w:r>
         <w:rPr>
           <w:color w:val="BCBEC4"/>
         </w:rPr>
-        <w:t xml:space="preserve"> </w:t>
-      </w:r>
-      <w:proofErr w:type="gramStart"/>
-      <w:r>
-        <w:rPr>
-          <w:color w:val="BCBEC4"/>
-        </w:rPr>
-        <w:t>e){</w:t>
-      </w:r>
-      <w:proofErr w:type="gramEnd"/>
-      <w:r>
-        <w:rPr>
-          <w:color w:val="BCBEC4"/>
-        </w:rPr>
         <w:br/>
-        <w:t xml:space="preserve">    </w:t>
-      </w:r>
-      <w:proofErr w:type="spellStart"/>
-      <w:r>
-        <w:rPr>
-          <w:color w:val="BCBEC4"/>
-        </w:rPr>
-        <w:t>System.</w:t>
+        <w:t xml:space="preserve">    System.</w:t>
       </w:r>
       <w:r>
         <w:rPr>
@@ -5011,28 +4695,7 @@
         <w:rPr>
           <w:color w:val="BCBEC4"/>
         </w:rPr>
-        <w:t>.println</w:t>
-      </w:r>
-      <w:proofErr w:type="spellEnd"/>
-      <w:r>
-        <w:rPr>
-          <w:color w:val="BCBEC4"/>
-        </w:rPr>
-        <w:t>(</w:t>
-      </w:r>
-      <w:proofErr w:type="spellStart"/>
-      <w:r>
-        <w:rPr>
-          <w:color w:val="BCBEC4"/>
-        </w:rPr>
-        <w:t>e.getMessage</w:t>
-      </w:r>
-      <w:proofErr w:type="spellEnd"/>
-      <w:r>
-        <w:rPr>
-          <w:color w:val="BCBEC4"/>
-        </w:rPr>
-        <w:t>());</w:t>
+        <w:t>.println(e.getMessage());</w:t>
       </w:r>
       <w:r>
         <w:rPr>
@@ -5046,7 +4709,6 @@
       <w:pPr>
         <w:pStyle w:val="Normal1"/>
         <w:rPr>
-          <w:rFonts w:hint="cs"/>
           <w:rtl/>
         </w:rPr>
       </w:pPr>
@@ -5085,14 +4747,7 @@
           <w:rFonts w:hint="cs"/>
           <w:rtl/>
         </w:rPr>
-        <w:t xml:space="preserve"> رو به صورت زیر ننویسین</w:t>
-      </w:r>
-      <w:r>
-        <w:rPr>
-          <w:rFonts w:hint="cs"/>
-          <w:rtl/>
-        </w:rPr>
-        <w:t xml:space="preserve"> </w:t>
+        <w:t xml:space="preserve"> رو به صورت زیر ننویسین </w:t>
       </w:r>
       <w:r>
         <w:rPr>
@@ -5176,16 +4831,8 @@
         <w:rPr>
           <w:color w:val="BCBEC4"/>
         </w:rPr>
-        <w:t xml:space="preserve">(Exception </w:t>
-      </w:r>
-      <w:proofErr w:type="gramStart"/>
-      <w:r>
-        <w:rPr>
-          <w:color w:val="BCBEC4"/>
-        </w:rPr>
-        <w:t>e){</w:t>
-      </w:r>
-      <w:proofErr w:type="gramEnd"/>
+        <w:t>(Exception e){</w:t>
+      </w:r>
       <w:r>
         <w:rPr>
           <w:color w:val="BCBEC4"/>
@@ -5224,7 +4871,6 @@
         </w:numPr>
         <w:jc w:val="both"/>
         <w:rPr>
-          <w:rFonts w:hint="cs"/>
           <w:rtl/>
         </w:rPr>
       </w:pPr>
@@ -5241,7 +4887,6 @@
         <w:pStyle w:val="Normal1"/>
         <w:jc w:val="center"/>
         <w:rPr>
-          <w:rFonts w:hint="cs"/>
           <w:rtl/>
         </w:rPr>
       </w:pPr>
@@ -5624,7 +5269,6 @@
         </w:rPr>
         <w:t xml:space="preserve"> اون </w:t>
       </w:r>
-      <w:proofErr w:type="spellStart"/>
       <w:r>
         <w:rPr>
           <w:rFonts w:ascii="Estedad Regular" w:hAnsi="Estedad Regular" w:cs="Estedad Regular"/>
@@ -5643,7 +5287,6 @@
         </w:rPr>
         <w:t>Sample</w:t>
       </w:r>
-      <w:proofErr w:type="spellEnd"/>
       <w:r>
         <w:rPr>
           <w:rFonts w:ascii="Estedad Regular" w:hAnsi="Estedad Regular" w:cs="Estedad Regular"/>
@@ -6832,6 +6475,7 @@
   <w:style w:type="character" w:default="1" w:styleId="DefaultParagraphFont">
     <w:name w:val="Default Paragraph Font"/>
     <w:uiPriority w:val="1"/>
+    <w:semiHidden/>
     <w:unhideWhenUsed/>
   </w:style>
   <w:style w:type="table" w:default="1" w:styleId="TableNormal">
@@ -7679,19 +7323,19 @@
 
 <file path=word/glossary/fontTable.xml><?xml version="1.0" encoding="utf-8"?>
 <w:fonts xmlns:mc="http://schemas.openxmlformats.org/markup-compatibility/2006" xmlns:r="http://schemas.openxmlformats.org/officeDocument/2006/relationships" xmlns:w="http://schemas.openxmlformats.org/wordprocessingml/2006/main" xmlns:w14="http://schemas.microsoft.com/office/word/2010/wordml" xmlns:w15="http://schemas.microsoft.com/office/word/2012/wordml" xmlns:w16cex="http://schemas.microsoft.com/office/word/2018/wordml/cex" xmlns:w16cid="http://schemas.microsoft.com/office/word/2016/wordml/cid" xmlns:w16="http://schemas.microsoft.com/office/word/2018/wordml" xmlns:w16du="http://schemas.microsoft.com/office/word/2023/wordml/word16du" xmlns:w16sdtdh="http://schemas.microsoft.com/office/word/2020/wordml/sdtdatahash" xmlns:w16sdtfl="http://schemas.microsoft.com/office/word/2024/wordml/sdtformatlock" xmlns:w16se="http://schemas.microsoft.com/office/word/2015/wordml/symex" mc:Ignorable="w14 w15 w16se w16cid w16 w16cex w16sdtdh w16sdtfl w16du">
+  <w:font w:name="Symbol">
+    <w:panose1 w:val="05050102010706020507"/>
+    <w:charset w:val="02"/>
+    <w:family w:val="roman"/>
+    <w:pitch w:val="variable"/>
+    <w:sig w:usb0="00000000" w:usb1="10000000" w:usb2="00000000" w:usb3="00000000" w:csb0="80000000" w:csb1="00000000"/>
+  </w:font>
   <w:font w:name="Times New Roman">
     <w:panose1 w:val="02020603050405020304"/>
     <w:charset w:val="00"/>
     <w:family w:val="roman"/>
     <w:pitch w:val="variable"/>
     <w:sig w:usb0="E0002EFF" w:usb1="C000785B" w:usb2="00000009" w:usb3="00000000" w:csb0="000001FF" w:csb1="00000000"/>
-  </w:font>
-  <w:font w:name="Symbol">
-    <w:panose1 w:val="05050102010706020507"/>
-    <w:charset w:val="02"/>
-    <w:family w:val="roman"/>
-    <w:pitch w:val="variable"/>
-    <w:sig w:usb0="00000000" w:usb1="10000000" w:usb2="00000000" w:usb3="00000000" w:csb0="80000000" w:csb1="00000000"/>
   </w:font>
   <w:font w:name="Courier New">
     <w:panose1 w:val="02070309020205020404"/>
@@ -7837,6 +7481,7 @@
     <w:rsid w:val="00550899"/>
     <w:rsid w:val="005871A1"/>
     <w:rsid w:val="00587789"/>
+    <w:rsid w:val="00612F23"/>
     <w:rsid w:val="006F3DC5"/>
     <w:rsid w:val="007133AE"/>
     <w:rsid w:val="00764F25"/>
@@ -7847,6 +7492,7 @@
     <w:rsid w:val="00B764BC"/>
     <w:rsid w:val="00C31501"/>
     <w:rsid w:val="00E44874"/>
+    <w:rsid w:val="00F62DB7"/>
     <w:rsid w:val="00F81209"/>
     <w:rsid w:val="00F87A71"/>
     <w:rsid w:val="00FD2B2B"/>
